--- a/Final Paper Submission/Innovative-Products-Application-Form-Rev08022017.docx
+++ b/Final Paper Submission/Innovative-Products-Application-Form-Rev08022017.docx
@@ -1,6 +1,6 @@
 
 <file path=word/document.xml><?xml version="1.0" encoding="utf-8"?>
-<w:document xmlns:wpc="http://schemas.microsoft.com/office/word/2010/wordprocessingCanvas" xmlns:mc="http://schemas.openxmlformats.org/markup-compatibility/2006" xmlns:o="urn:schemas-microsoft-com:office:office" xmlns:r="http://schemas.openxmlformats.org/officeDocument/2006/relationships" xmlns:m="http://schemas.openxmlformats.org/officeDocument/2006/math" xmlns:v="urn:schemas-microsoft-com:vml" xmlns:wp14="http://schemas.microsoft.com/office/word/2010/wordprocessingDrawing" xmlns:wp="http://schemas.openxmlformats.org/drawingml/2006/wordprocessingDrawing" xmlns:w10="urn:schemas-microsoft-com:office:word" xmlns:w="http://schemas.openxmlformats.org/wordprocessingml/2006/main" xmlns:w14="http://schemas.microsoft.com/office/word/2010/wordml" xmlns:wpg="http://schemas.microsoft.com/office/word/2010/wordprocessingGroup" xmlns:wpi="http://schemas.microsoft.com/office/word/2010/wordprocessingInk" xmlns:wne="http://schemas.microsoft.com/office/word/2006/wordml" xmlns:wps="http://schemas.microsoft.com/office/word/2010/wordprocessingShape" mc:Ignorable="w14 wp14">
+<w:document xmlns:wpc="http://schemas.microsoft.com/office/word/2010/wordprocessingCanvas" xmlns:cx="http://schemas.microsoft.com/office/drawing/2014/chartex" xmlns:cx1="http://schemas.microsoft.com/office/drawing/2015/9/8/chartex" xmlns:cx2="http://schemas.microsoft.com/office/drawing/2015/10/21/chartex" xmlns:cx3="http://schemas.microsoft.com/office/drawing/2016/5/9/chartex" xmlns:cx4="http://schemas.microsoft.com/office/drawing/2016/5/10/chartex" xmlns:cx5="http://schemas.microsoft.com/office/drawing/2016/5/11/chartex" xmlns:cx6="http://schemas.microsoft.com/office/drawing/2016/5/12/chartex" xmlns:cx7="http://schemas.microsoft.com/office/drawing/2016/5/13/chartex" xmlns:cx8="http://schemas.microsoft.com/office/drawing/2016/5/14/chartex" xmlns:mc="http://schemas.openxmlformats.org/markup-compatibility/2006" xmlns:aink="http://schemas.microsoft.com/office/drawing/2016/ink" xmlns:am3d="http://schemas.microsoft.com/office/drawing/2017/model3d" xmlns:o="urn:schemas-microsoft-com:office:office" xmlns:r="http://schemas.openxmlformats.org/officeDocument/2006/relationships" xmlns:m="http://schemas.openxmlformats.org/officeDocument/2006/math" xmlns:v="urn:schemas-microsoft-com:vml" xmlns:wp14="http://schemas.microsoft.com/office/word/2010/wordprocessingDrawing" xmlns:wp="http://schemas.openxmlformats.org/drawingml/2006/wordprocessingDrawing" xmlns:w10="urn:schemas-microsoft-com:office:word" xmlns:w="http://schemas.openxmlformats.org/wordprocessingml/2006/main" xmlns:w14="http://schemas.microsoft.com/office/word/2010/wordml" xmlns:w15="http://schemas.microsoft.com/office/word/2012/wordml" xmlns:w16cid="http://schemas.microsoft.com/office/word/2016/wordml/cid" xmlns:w16se="http://schemas.microsoft.com/office/word/2015/wordml/symex" xmlns:wpg="http://schemas.microsoft.com/office/word/2010/wordprocessingGroup" xmlns:wpi="http://schemas.microsoft.com/office/word/2010/wordprocessingInk" xmlns:wne="http://schemas.microsoft.com/office/word/2006/wordml" xmlns:wps="http://schemas.microsoft.com/office/word/2010/wordprocessingShape" mc:Ignorable="w14 w15 w16se w16cid wp14">
   <w:body>
     <w:p>
       <w:pPr>
@@ -18,7 +18,7 @@
           <w:lang w:eastAsia="en-US"/>
         </w:rPr>
         <w:drawing>
-          <wp:inline distT="0" distB="0" distL="0" distR="0" wp14:anchorId="35DB764F" wp14:editId="3F56828D">
+          <wp:inline distT="0" distB="0" distL="0" distR="0" wp14:anchorId="7822AE66" wp14:editId="65896F85">
             <wp:extent cx="2658450" cy="914400"/>
             <wp:effectExtent l="0" t="0" r="8890" b="0"/>
             <wp:docPr id="7" name="Picture 7" descr="C:\Users\Sohail.tanveer\AppData\Local\Microsoft\Windows\INetCache\Content.Word\Ignite Final Logo.png"/>
@@ -35,7 +35,7 @@
                     </pic:cNvPicPr>
                   </pic:nvPicPr>
                   <pic:blipFill>
-                    <a:blip r:embed="rId9" cstate="print">
+                    <a:blip r:embed="rId8" cstate="print">
                       <a:extLst>
                         <a:ext uri="{28A0092B-C50C-407E-A947-70E740481C1C}">
                           <a14:useLocalDpi xmlns:a14="http://schemas.microsoft.com/office/drawing/2010/main" val="0"/>
@@ -141,7 +141,6 @@
           <w:szCs w:val="32"/>
         </w:rPr>
       </w:pPr>
-      <w:proofErr w:type="gramStart"/>
       <w:r>
         <w:rPr>
           <w:rFonts w:ascii="Calibri" w:hAnsi="Calibri" w:cs="Calibri"/>
@@ -151,7 +150,6 @@
         </w:rPr>
         <w:t>for</w:t>
       </w:r>
-      <w:proofErr w:type="gramEnd"/>
     </w:p>
     <w:p>
       <w:pPr>
@@ -203,7 +201,6 @@
           <w:szCs w:val="32"/>
         </w:rPr>
       </w:pPr>
-      <w:proofErr w:type="gramStart"/>
       <w:r>
         <w:rPr>
           <w:rFonts w:ascii="Calibri" w:hAnsi="Calibri" w:cs="Calibri"/>
@@ -213,7 +210,6 @@
         </w:rPr>
         <w:t>for</w:t>
       </w:r>
-      <w:proofErr w:type="gramEnd"/>
     </w:p>
     <w:p>
       <w:pPr>
@@ -440,8 +436,8 @@
           <w:szCs w:val="32"/>
         </w:rPr>
         <w:sectPr>
-          <w:headerReference w:type="even" r:id="rId10"/>
-          <w:headerReference w:type="first" r:id="rId11"/>
+          <w:headerReference w:type="even" r:id="rId9"/>
+          <w:headerReference w:type="first" r:id="rId10"/>
           <w:pgSz w:w="12240" w:h="15840"/>
           <w:pgMar w:top="1440" w:right="1080" w:bottom="1440" w:left="1800" w:header="720" w:footer="720" w:gutter="0"/>
           <w:cols w:space="720"/>
@@ -3172,7 +3168,7 @@
         </w:rPr>
         <w:t xml:space="preserve">Website: </w:t>
       </w:r>
-      <w:hyperlink r:id="rId12" w:history="1">
+      <w:hyperlink r:id="rId11" w:history="1">
         <w:r>
           <w:rPr>
             <w:rStyle w:val="Hyperlink"/>
@@ -5142,10 +5138,10 @@
           <w:szCs w:val="28"/>
         </w:rPr>
         <w:sectPr>
-          <w:headerReference w:type="even" r:id="rId13"/>
-          <w:headerReference w:type="default" r:id="rId14"/>
-          <w:footerReference w:type="default" r:id="rId15"/>
-          <w:headerReference w:type="first" r:id="rId16"/>
+          <w:headerReference w:type="even" r:id="rId12"/>
+          <w:headerReference w:type="default" r:id="rId13"/>
+          <w:footerReference w:type="default" r:id="rId14"/>
+          <w:headerReference w:type="first" r:id="rId15"/>
           <w:pgSz w:w="12240" w:h="15840"/>
           <w:pgMar w:top="1440" w:right="1080" w:bottom="1440" w:left="1800" w:header="720" w:footer="720" w:gutter="0"/>
           <w:pgNumType w:fmt="lowerRoman" w:start="1"/>
@@ -8121,7 +8117,6 @@
                     </w:rPr>
                     <w:t xml:space="preserve">  </w:t>
                   </w:r>
-                  <w:proofErr w:type="spellStart"/>
                   <w:r>
                     <w:rPr>
                       <w:rFonts w:ascii="Calibri" w:hAnsi="Calibri" w:cs="Calibri"/>
@@ -8130,7 +8125,6 @@
                     </w:rPr>
                     <w:t>Blockchain</w:t>
                   </w:r>
-                  <w:proofErr w:type="spellEnd"/>
                 </w:p>
               </w:tc>
             </w:tr>
@@ -8208,7 +8202,6 @@
                     </w:rPr>
                     <w:t xml:space="preserve">  </w:t>
                   </w:r>
-                  <w:proofErr w:type="spellStart"/>
                   <w:r>
                     <w:rPr>
                       <w:rFonts w:ascii="Calibri" w:hAnsi="Calibri" w:cs="Calibri"/>
@@ -8225,7 +8218,6 @@
                     </w:rPr>
                     <w:t>tech</w:t>
                   </w:r>
-                  <w:proofErr w:type="spellEnd"/>
                 </w:p>
               </w:tc>
             </w:tr>
@@ -8404,23 +8396,13 @@
                     </w:rPr>
                     <w:t xml:space="preserve">  </w:t>
                   </w:r>
-                  <w:proofErr w:type="spellStart"/>
                   <w:r>
                     <w:rPr>
                       <w:rFonts w:ascii="Calibri" w:hAnsi="Calibri" w:cs="Calibri"/>
                       <w:sz w:val="22"/>
                       <w:szCs w:val="22"/>
                     </w:rPr>
-                    <w:t>Wearables</w:t>
-                  </w:r>
-                  <w:proofErr w:type="spellEnd"/>
-                  <w:r>
-                    <w:rPr>
-                      <w:rFonts w:ascii="Calibri" w:hAnsi="Calibri" w:cs="Calibri"/>
-                      <w:sz w:val="22"/>
-                      <w:szCs w:val="22"/>
-                    </w:rPr>
-                    <w:t xml:space="preserve">, </w:t>
+                    <w:t xml:space="preserve">Wearables, </w:t>
                   </w:r>
                   <w:proofErr w:type="spellStart"/>
                   <w:r>
@@ -9801,6 +9783,14 @@
                       <w:szCs w:val="22"/>
                     </w:rPr>
                   </w:pPr>
+                  <w:r>
+                    <w:rPr>
+                      <w:rFonts w:ascii="Calibri" w:hAnsi="Calibri" w:cs="Calibri"/>
+                      <w:sz w:val="22"/>
+                      <w:szCs w:val="22"/>
+                    </w:rPr>
+                    <w:t xml:space="preserve">[ </w:t>
+                  </w:r>
                   <w:proofErr w:type="gramStart"/>
                   <w:r>
                     <w:rPr>
@@ -9808,7 +9798,7 @@
                       <w:sz w:val="22"/>
                       <w:szCs w:val="22"/>
                     </w:rPr>
-                    <w:t xml:space="preserve">[ </w:t>
+                    <w:t>x</w:t>
                   </w:r>
                   <w:r>
                     <w:rPr>
@@ -9816,7 +9806,7 @@
                       <w:sz w:val="22"/>
                       <w:szCs w:val="22"/>
                     </w:rPr>
-                    <w:t>x</w:t>
+                    <w:t xml:space="preserve"> ]</w:t>
                   </w:r>
                   <w:proofErr w:type="gramEnd"/>
                   <w:r>
@@ -9825,7 +9815,7 @@
                       <w:sz w:val="22"/>
                       <w:szCs w:val="22"/>
                     </w:rPr>
-                    <w:t xml:space="preserve"> ]  </w:t>
+                    <w:t xml:space="preserve">  </w:t>
                   </w:r>
                   <w:r>
                     <w:rPr>
@@ -10011,6 +10001,14 @@
                       <w:szCs w:val="22"/>
                     </w:rPr>
                   </w:pPr>
+                  <w:r>
+                    <w:rPr>
+                      <w:rFonts w:ascii="Calibri" w:hAnsi="Calibri" w:cs="Calibri"/>
+                      <w:sz w:val="22"/>
+                      <w:szCs w:val="22"/>
+                    </w:rPr>
+                    <w:t xml:space="preserve">[ </w:t>
+                  </w:r>
                   <w:proofErr w:type="gramStart"/>
                   <w:r>
                     <w:rPr>
@@ -10018,7 +10016,15 @@
                       <w:sz w:val="22"/>
                       <w:szCs w:val="22"/>
                     </w:rPr>
-                    <w:t>[ x</w:t>
+                    <w:t>x</w:t>
+                  </w:r>
+                  <w:r>
+                    <w:rPr>
+                      <w:rFonts w:ascii="Calibri" w:hAnsi="Calibri" w:cs="Calibri"/>
+                      <w:sz w:val="22"/>
+                      <w:szCs w:val="22"/>
+                    </w:rPr>
+                    <w:t xml:space="preserve"> ]</w:t>
                   </w:r>
                   <w:proofErr w:type="gramEnd"/>
                   <w:r>
@@ -10027,7 +10033,7 @@
                       <w:sz w:val="22"/>
                       <w:szCs w:val="22"/>
                     </w:rPr>
-                    <w:t xml:space="preserve"> ]  </w:t>
+                    <w:t xml:space="preserve">  </w:t>
                   </w:r>
                   <w:r>
                     <w:rPr>
@@ -13303,7 +13309,16 @@
                 <w:sz w:val="22"/>
                 <w:szCs w:val="22"/>
               </w:rPr>
-              <w:t xml:space="preserve"> There seems to be many websites named as online book stores for Pakistan, but no website promotes our Pakistani authors neither any website is properly developed with all the feature and utilities that can build up a reader interest or a platform where authors can sell their books and readers can specifically buy from. However many websites exist that claims to be Pakistan largest online book stores but does not seems to fulfill the claim. </w:t>
+              <w:t xml:space="preserve"> </w:t>
+            </w:r>
+            <w:commentRangeStart w:id="11"/>
+            <w:r>
+              <w:rPr>
+                <w:rFonts w:ascii="Calibri" w:hAnsi="Calibri" w:cs="Calibri"/>
+                <w:sz w:val="22"/>
+                <w:szCs w:val="22"/>
+              </w:rPr>
+              <w:t xml:space="preserve">There seems to be many websites named as online book stores for Pakistan, but no website promotes our Pakistani authors neither any website is properly developed with all the feature and utilities that can build up a reader interest or a platform where authors can sell their books and readers can specifically buy from. However many websites exist that claims to be Pakistan largest online book stores but does not seems to fulfill the claim. </w:t>
             </w:r>
             <w:proofErr w:type="gramStart"/>
             <w:r>
@@ -13312,7 +13327,7 @@
                 <w:sz w:val="22"/>
                 <w:szCs w:val="22"/>
               </w:rPr>
-              <w:t>Those</w:t>
+              <w:t>Those website</w:t>
             </w:r>
             <w:proofErr w:type="gramEnd"/>
             <w:r>
@@ -13321,7 +13336,7 @@
                 <w:sz w:val="22"/>
                 <w:szCs w:val="22"/>
               </w:rPr>
-              <w:t xml:space="preserve"> website contains scattered data there don’t even exist proper profiles of authors and specifically the books published by those authors. A reader will always search for the best and ease of access to his desired data.</w:t>
+              <w:t xml:space="preserve"> contains scattered data there don’t even exist proper profiles of authors and specifically the books published by those authors. A reader will always search for the best and ease of access to his desired data.</w:t>
             </w:r>
             <w:r>
               <w:rPr>
@@ -13330,6 +13345,13 @@
                 <w:szCs w:val="22"/>
               </w:rPr>
               <w:t>&gt;</w:t>
+            </w:r>
+            <w:commentRangeEnd w:id="11"/>
+            <w:r>
+              <w:rPr>
+                <w:rStyle w:val="CommentReference"/>
+              </w:rPr>
+              <w:commentReference w:id="11"/>
             </w:r>
           </w:p>
           <w:p>
@@ -13572,6 +13594,7 @@
               </w:rPr>
               <w:t>&lt;</w:t>
             </w:r>
+            <w:commentRangeStart w:id="12"/>
             <w:r>
               <w:rPr>
                 <w:rFonts w:ascii="Calibri" w:hAnsi="Calibri" w:cs="Calibri"/>
@@ -13596,7 +13619,40 @@
                 <w:sz w:val="22"/>
                 <w:szCs w:val="22"/>
               </w:rPr>
-              <w:t>Loving book readers can now browse multiple book sellers from one source and select required titles at comparative rates from their homes. Book sellers will also reach up to maximum users all around Pakistan through our Online Book Store. The core objective of the Online Book Store is to  facilitate communities in Pakistan and provide accessibility of books in all parts of Pakistan so that reading habit can be improved.</w:t>
+              <w:t xml:space="preserve">Loving book readers can now browse multiple book sellers from one source and select required titles at comparative rates from their homes. Book sellers will also reach up to maximum users all around Pakistan through our Online Book Store. The core objective of the Online Book Store is </w:t>
+            </w:r>
+            <w:proofErr w:type="gramStart"/>
+            <w:r>
+              <w:rPr>
+                <w:rFonts w:ascii="Calibri" w:hAnsi="Calibri" w:cs="Calibri"/>
+                <w:sz w:val="22"/>
+                <w:szCs w:val="22"/>
+              </w:rPr>
+              <w:t>to  facilitate</w:t>
+            </w:r>
+            <w:proofErr w:type="gramEnd"/>
+            <w:r>
+              <w:rPr>
+                <w:rFonts w:ascii="Calibri" w:hAnsi="Calibri" w:cs="Calibri"/>
+                <w:sz w:val="22"/>
+                <w:szCs w:val="22"/>
+              </w:rPr>
+              <w:t xml:space="preserve"> communities in Pakistan and provide accessibility of books in all parts of Pakistan so that reading habit can be improved</w:t>
+            </w:r>
+            <w:commentRangeEnd w:id="12"/>
+            <w:r>
+              <w:rPr>
+                <w:rStyle w:val="CommentReference"/>
+              </w:rPr>
+              <w:commentReference w:id="12"/>
+            </w:r>
+            <w:r>
+              <w:rPr>
+                <w:rFonts w:ascii="Calibri" w:hAnsi="Calibri" w:cs="Calibri"/>
+                <w:sz w:val="22"/>
+                <w:szCs w:val="22"/>
+              </w:rPr>
+              <w:t>.</w:t>
             </w:r>
             <w:r>
               <w:rPr>
@@ -14007,15 +14063,42 @@
                 <w:sz w:val="22"/>
                 <w:szCs w:val="22"/>
               </w:rPr>
-              <w:t>&lt;We will use web development techniques to achieve these improvements by providing authors inform</w:t>
-            </w:r>
-            <w:r>
-              <w:rPr>
-                <w:rFonts w:ascii="Calibri" w:hAnsi="Calibri" w:cs="Calibri"/>
-                <w:sz w:val="22"/>
-                <w:szCs w:val="22"/>
-              </w:rPr>
-              <w:t xml:space="preserve">ation, their published articles, books written by Pakistani authors, using  styling of </w:t>
+              <w:t>&lt;</w:t>
+            </w:r>
+            <w:commentRangeStart w:id="13"/>
+            <w:r>
+              <w:rPr>
+                <w:rFonts w:ascii="Calibri" w:hAnsi="Calibri" w:cs="Calibri"/>
+                <w:sz w:val="22"/>
+                <w:szCs w:val="22"/>
+              </w:rPr>
+              <w:t>We will use web development techniques to achieve these improvements by providing authors inform</w:t>
+            </w:r>
+            <w:r>
+              <w:rPr>
+                <w:rFonts w:ascii="Calibri" w:hAnsi="Calibri" w:cs="Calibri"/>
+                <w:sz w:val="22"/>
+                <w:szCs w:val="22"/>
+              </w:rPr>
+              <w:t xml:space="preserve">ation, their published articles, books written by Pakistani authors, </w:t>
+            </w:r>
+            <w:proofErr w:type="gramStart"/>
+            <w:r>
+              <w:rPr>
+                <w:rFonts w:ascii="Calibri" w:hAnsi="Calibri" w:cs="Calibri"/>
+                <w:sz w:val="22"/>
+                <w:szCs w:val="22"/>
+              </w:rPr>
+              <w:t>using  styling</w:t>
+            </w:r>
+            <w:proofErr w:type="gramEnd"/>
+            <w:r>
+              <w:rPr>
+                <w:rFonts w:ascii="Calibri" w:hAnsi="Calibri" w:cs="Calibri"/>
+                <w:sz w:val="22"/>
+                <w:szCs w:val="22"/>
+              </w:rPr>
+              <w:t xml:space="preserve"> of </w:t>
             </w:r>
             <w:proofErr w:type="spellStart"/>
             <w:r>
@@ -14033,7 +14116,32 @@
                 <w:sz w:val="22"/>
                 <w:szCs w:val="22"/>
               </w:rPr>
-              <w:t>, bootstrap and codeignitor framework to achieve improvements mentioned above</w:t>
+              <w:t xml:space="preserve">, bootstrap and </w:t>
+            </w:r>
+            <w:proofErr w:type="spellStart"/>
+            <w:r>
+              <w:rPr>
+                <w:rFonts w:ascii="Calibri" w:hAnsi="Calibri" w:cs="Calibri"/>
+                <w:sz w:val="22"/>
+                <w:szCs w:val="22"/>
+              </w:rPr>
+              <w:t>codeignitor</w:t>
+            </w:r>
+            <w:proofErr w:type="spellEnd"/>
+            <w:r>
+              <w:rPr>
+                <w:rFonts w:ascii="Calibri" w:hAnsi="Calibri" w:cs="Calibri"/>
+                <w:sz w:val="22"/>
+                <w:szCs w:val="22"/>
+              </w:rPr>
+              <w:t xml:space="preserve"> framework to achieve improvements mentioned above</w:t>
+            </w:r>
+            <w:commentRangeEnd w:id="13"/>
+            <w:r>
+              <w:rPr>
+                <w:rStyle w:val="CommentReference"/>
+              </w:rPr>
+              <w:commentReference w:id="13"/>
             </w:r>
             <w:r>
               <w:rPr>
@@ -14133,7 +14241,7 @@
                 <w:sz w:val="20"/>
               </w:rPr>
             </w:pPr>
-            <w:bookmarkStart w:id="11" w:name="_Toc441144681"/>
+            <w:bookmarkStart w:id="14" w:name="_Toc441144681"/>
             <w:r>
               <w:rPr>
                 <w:rFonts w:ascii="Calibri" w:hAnsi="Calibri" w:cs="Calibri"/>
@@ -14150,7 +14258,7 @@
               </w:rPr>
               <w:t>:</w:t>
             </w:r>
-            <w:bookmarkEnd w:id="11"/>
+            <w:bookmarkEnd w:id="14"/>
             <w:r>
               <w:rPr>
                 <w:rFonts w:ascii="Calibri" w:hAnsi="Calibri" w:cs="Calibri"/>
@@ -14471,7 +14579,7 @@
           <w:bCs/>
         </w:rPr>
       </w:pPr>
-      <w:bookmarkStart w:id="12" w:name="_Toc172516613"/>
+      <w:bookmarkStart w:id="15" w:name="_Toc172516613"/>
     </w:p>
     <w:p>
       <w:pPr>
@@ -14481,8 +14589,8 @@
           <w:color w:val="0070C0"/>
         </w:rPr>
       </w:pPr>
-      <w:bookmarkStart w:id="13" w:name="_Toc441144682"/>
-      <w:bookmarkEnd w:id="12"/>
+      <w:bookmarkStart w:id="16" w:name="_Toc441144682"/>
+      <w:bookmarkEnd w:id="15"/>
       <w:r>
         <w:rPr>
           <w:rFonts w:ascii="Calibri" w:hAnsi="Calibri" w:cs="Calibri"/>
@@ -14490,7 +14598,7 @@
         </w:rPr>
         <w:br w:type="page"/>
       </w:r>
-      <w:bookmarkStart w:id="14" w:name="_Toc474328397"/>
+      <w:bookmarkStart w:id="17" w:name="_Toc474328397"/>
       <w:r>
         <w:rPr>
           <w:rFonts w:ascii="Calibri" w:hAnsi="Calibri" w:cs="Calibri"/>
@@ -14499,7 +14607,7 @@
         <w:lastRenderedPageBreak/>
         <w:t>Section – 2</w:t>
       </w:r>
-      <w:bookmarkEnd w:id="14"/>
+      <w:bookmarkEnd w:id="17"/>
       <w:r>
         <w:rPr>
           <w:rFonts w:ascii="Calibri" w:hAnsi="Calibri" w:cs="Calibri"/>
@@ -14516,7 +14624,7 @@
           <w:color w:val="0070C0"/>
         </w:rPr>
       </w:pPr>
-      <w:bookmarkStart w:id="15" w:name="_Toc474328398"/>
+      <w:bookmarkStart w:id="18" w:name="_Toc474328398"/>
       <w:r>
         <w:rPr>
           <w:rFonts w:ascii="Calibri" w:hAnsi="Calibri" w:cs="Calibri"/>
@@ -14538,8 +14646,8 @@
         </w:rPr>
         <w:t>The Innovative Idea</w:t>
       </w:r>
-      <w:bookmarkEnd w:id="13"/>
-      <w:bookmarkEnd w:id="15"/>
+      <w:bookmarkEnd w:id="16"/>
+      <w:bookmarkEnd w:id="18"/>
     </w:p>
     <w:tbl>
       <w:tblPr>
@@ -14595,7 +14703,7 @@
                 <w:bCs/>
               </w:rPr>
             </w:pPr>
-            <w:bookmarkStart w:id="16" w:name="_Toc441144683"/>
+            <w:bookmarkStart w:id="19" w:name="_Toc441144683"/>
             <w:r>
               <w:rPr>
                 <w:rFonts w:ascii="Calibri" w:hAnsi="Calibri" w:cs="Calibri"/>
@@ -14604,7 +14712,7 @@
               </w:rPr>
               <w:t>Innovation:</w:t>
             </w:r>
-            <w:bookmarkEnd w:id="16"/>
+            <w:bookmarkEnd w:id="19"/>
             <w:r>
               <w:rPr>
                 <w:rFonts w:ascii="Calibri" w:hAnsi="Calibri" w:cs="Calibri"/>
@@ -15221,8 +15329,8 @@
           <w:color w:val="0070C0"/>
         </w:rPr>
       </w:pPr>
-      <w:bookmarkStart w:id="17" w:name="_Toc441144692"/>
-      <w:bookmarkStart w:id="18" w:name="_Toc474328399"/>
+      <w:bookmarkStart w:id="20" w:name="_Toc441144692"/>
+      <w:bookmarkStart w:id="21" w:name="_Toc474328399"/>
       <w:r>
         <w:rPr>
           <w:rFonts w:ascii="Calibri" w:hAnsi="Calibri" w:cs="Calibri"/>
@@ -15244,8 +15352,8 @@
         </w:rPr>
         <w:t>Business Plan</w:t>
       </w:r>
-      <w:bookmarkEnd w:id="17"/>
-      <w:bookmarkEnd w:id="18"/>
+      <w:bookmarkEnd w:id="20"/>
+      <w:bookmarkEnd w:id="21"/>
     </w:p>
     <w:tbl>
       <w:tblPr>
@@ -15281,7 +15389,7 @@
                 <w:bCs/>
               </w:rPr>
             </w:pPr>
-            <w:bookmarkStart w:id="19" w:name="_Toc441144693"/>
+            <w:bookmarkStart w:id="22" w:name="_Toc441144693"/>
             <w:r>
               <w:rPr>
                 <w:rFonts w:ascii="Calibri" w:hAnsi="Calibri" w:cs="Calibri"/>
@@ -15290,7 +15398,7 @@
               </w:rPr>
               <w:t>Introduction/Scope:</w:t>
             </w:r>
-            <w:bookmarkEnd w:id="19"/>
+            <w:bookmarkEnd w:id="22"/>
             <w:r>
               <w:rPr>
                 <w:rFonts w:ascii="Calibri" w:hAnsi="Calibri" w:cs="Calibri"/>
@@ -15528,25 +15636,7 @@
                 <w:sz w:val="22"/>
                 <w:szCs w:val="22"/>
               </w:rPr>
-              <w:t xml:space="preserve">, Pakistan bookstore Market place but they online deliver books in Pakistan, in those website users cant </w:t>
-            </w:r>
-            <w:proofErr w:type="gramStart"/>
-            <w:r>
-              <w:rPr>
-                <w:rFonts w:ascii="Calibri" w:hAnsi="Calibri" w:cs="Calibri"/>
-                <w:sz w:val="22"/>
-                <w:szCs w:val="22"/>
-              </w:rPr>
-              <w:t>view ,</w:t>
-            </w:r>
-            <w:proofErr w:type="gramEnd"/>
-            <w:r>
-              <w:rPr>
-                <w:rFonts w:ascii="Calibri" w:hAnsi="Calibri" w:cs="Calibri"/>
-                <w:sz w:val="22"/>
-                <w:szCs w:val="22"/>
-              </w:rPr>
-              <w:t xml:space="preserve"> comment, rate authors or their published books, our website will handle all these problems where they can read books online, they can download and review books, users can search books with their title and </w:t>
+              <w:t xml:space="preserve">, Pakistan bookstore Market place but they online deliver books in Pakistan, in those website users cant view , comment, rate authors or their published books, our website will handle all these problems where they can read books online, they can download and review books, users can search books with their title and </w:t>
             </w:r>
             <w:proofErr w:type="spellStart"/>
             <w:r>
@@ -16301,7 +16391,7 @@
                 <w:sz w:val="22"/>
                 <w:szCs w:val="22"/>
               </w:rPr>
-              <w:t>of  204.73million</w:t>
+              <w:t>of  204</w:t>
             </w:r>
             <w:proofErr w:type="gramEnd"/>
             <w:r>
@@ -16310,7 +16400,7 @@
                 <w:sz w:val="22"/>
                 <w:szCs w:val="22"/>
               </w:rPr>
-              <w:t xml:space="preserve">.  </w:t>
+              <w:t xml:space="preserve">.73million.  </w:t>
             </w:r>
           </w:p>
           <w:p>
@@ -16346,25 +16436,7 @@
                 <w:sz w:val="22"/>
                 <w:szCs w:val="22"/>
               </w:rPr>
-              <w:t xml:space="preserve">We include every income class and age group who </w:t>
-            </w:r>
-            <w:proofErr w:type="gramStart"/>
-            <w:r>
-              <w:rPr>
-                <w:rFonts w:ascii="Calibri" w:hAnsi="Calibri" w:cs="Calibri"/>
-                <w:sz w:val="22"/>
-                <w:szCs w:val="22"/>
-              </w:rPr>
-              <w:t>are</w:t>
-            </w:r>
-            <w:proofErr w:type="gramEnd"/>
-            <w:r>
-              <w:rPr>
-                <w:rFonts w:ascii="Calibri" w:hAnsi="Calibri" w:cs="Calibri"/>
-                <w:sz w:val="22"/>
-                <w:szCs w:val="22"/>
-              </w:rPr>
-              <w:t xml:space="preserve"> fond of reading books.</w:t>
+              <w:t>We include every income class and age group who are fond of reading books.</w:t>
             </w:r>
           </w:p>
           <w:p>
@@ -18179,11 +18251,12 @@
             <w:r>
               <w:rPr>
                 <w:rFonts w:ascii="Calibri" w:hAnsi="Calibri" w:cs="Calibri"/>
+                <w:noProof/>
                 <w:sz w:val="22"/>
                 <w:szCs w:val="22"/>
               </w:rPr>
               <w:drawing>
-                <wp:inline distT="0" distB="0" distL="0" distR="0" wp14:anchorId="3840843E" wp14:editId="1E1E0AE1">
+                <wp:inline distT="0" distB="0" distL="0" distR="0" wp14:anchorId="648833E1" wp14:editId="583B3486">
                   <wp:extent cx="5943600" cy="2490470"/>
                   <wp:effectExtent l="0" t="0" r="0" b="5080"/>
                   <wp:docPr id="1" name="Content Placeholder 4"/>
@@ -18200,7 +18273,7 @@
                           </pic:cNvPicPr>
                         </pic:nvPicPr>
                         <pic:blipFill>
-                          <a:blip r:embed="rId17">
+                          <a:blip r:embed="rId19">
                             <a:extLst>
                               <a:ext uri="{28A0092B-C50C-407E-A947-70E740481C1C}">
                                 <a14:useLocalDpi xmlns:a14="http://schemas.microsoft.com/office/drawing/2010/main" val="0"/>
@@ -18229,11 +18302,12 @@
             <w:r>
               <w:rPr>
                 <w:rFonts w:ascii="Calibri" w:hAnsi="Calibri" w:cs="Calibri"/>
+                <w:noProof/>
                 <w:sz w:val="22"/>
                 <w:szCs w:val="22"/>
               </w:rPr>
               <w:drawing>
-                <wp:inline distT="0" distB="0" distL="0" distR="0" wp14:anchorId="355D2D3C" wp14:editId="529D3761">
+                <wp:inline distT="0" distB="0" distL="0" distR="0" wp14:anchorId="725AE732" wp14:editId="2464664C">
                   <wp:extent cx="5943600" cy="1849755"/>
                   <wp:effectExtent l="0" t="0" r="0" b="0"/>
                   <wp:docPr id="6" name="Picture 5"/>
@@ -18250,7 +18324,7 @@
                           </pic:cNvPicPr>
                         </pic:nvPicPr>
                         <pic:blipFill>
-                          <a:blip r:embed="rId18">
+                          <a:blip r:embed="rId20">
                             <a:extLst>
                               <a:ext uri="{28A0092B-C50C-407E-A947-70E740481C1C}">
                                 <a14:useLocalDpi xmlns:a14="http://schemas.microsoft.com/office/drawing/2010/main" val="0"/>
@@ -18699,8 +18773,8 @@
           <w:color w:val="0070C0"/>
         </w:rPr>
       </w:pPr>
-      <w:bookmarkStart w:id="20" w:name="_Toc441144684"/>
-      <w:bookmarkStart w:id="21" w:name="_Toc474328400"/>
+      <w:bookmarkStart w:id="23" w:name="_Toc441144684"/>
+      <w:bookmarkStart w:id="24" w:name="_Toc474328400"/>
       <w:r>
         <w:rPr>
           <w:rFonts w:ascii="Calibri" w:hAnsi="Calibri" w:cs="Calibri"/>
@@ -18722,8 +18796,8 @@
         </w:rPr>
         <w:t>Objectives</w:t>
       </w:r>
-      <w:bookmarkEnd w:id="20"/>
-      <w:bookmarkEnd w:id="21"/>
+      <w:bookmarkEnd w:id="23"/>
+      <w:bookmarkEnd w:id="24"/>
     </w:p>
     <w:tbl>
       <w:tblPr>
@@ -18766,16 +18840,34 @@
                 <w:bCs/>
               </w:rPr>
             </w:pPr>
-            <w:bookmarkStart w:id="22" w:name="_Toc441144685"/>
+            <w:bookmarkStart w:id="25" w:name="_Toc441144685"/>
+            <w:commentRangeStart w:id="26"/>
             <w:r>
               <w:rPr>
                 <w:rFonts w:ascii="Calibri" w:hAnsi="Calibri" w:cs="Calibri"/>
                 <w:sz w:val="24"/>
                 <w:szCs w:val="24"/>
               </w:rPr>
-              <w:t>Specific Objectives Being Addressed by the Project:</w:t>
-            </w:r>
-            <w:bookmarkEnd w:id="22"/>
+              <w:t>Specific Objectives Being Addressed by the Project</w:t>
+            </w:r>
+            <w:commentRangeEnd w:id="26"/>
+            <w:r>
+              <w:rPr>
+                <w:rStyle w:val="CommentReference"/>
+                <w:rFonts w:ascii="Times New Roman" w:hAnsi="Times New Roman" w:cs="Times New Roman"/>
+                <w:b w:val="0"/>
+              </w:rPr>
+              <w:commentReference w:id="26"/>
+            </w:r>
+            <w:r>
+              <w:rPr>
+                <w:rFonts w:ascii="Calibri" w:hAnsi="Calibri" w:cs="Calibri"/>
+                <w:sz w:val="24"/>
+                <w:szCs w:val="24"/>
+              </w:rPr>
+              <w:t>:</w:t>
+            </w:r>
+            <w:bookmarkEnd w:id="25"/>
             <w:r>
               <w:rPr>
                 <w:rFonts w:ascii="Calibri" w:hAnsi="Calibri" w:cs="Calibri"/>
@@ -18808,7 +18900,7 @@
                 <w:color w:val="666699"/>
                 <w:sz w:val="20"/>
               </w:rPr>
-              <w:t>(Please describe the measurable objectives of the project and define the expected results. Use results-oriented wording with verbs such as ‘to develop</w:t>
+              <w:t xml:space="preserve">(Please describe the measurable objectives of the project and define the expected results. Use results-oriented wording with verbs such as ‘to </w:t>
             </w:r>
             <w:proofErr w:type="gramStart"/>
             <w:r>
@@ -18821,7 +18913,7 @@
                 <w:color w:val="666699"/>
                 <w:sz w:val="20"/>
               </w:rPr>
-              <w:t>..’</w:t>
+              <w:t>develop..</w:t>
             </w:r>
             <w:proofErr w:type="gramEnd"/>
             <w:r>
@@ -18834,7 +18926,7 @@
                 <w:color w:val="666699"/>
                 <w:sz w:val="20"/>
               </w:rPr>
-              <w:t>, ‘to implement..’, ‘to determine..‘, ‘to identify..’ The objectives should not be statements and should actually specify in simple words what the project team intends to achieve (something concrete and measurable/ deliverable). Fill only those objectives that are applicable to the proposed project.)</w:t>
+              <w:t>’, ‘to implement..’, ‘to determine..‘, ‘to identify..’ The objectives should not be statements and should actually specify in simple words what the project team intends to achieve (something concrete and measurable/ deliverable). Fill only those objectives that are applicable to the proposed project.)</w:t>
             </w:r>
           </w:p>
         </w:tc>
@@ -19011,9 +19103,9 @@
           <w:color w:val="0070C0"/>
         </w:rPr>
       </w:pPr>
-      <w:bookmarkStart w:id="23" w:name="_Toc172516616"/>
-      <w:bookmarkStart w:id="24" w:name="_Toc441144686"/>
-      <w:bookmarkStart w:id="25" w:name="_Toc474328401"/>
+      <w:bookmarkStart w:id="28" w:name="_Toc172516616"/>
+      <w:bookmarkStart w:id="29" w:name="_Toc441144686"/>
+      <w:bookmarkStart w:id="30" w:name="_Toc474328401"/>
       <w:r>
         <w:rPr>
           <w:rFonts w:ascii="Calibri" w:hAnsi="Calibri" w:cs="Calibri"/>
@@ -19042,9 +19134,9 @@
         </w:rPr>
         <w:t xml:space="preserve"> Approach</w:t>
       </w:r>
-      <w:bookmarkEnd w:id="23"/>
-      <w:bookmarkEnd w:id="24"/>
-      <w:bookmarkEnd w:id="25"/>
+      <w:bookmarkEnd w:id="28"/>
+      <w:bookmarkEnd w:id="29"/>
+      <w:bookmarkEnd w:id="30"/>
     </w:p>
     <w:tbl>
       <w:tblPr>
@@ -19091,7 +19183,7 @@
                 <w:bCs/>
               </w:rPr>
             </w:pPr>
-            <w:bookmarkStart w:id="26" w:name="_Toc441144687"/>
+            <w:bookmarkStart w:id="31" w:name="_Toc441144687"/>
             <w:r>
               <w:rPr>
                 <w:rFonts w:ascii="Calibri" w:hAnsi="Calibri" w:cs="Calibri"/>
@@ -19116,7 +19208,7 @@
               </w:rPr>
               <w:t>Methodology:</w:t>
             </w:r>
-            <w:bookmarkEnd w:id="26"/>
+            <w:bookmarkEnd w:id="31"/>
             <w:r>
               <w:rPr>
                 <w:rFonts w:ascii="Calibri" w:hAnsi="Calibri" w:cs="Calibri"/>
@@ -19292,8 +19384,8 @@
                 <w:bCs/>
               </w:rPr>
             </w:pPr>
-            <w:bookmarkStart w:id="27" w:name="_Toc354654904"/>
-            <w:bookmarkStart w:id="28" w:name="_Toc441144688"/>
+            <w:bookmarkStart w:id="32" w:name="_Toc354654904"/>
+            <w:bookmarkStart w:id="33" w:name="_Toc441144688"/>
             <w:r>
               <w:rPr>
                 <w:rFonts w:ascii="Calibri" w:hAnsi="Calibri" w:cs="Calibri"/>
@@ -19303,8 +19395,8 @@
               <w:lastRenderedPageBreak/>
               <w:t>Choice of Technology:</w:t>
             </w:r>
-            <w:bookmarkEnd w:id="27"/>
-            <w:bookmarkEnd w:id="28"/>
+            <w:bookmarkEnd w:id="32"/>
+            <w:bookmarkEnd w:id="33"/>
             <w:r>
               <w:rPr>
                 <w:rFonts w:ascii="Calibri" w:hAnsi="Calibri" w:cs="Calibri"/>
@@ -19470,7 +19562,7 @@
                 <w:bCs/>
               </w:rPr>
             </w:pPr>
-            <w:bookmarkStart w:id="29" w:name="_Toc441144689"/>
+            <w:bookmarkStart w:id="34" w:name="_Toc441144689"/>
             <w:r>
               <w:rPr>
                 <w:rFonts w:ascii="Calibri" w:hAnsi="Calibri" w:cs="Calibri"/>
@@ -19495,7 +19587,7 @@
               </w:rPr>
               <w:t>:</w:t>
             </w:r>
-            <w:bookmarkEnd w:id="29"/>
+            <w:bookmarkEnd w:id="34"/>
             <w:r>
               <w:rPr>
                 <w:rFonts w:ascii="Calibri" w:hAnsi="Calibri" w:cs="Calibri"/>
@@ -19669,7 +19761,7 @@
                 <w:bCs/>
               </w:rPr>
             </w:pPr>
-            <w:bookmarkStart w:id="30" w:name="_Toc441144691"/>
+            <w:bookmarkStart w:id="35" w:name="_Toc441144691"/>
             <w:r>
               <w:rPr>
                 <w:rFonts w:ascii="Calibri" w:hAnsi="Calibri" w:cs="Calibri"/>
@@ -19678,7 +19770,7 @@
               </w:rPr>
               <w:t>Key Milestones and Deliverables:</w:t>
             </w:r>
-            <w:bookmarkEnd w:id="30"/>
+            <w:bookmarkEnd w:id="35"/>
             <w:r>
               <w:rPr>
                 <w:rFonts w:ascii="Calibri" w:hAnsi="Calibri" w:cs="Calibri"/>
@@ -19725,7 +19817,6 @@
               </w:rPr>
               <w:t xml:space="preserve">Quarterly deliverables are </w:t>
             </w:r>
-            <w:proofErr w:type="gramStart"/>
             <w:r>
               <w:rPr>
                 <w:rFonts w:ascii="Calibri" w:hAnsi="Calibri" w:cs="Calibri"/>
@@ -19748,20 +19839,7 @@
                 <w:color w:val="666699"/>
                 <w:sz w:val="20"/>
               </w:rPr>
-              <w:t>,</w:t>
-            </w:r>
-            <w:proofErr w:type="gramEnd"/>
-            <w:r>
-              <w:rPr>
-                <w:rFonts w:ascii="Calibri" w:hAnsi="Calibri" w:cs="Calibri"/>
-                <w:b w:val="0"/>
-                <w:bCs/>
-                <w:i/>
-                <w:iCs/>
-                <w:color w:val="666699"/>
-                <w:sz w:val="20"/>
-              </w:rPr>
-              <w:t xml:space="preserve"> however, you may proposal as per your </w:t>
+              <w:t xml:space="preserve">, however, you may proposal as per your </w:t>
             </w:r>
             <w:r>
               <w:rPr>
@@ -20696,7 +20774,7 @@
           <w:bCs/>
         </w:rPr>
       </w:pPr>
-      <w:bookmarkStart w:id="31" w:name="_Toc172516620"/>
+      <w:bookmarkStart w:id="36" w:name="_Toc172516620"/>
     </w:p>
     <w:p>
       <w:pPr>
@@ -20706,7 +20784,7 @@
           <w:color w:val="0070C0"/>
         </w:rPr>
       </w:pPr>
-      <w:bookmarkStart w:id="32" w:name="_Toc474328402"/>
+      <w:bookmarkStart w:id="37" w:name="_Toc474328402"/>
       <w:r>
         <w:rPr>
           <w:rFonts w:ascii="Calibri" w:hAnsi="Calibri" w:cs="Calibri"/>
@@ -20728,7 +20806,7 @@
         </w:rPr>
         <w:t>Risk Analysis</w:t>
       </w:r>
-      <w:bookmarkEnd w:id="32"/>
+      <w:bookmarkEnd w:id="37"/>
     </w:p>
     <w:tbl>
       <w:tblPr>
@@ -21334,7 +21412,7 @@
         </w:rPr>
         <w:br w:type="page"/>
       </w:r>
-      <w:bookmarkStart w:id="33" w:name="_Toc474328403"/>
+      <w:bookmarkStart w:id="38" w:name="_Toc474328403"/>
       <w:r>
         <w:rPr>
           <w:rFonts w:ascii="Calibri" w:hAnsi="Calibri" w:cs="Calibri"/>
@@ -21343,7 +21421,7 @@
         <w:lastRenderedPageBreak/>
         <w:t>Section – 3</w:t>
       </w:r>
-      <w:bookmarkEnd w:id="33"/>
+      <w:bookmarkEnd w:id="38"/>
       <w:r>
         <w:rPr>
           <w:rFonts w:ascii="Calibri" w:hAnsi="Calibri" w:cs="Calibri"/>
@@ -21360,7 +21438,7 @@
           <w:color w:val="0070C0"/>
         </w:rPr>
       </w:pPr>
-      <w:bookmarkStart w:id="34" w:name="_Toc474328404"/>
+      <w:bookmarkStart w:id="39" w:name="_Toc474328404"/>
       <w:r>
         <w:rPr>
           <w:rFonts w:ascii="Calibri" w:hAnsi="Calibri" w:cs="Calibri"/>
@@ -21396,7 +21474,7 @@
         </w:rPr>
         <w:t>s</w:t>
       </w:r>
-      <w:bookmarkEnd w:id="34"/>
+      <w:bookmarkEnd w:id="39"/>
     </w:p>
     <w:tbl>
       <w:tblPr>
@@ -21441,7 +21519,7 @@
                 <w:bCs/>
               </w:rPr>
             </w:pPr>
-            <w:bookmarkStart w:id="35" w:name="_Toc441144690"/>
+            <w:bookmarkStart w:id="40" w:name="_Toc441144690"/>
             <w:r>
               <w:rPr>
                 <w:rFonts w:ascii="Calibri" w:hAnsi="Calibri" w:cs="Calibri"/>
@@ -21454,7 +21532,7 @@
               </w:rPr>
               <w:t>:</w:t>
             </w:r>
-            <w:bookmarkEnd w:id="35"/>
+            <w:bookmarkEnd w:id="40"/>
             <w:r>
               <w:rPr>
                 <w:rFonts w:ascii="Calibri" w:hAnsi="Calibri" w:cs="Calibri"/>
@@ -22282,31 +22360,7 @@
                 <w:sz w:val="20"/>
                 <w:szCs w:val="22"/>
               </w:rPr>
-              <w:t xml:space="preserve">(Please define the team structure (organogram) and role/key responsibilities of each member. If in collaboration with another partner, the division of manpower at various locations of partners </w:t>
-            </w:r>
-            <w:proofErr w:type="gramStart"/>
-            <w:r>
-              <w:rPr>
-                <w:rFonts w:ascii="Calibri" w:hAnsi="Calibri" w:cs="Calibri"/>
-                <w:i/>
-                <w:iCs/>
-                <w:color w:val="666699"/>
-                <w:sz w:val="20"/>
-                <w:szCs w:val="22"/>
-              </w:rPr>
-              <w:t>be</w:t>
-            </w:r>
-            <w:proofErr w:type="gramEnd"/>
-            <w:r>
-              <w:rPr>
-                <w:rFonts w:ascii="Calibri" w:hAnsi="Calibri" w:cs="Calibri"/>
-                <w:i/>
-                <w:iCs/>
-                <w:color w:val="666699"/>
-                <w:sz w:val="20"/>
-                <w:szCs w:val="22"/>
-              </w:rPr>
-              <w:t xml:space="preserve"> provided.)</w:t>
+              <w:t>(Please define the team structure (organogram) and role/key responsibilities of each member. If in collaboration with another partner, the division of manpower at various locations of partners be provided.)</w:t>
             </w:r>
           </w:p>
         </w:tc>
@@ -23154,7 +23208,7 @@
           <w:bCs/>
         </w:rPr>
       </w:pPr>
-      <w:bookmarkStart w:id="36" w:name="_Toc441226675"/>
+      <w:bookmarkStart w:id="41" w:name="_Toc441226675"/>
     </w:p>
     <w:p>
       <w:pPr>
@@ -23172,8 +23226,8 @@
           <w:color w:val="0070C0"/>
         </w:rPr>
       </w:pPr>
-      <w:bookmarkStart w:id="37" w:name="_Toc441144694"/>
-      <w:bookmarkStart w:id="38" w:name="_Toc474328405"/>
+      <w:bookmarkStart w:id="42" w:name="_Toc441144694"/>
+      <w:bookmarkStart w:id="43" w:name="_Toc474328405"/>
       <w:r>
         <w:rPr>
           <w:rFonts w:ascii="Calibri" w:hAnsi="Calibri" w:cs="Calibri"/>
@@ -23210,8 +23264,8 @@
         </w:rPr>
         <w:t>’s Organization</w:t>
       </w:r>
-      <w:bookmarkEnd w:id="37"/>
-      <w:bookmarkEnd w:id="38"/>
+      <w:bookmarkEnd w:id="42"/>
+      <w:bookmarkEnd w:id="43"/>
     </w:p>
     <w:tbl>
       <w:tblPr>
@@ -23539,9 +23593,9 @@
           <w:color w:val="0070C0"/>
         </w:rPr>
       </w:pPr>
-      <w:bookmarkStart w:id="39" w:name="_Toc441144695"/>
-      <w:bookmarkStart w:id="40" w:name="_Toc474328406"/>
-      <w:bookmarkEnd w:id="36"/>
+      <w:bookmarkStart w:id="44" w:name="_Toc441144695"/>
+      <w:bookmarkStart w:id="45" w:name="_Toc474328406"/>
+      <w:bookmarkEnd w:id="41"/>
       <w:r>
         <w:rPr>
           <w:rFonts w:ascii="Calibri" w:hAnsi="Calibri" w:cs="Calibri"/>
@@ -23570,9 +23624,9 @@
         </w:rPr>
         <w:t>Contractual Matters</w:t>
       </w:r>
-      <w:bookmarkEnd w:id="31"/>
-      <w:bookmarkEnd w:id="39"/>
-      <w:bookmarkEnd w:id="40"/>
+      <w:bookmarkEnd w:id="36"/>
+      <w:bookmarkEnd w:id="44"/>
+      <w:bookmarkEnd w:id="45"/>
     </w:p>
     <w:tbl>
       <w:tblPr>
@@ -23617,7 +23671,7 @@
                 <w:bCs/>
               </w:rPr>
             </w:pPr>
-            <w:bookmarkStart w:id="41" w:name="_Toc441144696"/>
+            <w:bookmarkStart w:id="46" w:name="_Toc441144696"/>
             <w:r>
               <w:rPr>
                 <w:rFonts w:ascii="Calibri" w:hAnsi="Calibri" w:cs="Calibri"/>
@@ -23626,7 +23680,7 @@
               </w:rPr>
               <w:t>Contractual Obligations under this Project:</w:t>
             </w:r>
-            <w:bookmarkEnd w:id="41"/>
+            <w:bookmarkEnd w:id="46"/>
             <w:r>
               <w:rPr>
                 <w:rFonts w:ascii="Calibri" w:hAnsi="Calibri" w:cs="Calibri"/>
@@ -23765,8 +23819,8 @@
                 <w:bCs/>
               </w:rPr>
             </w:pPr>
-            <w:bookmarkStart w:id="42" w:name="_Toc181597049"/>
-            <w:bookmarkStart w:id="43" w:name="_Toc441144697"/>
+            <w:bookmarkStart w:id="47" w:name="_Toc181597049"/>
+            <w:bookmarkStart w:id="48" w:name="_Toc441144697"/>
             <w:r>
               <w:rPr>
                 <w:rFonts w:ascii="Calibri" w:hAnsi="Calibri" w:cs="Calibri"/>
@@ -23791,8 +23845,8 @@
               </w:rPr>
               <w:t>:</w:t>
             </w:r>
-            <w:bookmarkEnd w:id="42"/>
-            <w:bookmarkEnd w:id="43"/>
+            <w:bookmarkEnd w:id="47"/>
+            <w:bookmarkEnd w:id="48"/>
             <w:r>
               <w:rPr>
                 <w:rFonts w:ascii="Calibri" w:hAnsi="Calibri" w:cs="Calibri"/>
@@ -23834,7 +23888,7 @@
                 <w:szCs w:val="22"/>
               </w:rPr>
             </w:pPr>
-            <w:bookmarkStart w:id="44" w:name="_Toc354654931"/>
+            <w:bookmarkStart w:id="49" w:name="_Toc354654931"/>
             <w:r>
               <w:rPr>
                 <w:rFonts w:ascii="Calibri" w:hAnsi="Calibri" w:cs="Calibri"/>
@@ -23907,7 +23961,7 @@
               </w:rPr>
               <w:t xml:space="preserve"> </w:t>
             </w:r>
-            <w:bookmarkEnd w:id="44"/>
+            <w:bookmarkEnd w:id="49"/>
           </w:p>
           <w:p>
             <w:pPr>
@@ -23947,7 +24001,7 @@
                 <w:bCs/>
               </w:rPr>
             </w:pPr>
-            <w:bookmarkStart w:id="45" w:name="_Toc441144698"/>
+            <w:bookmarkStart w:id="50" w:name="_Toc441144698"/>
             <w:r>
               <w:rPr>
                 <w:rFonts w:ascii="Calibri" w:hAnsi="Calibri" w:cs="Calibri"/>
@@ -24029,7 +24083,7 @@
               </w:rPr>
               <w:t>:</w:t>
             </w:r>
-            <w:bookmarkEnd w:id="45"/>
+            <w:bookmarkEnd w:id="50"/>
             <w:r>
               <w:rPr>
                 <w:rFonts w:ascii="Calibri" w:hAnsi="Calibri" w:cs="Calibri"/>
@@ -24453,9 +24507,9 @@
           <w:rFonts w:ascii="Calibri" w:hAnsi="Calibri" w:cs="Calibri"/>
         </w:rPr>
         <w:sectPr>
-          <w:headerReference w:type="even" r:id="rId19"/>
-          <w:footerReference w:type="default" r:id="rId20"/>
-          <w:headerReference w:type="first" r:id="rId21"/>
+          <w:headerReference w:type="even" r:id="rId21"/>
+          <w:footerReference w:type="default" r:id="rId22"/>
+          <w:headerReference w:type="first" r:id="rId23"/>
           <w:pgSz w:w="12240" w:h="15840"/>
           <w:pgMar w:top="1440" w:right="1080" w:bottom="1440" w:left="1800" w:header="720" w:footer="720" w:gutter="0"/>
           <w:pgNumType w:start="1"/>
@@ -24481,9 +24535,9 @@
           <w:color w:val="0070C0"/>
         </w:rPr>
       </w:pPr>
-      <w:bookmarkStart w:id="46" w:name="_Toc172516617"/>
-      <w:bookmarkStart w:id="47" w:name="_Toc441144699"/>
-      <w:bookmarkStart w:id="48" w:name="_Toc474328407"/>
+      <w:bookmarkStart w:id="51" w:name="_Toc172516617"/>
+      <w:bookmarkStart w:id="52" w:name="_Toc441144699"/>
+      <w:bookmarkStart w:id="53" w:name="_Toc474328407"/>
       <w:r>
         <w:rPr>
           <w:rFonts w:ascii="Calibri" w:hAnsi="Calibri" w:cs="Calibri"/>
@@ -24496,20 +24550,11 @@
           <w:rFonts w:ascii="Calibri" w:hAnsi="Calibri" w:cs="Calibri"/>
           <w:color w:val="0070C0"/>
         </w:rPr>
-        <w:t>Pro</w:t>
+        <w:t>Project Schedule / Milestone Chart</w:t>
       </w:r>
-      <w:bookmarkStart w:id="49" w:name="_GoBack"/>
-      <w:bookmarkEnd w:id="49"/>
-      <w:r>
-        <w:rPr>
-          <w:rFonts w:ascii="Calibri" w:hAnsi="Calibri" w:cs="Calibri"/>
-          <w:color w:val="0070C0"/>
-        </w:rPr>
-        <w:t>ject Schedule / Milestone Chart</w:t>
-      </w:r>
-      <w:bookmarkEnd w:id="46"/>
-      <w:bookmarkEnd w:id="47"/>
-      <w:bookmarkEnd w:id="48"/>
+      <w:bookmarkEnd w:id="51"/>
+      <w:bookmarkEnd w:id="52"/>
+      <w:bookmarkEnd w:id="53"/>
       <w:r>
         <w:rPr>
           <w:rFonts w:ascii="Calibri" w:hAnsi="Calibri" w:cs="Calibri"/>
@@ -24592,7 +24637,7 @@
           <w:lang w:eastAsia="en-US"/>
         </w:rPr>
         <w:drawing>
-          <wp:inline distT="0" distB="0" distL="0" distR="0" wp14:anchorId="09A3D5A2" wp14:editId="68B4F296">
+          <wp:inline distT="0" distB="0" distL="0" distR="0" wp14:anchorId="3AB53246" wp14:editId="545677E7">
             <wp:extent cx="4267200" cy="1914525"/>
             <wp:effectExtent l="0" t="0" r="0" b="9525"/>
             <wp:docPr id="10" name="Picture 10"/>
@@ -24607,7 +24652,7 @@
                     <pic:cNvPicPr/>
                   </pic:nvPicPr>
                   <pic:blipFill>
-                    <a:blip r:embed="rId22"/>
+                    <a:blip r:embed="rId24"/>
                     <a:stretch>
                       <a:fillRect/>
                     </a:stretch>
@@ -24633,7 +24678,7 @@
           <w:lang w:eastAsia="en-US"/>
         </w:rPr>
         <w:drawing>
-          <wp:inline distT="0" distB="0" distL="0" distR="0" wp14:anchorId="0ECE8A03" wp14:editId="24915A2D">
+          <wp:inline distT="0" distB="0" distL="0" distR="0" wp14:anchorId="1442B5E8" wp14:editId="5E4948B7">
             <wp:extent cx="2981325" cy="1914525"/>
             <wp:effectExtent l="0" t="0" r="9525" b="9525"/>
             <wp:docPr id="11" name="Picture 11"/>
@@ -24648,7 +24693,7 @@
                     <pic:cNvPicPr/>
                   </pic:nvPicPr>
                   <pic:blipFill>
-                    <a:blip r:embed="rId23"/>
+                    <a:blip r:embed="rId25"/>
                     <a:stretch>
                       <a:fillRect/>
                     </a:stretch>
@@ -24689,10 +24734,10 @@
           <w:rFonts w:ascii="Calibri" w:hAnsi="Calibri" w:cs="Calibri"/>
         </w:rPr>
         <w:sectPr>
-          <w:headerReference w:type="even" r:id="rId24"/>
-          <w:headerReference w:type="default" r:id="rId25"/>
-          <w:footerReference w:type="default" r:id="rId26"/>
-          <w:headerReference w:type="first" r:id="rId27"/>
+          <w:headerReference w:type="even" r:id="rId26"/>
+          <w:headerReference w:type="default" r:id="rId27"/>
+          <w:footerReference w:type="default" r:id="rId28"/>
+          <w:headerReference w:type="first" r:id="rId29"/>
           <w:pgSz w:w="15840" w:h="12240" w:orient="landscape"/>
           <w:pgMar w:top="1800" w:right="1440" w:bottom="1080" w:left="1440" w:header="720" w:footer="720" w:gutter="0"/>
           <w:cols w:space="720"/>
@@ -24708,11 +24753,11 @@
           <w:color w:val="0070C0"/>
         </w:rPr>
       </w:pPr>
-      <w:bookmarkStart w:id="50" w:name="_9._Proposed_Budget"/>
-      <w:bookmarkStart w:id="51" w:name="_Toc441144700"/>
-      <w:bookmarkStart w:id="52" w:name="_Toc474328408"/>
-      <w:bookmarkStart w:id="53" w:name="_Toc172516618"/>
-      <w:bookmarkEnd w:id="50"/>
+      <w:bookmarkStart w:id="54" w:name="_9._Proposed_Budget"/>
+      <w:bookmarkStart w:id="55" w:name="_Toc441144700"/>
+      <w:bookmarkStart w:id="56" w:name="_Toc474328408"/>
+      <w:bookmarkStart w:id="57" w:name="_Toc172516618"/>
+      <w:bookmarkEnd w:id="54"/>
       <w:r>
         <w:rPr>
           <w:rFonts w:ascii="Calibri" w:hAnsi="Calibri" w:cs="Calibri"/>
@@ -24735,8 +24780,8 @@
         </w:rPr>
         <w:t>posed Budget</w:t>
       </w:r>
-      <w:bookmarkEnd w:id="51"/>
-      <w:bookmarkEnd w:id="52"/>
+      <w:bookmarkEnd w:id="55"/>
+      <w:bookmarkEnd w:id="56"/>
       <w:r>
         <w:rPr>
           <w:rFonts w:ascii="Calibri" w:hAnsi="Calibri" w:cs="Calibri"/>
@@ -24744,7 +24789,7 @@
         </w:rPr>
         <w:t xml:space="preserve"> </w:t>
       </w:r>
-      <w:bookmarkEnd w:id="53"/>
+      <w:bookmarkEnd w:id="57"/>
     </w:p>
     <w:p>
       <w:pPr>
@@ -24855,8 +24900,8 @@
           <w:szCs w:val="22"/>
         </w:rPr>
       </w:pPr>
-      <w:bookmarkStart w:id="54" w:name="_MON_1517917815"/>
-      <w:bookmarkEnd w:id="54"/>
+      <w:bookmarkStart w:id="58" w:name="_MON_1517917815"/>
+      <w:bookmarkEnd w:id="58"/>
       <w:r>
         <w:rPr>
           <w:rFonts w:ascii="Calibri" w:hAnsi="Calibri" w:cs="Calibri"/>
@@ -24866,7 +24911,7 @@
           <w:lang w:eastAsia="en-US"/>
         </w:rPr>
         <w:drawing>
-          <wp:inline distT="0" distB="0" distL="0" distR="0">
+          <wp:inline distT="0" distB="0" distL="0" distR="0" wp14:anchorId="3C77809A" wp14:editId="4F8D71E8">
             <wp:extent cx="997248" cy="995156"/>
             <wp:effectExtent l="0" t="0" r="0" b="0"/>
             <wp:docPr id="12" name="Picture 12"/>
@@ -24881,7 +24926,7 @@
                     <pic:cNvPicPr/>
                   </pic:nvPicPr>
                   <pic:blipFill>
-                    <a:blip r:embed="rId28">
+                    <a:blip r:embed="rId30">
                       <a:extLst>
                         <a:ext uri="{28A0092B-C50C-407E-A947-70E740481C1C}">
                           <a14:useLocalDpi xmlns:a14="http://schemas.microsoft.com/office/drawing/2010/main" val="0"/>
@@ -24938,7 +24983,7 @@
           <w:szCs w:val="22"/>
         </w:rPr>
         <w:sectPr>
-          <w:headerReference w:type="default" r:id="rId29"/>
+          <w:headerReference w:type="default" r:id="rId31"/>
           <w:pgSz w:w="12240" w:h="15840"/>
           <w:pgMar w:top="1440" w:right="1080" w:bottom="1440" w:left="1800" w:header="720" w:footer="720" w:gutter="0"/>
           <w:cols w:space="720"/>
@@ -24954,9 +24999,9 @@
           <w:color w:val="0070C0"/>
         </w:rPr>
       </w:pPr>
-      <w:bookmarkStart w:id="55" w:name="_Toc172516621"/>
-      <w:bookmarkStart w:id="56" w:name="_Toc441144701"/>
-      <w:bookmarkStart w:id="57" w:name="_Toc474328409"/>
+      <w:bookmarkStart w:id="59" w:name="_Toc172516621"/>
+      <w:bookmarkStart w:id="60" w:name="_Toc441144701"/>
+      <w:bookmarkStart w:id="61" w:name="_Toc474328409"/>
       <w:r>
         <w:rPr>
           <w:rFonts w:ascii="Calibri" w:hAnsi="Calibri" w:cs="Calibri"/>
@@ -24979,9 +25024,9 @@
         </w:rPr>
         <w:t>Curriculum Vitae</w:t>
       </w:r>
-      <w:bookmarkEnd w:id="55"/>
-      <w:bookmarkEnd w:id="56"/>
-      <w:bookmarkEnd w:id="57"/>
+      <w:bookmarkEnd w:id="59"/>
+      <w:bookmarkEnd w:id="60"/>
+      <w:bookmarkEnd w:id="61"/>
     </w:p>
     <w:p>
       <w:pPr>
@@ -25755,8 +25800,8 @@
         </w:rPr>
         <w:br w:type="page"/>
       </w:r>
-      <w:bookmarkStart w:id="58" w:name="_Toc441144702"/>
-      <w:bookmarkStart w:id="59" w:name="_Toc474328410"/>
+      <w:bookmarkStart w:id="62" w:name="_Toc441144702"/>
+      <w:bookmarkStart w:id="63" w:name="_Toc474328410"/>
       <w:r>
         <w:rPr>
           <w:rFonts w:ascii="Calibri" w:hAnsi="Calibri" w:cs="Calibri"/>
@@ -25767,8 +25812,8 @@
         <w:lastRenderedPageBreak/>
         <w:t>Bibliography</w:t>
       </w:r>
-      <w:bookmarkEnd w:id="58"/>
-      <w:bookmarkEnd w:id="59"/>
+      <w:bookmarkEnd w:id="62"/>
+      <w:bookmarkEnd w:id="63"/>
     </w:p>
     <w:p>
       <w:pPr>
@@ -25788,21 +25833,7 @@
         <w:rPr>
           <w:rFonts w:ascii="Calibri" w:hAnsi="Calibri" w:cs="Calibri"/>
         </w:rPr>
-        <w:t>&lt;</w:t>
-      </w:r>
-      <w:proofErr w:type="gramStart"/>
-      <w:r>
-        <w:rPr>
-          <w:rFonts w:ascii="Calibri" w:hAnsi="Calibri" w:cs="Calibri"/>
-        </w:rPr>
-        <w:t>type</w:t>
-      </w:r>
-      <w:proofErr w:type="gramEnd"/>
-      <w:r>
-        <w:rPr>
-          <w:rFonts w:ascii="Calibri" w:hAnsi="Calibri" w:cs="Calibri"/>
-        </w:rPr>
-        <w:t xml:space="preserve"> here&gt;</w:t>
+        <w:t>&lt;type here&gt;</w:t>
       </w:r>
     </w:p>
     <w:p>
@@ -25822,8 +25853,108 @@
 </w:document>
 </file>
 
+<file path=word/comments.xml><?xml version="1.0" encoding="utf-8"?>
+<w:comments xmlns:wpc="http://schemas.microsoft.com/office/word/2010/wordprocessingCanvas" xmlns:cx="http://schemas.microsoft.com/office/drawing/2014/chartex" xmlns:cx1="http://schemas.microsoft.com/office/drawing/2015/9/8/chartex" xmlns:cx2="http://schemas.microsoft.com/office/drawing/2015/10/21/chartex" xmlns:cx3="http://schemas.microsoft.com/office/drawing/2016/5/9/chartex" xmlns:cx4="http://schemas.microsoft.com/office/drawing/2016/5/10/chartex" xmlns:cx5="http://schemas.microsoft.com/office/drawing/2016/5/11/chartex" xmlns:cx6="http://schemas.microsoft.com/office/drawing/2016/5/12/chartex" xmlns:cx7="http://schemas.microsoft.com/office/drawing/2016/5/13/chartex" xmlns:cx8="http://schemas.microsoft.com/office/drawing/2016/5/14/chartex" xmlns:mc="http://schemas.openxmlformats.org/markup-compatibility/2006" xmlns:aink="http://schemas.microsoft.com/office/drawing/2016/ink" xmlns:am3d="http://schemas.microsoft.com/office/drawing/2017/model3d" xmlns:o="urn:schemas-microsoft-com:office:office" xmlns:r="http://schemas.openxmlformats.org/officeDocument/2006/relationships" xmlns:m="http://schemas.openxmlformats.org/officeDocument/2006/math" xmlns:v="urn:schemas-microsoft-com:vml" xmlns:wp14="http://schemas.microsoft.com/office/word/2010/wordprocessingDrawing" xmlns:wp="http://schemas.openxmlformats.org/drawingml/2006/wordprocessingDrawing" xmlns:w10="urn:schemas-microsoft-com:office:word" xmlns:w="http://schemas.openxmlformats.org/wordprocessingml/2006/main" xmlns:w14="http://schemas.microsoft.com/office/word/2010/wordml" xmlns:w15="http://schemas.microsoft.com/office/word/2012/wordml" xmlns:w16cid="http://schemas.microsoft.com/office/word/2016/wordml/cid" xmlns:w16se="http://schemas.microsoft.com/office/word/2015/wordml/symex" xmlns:wpg="http://schemas.microsoft.com/office/word/2010/wordprocessingGroup" xmlns:wpi="http://schemas.microsoft.com/office/word/2010/wordprocessingInk" xmlns:wne="http://schemas.microsoft.com/office/word/2006/wordml" xmlns:wps="http://schemas.microsoft.com/office/word/2010/wordprocessingShape" mc:Ignorable="w14 w15 w16se w16cid wp14">
+  <w:comment w:id="11" w:author="Ayaz Khan" w:date="2019-04-12T10:12:00Z" w:initials="AK">
+    <w:p>
+      <w:pPr>
+        <w:pStyle w:val="CommentText"/>
+      </w:pPr>
+      <w:r>
+        <w:rPr>
+          <w:rStyle w:val="CommentReference"/>
+        </w:rPr>
+        <w:annotationRef/>
+      </w:r>
+      <w:r>
+        <w:t>Same text as in presentation. Very short for the proposal.</w:t>
+      </w:r>
+    </w:p>
+    <w:p>
+      <w:pPr>
+        <w:pStyle w:val="CommentText"/>
+      </w:pPr>
+      <w:r>
+        <w:t>You should had elaborated the problem more here.</w:t>
+      </w:r>
+    </w:p>
+  </w:comment>
+  <w:comment w:id="12" w:author="Ayaz Khan" w:date="2019-04-12T10:13:00Z" w:initials="AK">
+    <w:p>
+      <w:pPr>
+        <w:pStyle w:val="CommentText"/>
+      </w:pPr>
+      <w:r>
+        <w:rPr>
+          <w:rStyle w:val="CommentReference"/>
+        </w:rPr>
+        <w:annotationRef/>
+      </w:r>
+      <w:r>
+        <w:t>Same issue as the problem statement</w:t>
+      </w:r>
+    </w:p>
+  </w:comment>
+  <w:comment w:id="13" w:author="Ayaz Khan" w:date="2019-04-12T10:13:00Z" w:initials="AK">
+    <w:p>
+      <w:pPr>
+        <w:pStyle w:val="CommentText"/>
+      </w:pPr>
+      <w:r>
+        <w:rPr>
+          <w:rStyle w:val="CommentReference"/>
+        </w:rPr>
+        <w:annotationRef/>
+      </w:r>
+      <w:r>
+        <w:t>Here it was needed to refer some standard web development frameworks with the benefits of using that in our project.</w:t>
+      </w:r>
+    </w:p>
+  </w:comment>
+  <w:comment w:id="26" w:author="Ayaz Khan" w:date="2019-04-12T10:15:00Z" w:initials="AK">
+    <w:p>
+      <w:pPr>
+        <w:pStyle w:val="CommentText"/>
+      </w:pPr>
+      <w:r>
+        <w:rPr>
+          <w:rStyle w:val="CommentReference"/>
+        </w:rPr>
+        <w:annotationRef/>
+      </w:r>
+      <w:r>
+        <w:t xml:space="preserve">This is the core part of the proposal which is </w:t>
+      </w:r>
+      <w:r>
+        <w:t>missing.</w:t>
+      </w:r>
+      <w:bookmarkStart w:id="27" w:name="_GoBack"/>
+      <w:bookmarkEnd w:id="27"/>
+    </w:p>
+  </w:comment>
+</w:comments>
+</file>
+
+<file path=word/commentsExtended.xml><?xml version="1.0" encoding="utf-8"?>
+<w15:commentsEx xmlns:wpc="http://schemas.microsoft.com/office/word/2010/wordprocessingCanvas" xmlns:cx="http://schemas.microsoft.com/office/drawing/2014/chartex" xmlns:cx1="http://schemas.microsoft.com/office/drawing/2015/9/8/chartex" xmlns:cx2="http://schemas.microsoft.com/office/drawing/2015/10/21/chartex" xmlns:cx3="http://schemas.microsoft.com/office/drawing/2016/5/9/chartex" xmlns:cx4="http://schemas.microsoft.com/office/drawing/2016/5/10/chartex" xmlns:cx5="http://schemas.microsoft.com/office/drawing/2016/5/11/chartex" xmlns:cx6="http://schemas.microsoft.com/office/drawing/2016/5/12/chartex" xmlns:cx7="http://schemas.microsoft.com/office/drawing/2016/5/13/chartex" xmlns:cx8="http://schemas.microsoft.com/office/drawing/2016/5/14/chartex" xmlns:mc="http://schemas.openxmlformats.org/markup-compatibility/2006" xmlns:aink="http://schemas.microsoft.com/office/drawing/2016/ink" xmlns:am3d="http://schemas.microsoft.com/office/drawing/2017/model3d" xmlns:o="urn:schemas-microsoft-com:office:office" xmlns:r="http://schemas.openxmlformats.org/officeDocument/2006/relationships" xmlns:m="http://schemas.openxmlformats.org/officeDocument/2006/math" xmlns:v="urn:schemas-microsoft-com:vml" xmlns:wp14="http://schemas.microsoft.com/office/word/2010/wordprocessingDrawing" xmlns:wp="http://schemas.openxmlformats.org/drawingml/2006/wordprocessingDrawing" xmlns:w10="urn:schemas-microsoft-com:office:word" xmlns:w="http://schemas.openxmlformats.org/wordprocessingml/2006/main" xmlns:w14="http://schemas.microsoft.com/office/word/2010/wordml" xmlns:w15="http://schemas.microsoft.com/office/word/2012/wordml" xmlns:w16cid="http://schemas.microsoft.com/office/word/2016/wordml/cid" xmlns:w16se="http://schemas.microsoft.com/office/word/2015/wordml/symex" xmlns:wpg="http://schemas.microsoft.com/office/word/2010/wordprocessingGroup" xmlns:wpi="http://schemas.microsoft.com/office/word/2010/wordprocessingInk" xmlns:wne="http://schemas.microsoft.com/office/word/2006/wordml" xmlns:wps="http://schemas.microsoft.com/office/word/2010/wordprocessingShape" mc:Ignorable="w14 w15 w16se w16cid wp14">
+  <w15:commentEx w15:paraId="17A87B43" w15:done="0"/>
+  <w15:commentEx w15:paraId="7F0CC9BA" w15:done="0"/>
+  <w15:commentEx w15:paraId="68E38A25" w15:done="0"/>
+  <w15:commentEx w15:paraId="214FA86F" w15:done="0"/>
+</w15:commentsEx>
+</file>
+
+<file path=word/commentsIds.xml><?xml version="1.0" encoding="utf-8"?>
+<w16cid:commentsIds xmlns:wpc="http://schemas.microsoft.com/office/word/2010/wordprocessingCanvas" xmlns:cx="http://schemas.microsoft.com/office/drawing/2014/chartex" xmlns:cx1="http://schemas.microsoft.com/office/drawing/2015/9/8/chartex" xmlns:cx2="http://schemas.microsoft.com/office/drawing/2015/10/21/chartex" xmlns:cx3="http://schemas.microsoft.com/office/drawing/2016/5/9/chartex" xmlns:cx4="http://schemas.microsoft.com/office/drawing/2016/5/10/chartex" xmlns:cx5="http://schemas.microsoft.com/office/drawing/2016/5/11/chartex" xmlns:cx6="http://schemas.microsoft.com/office/drawing/2016/5/12/chartex" xmlns:cx7="http://schemas.microsoft.com/office/drawing/2016/5/13/chartex" xmlns:cx8="http://schemas.microsoft.com/office/drawing/2016/5/14/chartex" xmlns:mc="http://schemas.openxmlformats.org/markup-compatibility/2006" xmlns:aink="http://schemas.microsoft.com/office/drawing/2016/ink" xmlns:am3d="http://schemas.microsoft.com/office/drawing/2017/model3d" xmlns:o="urn:schemas-microsoft-com:office:office" xmlns:r="http://schemas.openxmlformats.org/officeDocument/2006/relationships" xmlns:m="http://schemas.openxmlformats.org/officeDocument/2006/math" xmlns:v="urn:schemas-microsoft-com:vml" xmlns:wp14="http://schemas.microsoft.com/office/word/2010/wordprocessingDrawing" xmlns:wp="http://schemas.openxmlformats.org/drawingml/2006/wordprocessingDrawing" xmlns:w10="urn:schemas-microsoft-com:office:word" xmlns:w="http://schemas.openxmlformats.org/wordprocessingml/2006/main" xmlns:w14="http://schemas.microsoft.com/office/word/2010/wordml" xmlns:w15="http://schemas.microsoft.com/office/word/2012/wordml" xmlns:w16cid="http://schemas.microsoft.com/office/word/2016/wordml/cid" xmlns:w16se="http://schemas.microsoft.com/office/word/2015/wordml/symex" xmlns:wpg="http://schemas.microsoft.com/office/word/2010/wordprocessingGroup" xmlns:wpi="http://schemas.microsoft.com/office/word/2010/wordprocessingInk" xmlns:wne="http://schemas.microsoft.com/office/word/2006/wordml" xmlns:wps="http://schemas.microsoft.com/office/word/2010/wordprocessingShape" mc:Ignorable="w14 w15 w16se w16cid wp14">
+  <w16cid:commentId w16cid:paraId="17A87B43" w16cid:durableId="205AE318"/>
+  <w16cid:commentId w16cid:paraId="7F0CC9BA" w16cid:durableId="205AE33C"/>
+  <w16cid:commentId w16cid:paraId="68E38A25" w16cid:durableId="205AE366"/>
+  <w16cid:commentId w16cid:paraId="214FA86F" w16cid:durableId="205AE3BA"/>
+</w16cid:commentsIds>
+</file>
+
 <file path=word/endnotes.xml><?xml version="1.0" encoding="utf-8"?>
-<w:endnotes xmlns:wpc="http://schemas.microsoft.com/office/word/2010/wordprocessingCanvas" xmlns:mc="http://schemas.openxmlformats.org/markup-compatibility/2006" xmlns:o="urn:schemas-microsoft-com:office:office" xmlns:r="http://schemas.openxmlformats.org/officeDocument/2006/relationships" xmlns:m="http://schemas.openxmlformats.org/officeDocument/2006/math" xmlns:v="urn:schemas-microsoft-com:vml" xmlns:wp14="http://schemas.microsoft.com/office/word/2010/wordprocessingDrawing" xmlns:wp="http://schemas.openxmlformats.org/drawingml/2006/wordprocessingDrawing" xmlns:w10="urn:schemas-microsoft-com:office:word" xmlns:w="http://schemas.openxmlformats.org/wordprocessingml/2006/main" xmlns:w14="http://schemas.microsoft.com/office/word/2010/wordml" xmlns:wpg="http://schemas.microsoft.com/office/word/2010/wordprocessingGroup" xmlns:wpi="http://schemas.microsoft.com/office/word/2010/wordprocessingInk" xmlns:wne="http://schemas.microsoft.com/office/word/2006/wordml" xmlns:wps="http://schemas.microsoft.com/office/word/2010/wordprocessingShape" mc:Ignorable="w14 wp14">
+<w:endnotes xmlns:wpc="http://schemas.microsoft.com/office/word/2010/wordprocessingCanvas" xmlns:cx="http://schemas.microsoft.com/office/drawing/2014/chartex" xmlns:cx1="http://schemas.microsoft.com/office/drawing/2015/9/8/chartex" xmlns:cx2="http://schemas.microsoft.com/office/drawing/2015/10/21/chartex" xmlns:cx3="http://schemas.microsoft.com/office/drawing/2016/5/9/chartex" xmlns:cx4="http://schemas.microsoft.com/office/drawing/2016/5/10/chartex" xmlns:cx5="http://schemas.microsoft.com/office/drawing/2016/5/11/chartex" xmlns:cx6="http://schemas.microsoft.com/office/drawing/2016/5/12/chartex" xmlns:cx7="http://schemas.microsoft.com/office/drawing/2016/5/13/chartex" xmlns:cx8="http://schemas.microsoft.com/office/drawing/2016/5/14/chartex" xmlns:mc="http://schemas.openxmlformats.org/markup-compatibility/2006" xmlns:aink="http://schemas.microsoft.com/office/drawing/2016/ink" xmlns:am3d="http://schemas.microsoft.com/office/drawing/2017/model3d" xmlns:o="urn:schemas-microsoft-com:office:office" xmlns:r="http://schemas.openxmlformats.org/officeDocument/2006/relationships" xmlns:m="http://schemas.openxmlformats.org/officeDocument/2006/math" xmlns:v="urn:schemas-microsoft-com:vml" xmlns:wp14="http://schemas.microsoft.com/office/word/2010/wordprocessingDrawing" xmlns:wp="http://schemas.openxmlformats.org/drawingml/2006/wordprocessingDrawing" xmlns:w10="urn:schemas-microsoft-com:office:word" xmlns:w="http://schemas.openxmlformats.org/wordprocessingml/2006/main" xmlns:w14="http://schemas.microsoft.com/office/word/2010/wordml" xmlns:w15="http://schemas.microsoft.com/office/word/2012/wordml" xmlns:w16cid="http://schemas.microsoft.com/office/word/2016/wordml/cid" xmlns:w16se="http://schemas.microsoft.com/office/word/2015/wordml/symex" xmlns:wpg="http://schemas.microsoft.com/office/word/2010/wordprocessingGroup" xmlns:wpi="http://schemas.microsoft.com/office/word/2010/wordprocessingInk" xmlns:wne="http://schemas.microsoft.com/office/word/2006/wordml" xmlns:wps="http://schemas.microsoft.com/office/word/2010/wordprocessingShape" mc:Ignorable="w14 w15 w16se w16cid wp14">
   <w:endnote w:type="separator" w:id="-1">
     <w:p>
       <w:r>
@@ -25842,7 +25973,7 @@
 </file>
 
 <file path=word/footer1.xml><?xml version="1.0" encoding="utf-8"?>
-<w:ftr xmlns:wpc="http://schemas.microsoft.com/office/word/2010/wordprocessingCanvas" xmlns:mc="http://schemas.openxmlformats.org/markup-compatibility/2006" xmlns:o="urn:schemas-microsoft-com:office:office" xmlns:r="http://schemas.openxmlformats.org/officeDocument/2006/relationships" xmlns:m="http://schemas.openxmlformats.org/officeDocument/2006/math" xmlns:v="urn:schemas-microsoft-com:vml" xmlns:wp14="http://schemas.microsoft.com/office/word/2010/wordprocessingDrawing" xmlns:wp="http://schemas.openxmlformats.org/drawingml/2006/wordprocessingDrawing" xmlns:w10="urn:schemas-microsoft-com:office:word" xmlns:w="http://schemas.openxmlformats.org/wordprocessingml/2006/main" xmlns:w14="http://schemas.microsoft.com/office/word/2010/wordml" xmlns:wpg="http://schemas.microsoft.com/office/word/2010/wordprocessingGroup" xmlns:wpi="http://schemas.microsoft.com/office/word/2010/wordprocessingInk" xmlns:wne="http://schemas.microsoft.com/office/word/2006/wordml" xmlns:wps="http://schemas.microsoft.com/office/word/2010/wordprocessingShape" mc:Ignorable="w14 wp14">
+<w:ftr xmlns:wpc="http://schemas.microsoft.com/office/word/2010/wordprocessingCanvas" xmlns:cx="http://schemas.microsoft.com/office/drawing/2014/chartex" xmlns:cx1="http://schemas.microsoft.com/office/drawing/2015/9/8/chartex" xmlns:cx2="http://schemas.microsoft.com/office/drawing/2015/10/21/chartex" xmlns:cx3="http://schemas.microsoft.com/office/drawing/2016/5/9/chartex" xmlns:cx4="http://schemas.microsoft.com/office/drawing/2016/5/10/chartex" xmlns:cx5="http://schemas.microsoft.com/office/drawing/2016/5/11/chartex" xmlns:cx6="http://schemas.microsoft.com/office/drawing/2016/5/12/chartex" xmlns:cx7="http://schemas.microsoft.com/office/drawing/2016/5/13/chartex" xmlns:cx8="http://schemas.microsoft.com/office/drawing/2016/5/14/chartex" xmlns:mc="http://schemas.openxmlformats.org/markup-compatibility/2006" xmlns:aink="http://schemas.microsoft.com/office/drawing/2016/ink" xmlns:am3d="http://schemas.microsoft.com/office/drawing/2017/model3d" xmlns:o="urn:schemas-microsoft-com:office:office" xmlns:r="http://schemas.openxmlformats.org/officeDocument/2006/relationships" xmlns:m="http://schemas.openxmlformats.org/officeDocument/2006/math" xmlns:v="urn:schemas-microsoft-com:vml" xmlns:wp14="http://schemas.microsoft.com/office/word/2010/wordprocessingDrawing" xmlns:wp="http://schemas.openxmlformats.org/drawingml/2006/wordprocessingDrawing" xmlns:w10="urn:schemas-microsoft-com:office:word" xmlns:w="http://schemas.openxmlformats.org/wordprocessingml/2006/main" xmlns:w14="http://schemas.microsoft.com/office/word/2010/wordml" xmlns:w15="http://schemas.microsoft.com/office/word/2012/wordml" xmlns:w16cid="http://schemas.microsoft.com/office/word/2016/wordml/cid" xmlns:w16se="http://schemas.microsoft.com/office/word/2015/wordml/symex" xmlns:wpg="http://schemas.microsoft.com/office/word/2010/wordprocessingGroup" xmlns:wpi="http://schemas.microsoft.com/office/word/2010/wordprocessingInk" xmlns:wne="http://schemas.microsoft.com/office/word/2006/wordml" xmlns:wps="http://schemas.microsoft.com/office/word/2010/wordprocessingShape" mc:Ignorable="w14 w15 w16se w16cid wp14">
   <w:p>
     <w:pPr>
       <w:pStyle w:val="Footer"/>
@@ -25943,7 +26074,7 @@
 </file>
 
 <file path=word/footer2.xml><?xml version="1.0" encoding="utf-8"?>
-<w:ftr xmlns:wpc="http://schemas.microsoft.com/office/word/2010/wordprocessingCanvas" xmlns:mc="http://schemas.openxmlformats.org/markup-compatibility/2006" xmlns:o="urn:schemas-microsoft-com:office:office" xmlns:r="http://schemas.openxmlformats.org/officeDocument/2006/relationships" xmlns:m="http://schemas.openxmlformats.org/officeDocument/2006/math" xmlns:v="urn:schemas-microsoft-com:vml" xmlns:wp14="http://schemas.microsoft.com/office/word/2010/wordprocessingDrawing" xmlns:wp="http://schemas.openxmlformats.org/drawingml/2006/wordprocessingDrawing" xmlns:w10="urn:schemas-microsoft-com:office:word" xmlns:w="http://schemas.openxmlformats.org/wordprocessingml/2006/main" xmlns:w14="http://schemas.microsoft.com/office/word/2010/wordml" xmlns:wpg="http://schemas.microsoft.com/office/word/2010/wordprocessingGroup" xmlns:wpi="http://schemas.microsoft.com/office/word/2010/wordprocessingInk" xmlns:wne="http://schemas.microsoft.com/office/word/2006/wordml" xmlns:wps="http://schemas.microsoft.com/office/word/2010/wordprocessingShape" mc:Ignorable="w14 wp14">
+<w:ftr xmlns:wpc="http://schemas.microsoft.com/office/word/2010/wordprocessingCanvas" xmlns:cx="http://schemas.microsoft.com/office/drawing/2014/chartex" xmlns:cx1="http://schemas.microsoft.com/office/drawing/2015/9/8/chartex" xmlns:cx2="http://schemas.microsoft.com/office/drawing/2015/10/21/chartex" xmlns:cx3="http://schemas.microsoft.com/office/drawing/2016/5/9/chartex" xmlns:cx4="http://schemas.microsoft.com/office/drawing/2016/5/10/chartex" xmlns:cx5="http://schemas.microsoft.com/office/drawing/2016/5/11/chartex" xmlns:cx6="http://schemas.microsoft.com/office/drawing/2016/5/12/chartex" xmlns:cx7="http://schemas.microsoft.com/office/drawing/2016/5/13/chartex" xmlns:cx8="http://schemas.microsoft.com/office/drawing/2016/5/14/chartex" xmlns:mc="http://schemas.openxmlformats.org/markup-compatibility/2006" xmlns:aink="http://schemas.microsoft.com/office/drawing/2016/ink" xmlns:am3d="http://schemas.microsoft.com/office/drawing/2017/model3d" xmlns:o="urn:schemas-microsoft-com:office:office" xmlns:r="http://schemas.openxmlformats.org/officeDocument/2006/relationships" xmlns:m="http://schemas.openxmlformats.org/officeDocument/2006/math" xmlns:v="urn:schemas-microsoft-com:vml" xmlns:wp14="http://schemas.microsoft.com/office/word/2010/wordprocessingDrawing" xmlns:wp="http://schemas.openxmlformats.org/drawingml/2006/wordprocessingDrawing" xmlns:w10="urn:schemas-microsoft-com:office:word" xmlns:w="http://schemas.openxmlformats.org/wordprocessingml/2006/main" xmlns:w14="http://schemas.microsoft.com/office/word/2010/wordml" xmlns:w15="http://schemas.microsoft.com/office/word/2012/wordml" xmlns:w16cid="http://schemas.microsoft.com/office/word/2016/wordml/cid" xmlns:w16se="http://schemas.microsoft.com/office/word/2015/wordml/symex" xmlns:wpg="http://schemas.microsoft.com/office/word/2010/wordprocessingGroup" xmlns:wpi="http://schemas.microsoft.com/office/word/2010/wordprocessingInk" xmlns:wne="http://schemas.microsoft.com/office/word/2006/wordml" xmlns:wps="http://schemas.microsoft.com/office/word/2010/wordprocessingShape" mc:Ignorable="w14 w15 w16se w16cid wp14">
   <w:p>
     <w:pPr>
       <w:pStyle w:val="Footer"/>
@@ -26044,7 +26175,7 @@
 </file>
 
 <file path=word/footer3.xml><?xml version="1.0" encoding="utf-8"?>
-<w:ftr xmlns:wpc="http://schemas.microsoft.com/office/word/2010/wordprocessingCanvas" xmlns:mc="http://schemas.openxmlformats.org/markup-compatibility/2006" xmlns:o="urn:schemas-microsoft-com:office:office" xmlns:r="http://schemas.openxmlformats.org/officeDocument/2006/relationships" xmlns:m="http://schemas.openxmlformats.org/officeDocument/2006/math" xmlns:v="urn:schemas-microsoft-com:vml" xmlns:wp14="http://schemas.microsoft.com/office/word/2010/wordprocessingDrawing" xmlns:wp="http://schemas.openxmlformats.org/drawingml/2006/wordprocessingDrawing" xmlns:w10="urn:schemas-microsoft-com:office:word" xmlns:w="http://schemas.openxmlformats.org/wordprocessingml/2006/main" xmlns:w14="http://schemas.microsoft.com/office/word/2010/wordml" xmlns:wpg="http://schemas.microsoft.com/office/word/2010/wordprocessingGroup" xmlns:wpi="http://schemas.microsoft.com/office/word/2010/wordprocessingInk" xmlns:wne="http://schemas.microsoft.com/office/word/2006/wordml" xmlns:wps="http://schemas.microsoft.com/office/word/2010/wordprocessingShape" mc:Ignorable="w14 wp14">
+<w:ftr xmlns:wpc="http://schemas.microsoft.com/office/word/2010/wordprocessingCanvas" xmlns:cx="http://schemas.microsoft.com/office/drawing/2014/chartex" xmlns:cx1="http://schemas.microsoft.com/office/drawing/2015/9/8/chartex" xmlns:cx2="http://schemas.microsoft.com/office/drawing/2015/10/21/chartex" xmlns:cx3="http://schemas.microsoft.com/office/drawing/2016/5/9/chartex" xmlns:cx4="http://schemas.microsoft.com/office/drawing/2016/5/10/chartex" xmlns:cx5="http://schemas.microsoft.com/office/drawing/2016/5/11/chartex" xmlns:cx6="http://schemas.microsoft.com/office/drawing/2016/5/12/chartex" xmlns:cx7="http://schemas.microsoft.com/office/drawing/2016/5/13/chartex" xmlns:cx8="http://schemas.microsoft.com/office/drawing/2016/5/14/chartex" xmlns:mc="http://schemas.openxmlformats.org/markup-compatibility/2006" xmlns:aink="http://schemas.microsoft.com/office/drawing/2016/ink" xmlns:am3d="http://schemas.microsoft.com/office/drawing/2017/model3d" xmlns:o="urn:schemas-microsoft-com:office:office" xmlns:r="http://schemas.openxmlformats.org/officeDocument/2006/relationships" xmlns:m="http://schemas.openxmlformats.org/officeDocument/2006/math" xmlns:v="urn:schemas-microsoft-com:vml" xmlns:wp14="http://schemas.microsoft.com/office/word/2010/wordprocessingDrawing" xmlns:wp="http://schemas.openxmlformats.org/drawingml/2006/wordprocessingDrawing" xmlns:w10="urn:schemas-microsoft-com:office:word" xmlns:w="http://schemas.openxmlformats.org/wordprocessingml/2006/main" xmlns:w14="http://schemas.microsoft.com/office/word/2010/wordml" xmlns:w15="http://schemas.microsoft.com/office/word/2012/wordml" xmlns:w16cid="http://schemas.microsoft.com/office/word/2016/wordml/cid" xmlns:w16se="http://schemas.microsoft.com/office/word/2015/wordml/symex" xmlns:wpg="http://schemas.microsoft.com/office/word/2010/wordprocessingGroup" xmlns:wpi="http://schemas.microsoft.com/office/word/2010/wordprocessingInk" xmlns:wne="http://schemas.microsoft.com/office/word/2006/wordml" xmlns:wps="http://schemas.microsoft.com/office/word/2010/wordprocessingShape" mc:Ignorable="w14 w15 w16se w16cid wp14">
   <w:p>
     <w:pPr>
       <w:pStyle w:val="Footer"/>
@@ -26152,7 +26283,7 @@
 </file>
 
 <file path=word/footnotes.xml><?xml version="1.0" encoding="utf-8"?>
-<w:footnotes xmlns:wpc="http://schemas.microsoft.com/office/word/2010/wordprocessingCanvas" xmlns:mc="http://schemas.openxmlformats.org/markup-compatibility/2006" xmlns:o="urn:schemas-microsoft-com:office:office" xmlns:r="http://schemas.openxmlformats.org/officeDocument/2006/relationships" xmlns:m="http://schemas.openxmlformats.org/officeDocument/2006/math" xmlns:v="urn:schemas-microsoft-com:vml" xmlns:wp14="http://schemas.microsoft.com/office/word/2010/wordprocessingDrawing" xmlns:wp="http://schemas.openxmlformats.org/drawingml/2006/wordprocessingDrawing" xmlns:w10="urn:schemas-microsoft-com:office:word" xmlns:w="http://schemas.openxmlformats.org/wordprocessingml/2006/main" xmlns:w14="http://schemas.microsoft.com/office/word/2010/wordml" xmlns:wpg="http://schemas.microsoft.com/office/word/2010/wordprocessingGroup" xmlns:wpi="http://schemas.microsoft.com/office/word/2010/wordprocessingInk" xmlns:wne="http://schemas.microsoft.com/office/word/2006/wordml" xmlns:wps="http://schemas.microsoft.com/office/word/2010/wordprocessingShape" mc:Ignorable="w14 wp14">
+<w:footnotes xmlns:wpc="http://schemas.microsoft.com/office/word/2010/wordprocessingCanvas" xmlns:cx="http://schemas.microsoft.com/office/drawing/2014/chartex" xmlns:cx1="http://schemas.microsoft.com/office/drawing/2015/9/8/chartex" xmlns:cx2="http://schemas.microsoft.com/office/drawing/2015/10/21/chartex" xmlns:cx3="http://schemas.microsoft.com/office/drawing/2016/5/9/chartex" xmlns:cx4="http://schemas.microsoft.com/office/drawing/2016/5/10/chartex" xmlns:cx5="http://schemas.microsoft.com/office/drawing/2016/5/11/chartex" xmlns:cx6="http://schemas.microsoft.com/office/drawing/2016/5/12/chartex" xmlns:cx7="http://schemas.microsoft.com/office/drawing/2016/5/13/chartex" xmlns:cx8="http://schemas.microsoft.com/office/drawing/2016/5/14/chartex" xmlns:mc="http://schemas.openxmlformats.org/markup-compatibility/2006" xmlns:aink="http://schemas.microsoft.com/office/drawing/2016/ink" xmlns:am3d="http://schemas.microsoft.com/office/drawing/2017/model3d" xmlns:o="urn:schemas-microsoft-com:office:office" xmlns:r="http://schemas.openxmlformats.org/officeDocument/2006/relationships" xmlns:m="http://schemas.openxmlformats.org/officeDocument/2006/math" xmlns:v="urn:schemas-microsoft-com:vml" xmlns:wp14="http://schemas.microsoft.com/office/word/2010/wordprocessingDrawing" xmlns:wp="http://schemas.openxmlformats.org/drawingml/2006/wordprocessingDrawing" xmlns:w10="urn:schemas-microsoft-com:office:word" xmlns:w="http://schemas.openxmlformats.org/wordprocessingml/2006/main" xmlns:w14="http://schemas.microsoft.com/office/word/2010/wordml" xmlns:w15="http://schemas.microsoft.com/office/word/2012/wordml" xmlns:w16cid="http://schemas.microsoft.com/office/word/2016/wordml/cid" xmlns:w16se="http://schemas.microsoft.com/office/word/2015/wordml/symex" xmlns:wpg="http://schemas.microsoft.com/office/word/2010/wordprocessingGroup" xmlns:wpi="http://schemas.microsoft.com/office/word/2010/wordprocessingInk" xmlns:wne="http://schemas.microsoft.com/office/word/2006/wordml" xmlns:wps="http://schemas.microsoft.com/office/word/2010/wordprocessingShape" mc:Ignorable="w14 w15 w16se w16cid wp14">
   <w:footnote w:type="separator" w:id="-1">
     <w:p>
       <w:r>
@@ -26171,7 +26302,7 @@
 </file>
 
 <file path=word/header1.xml><?xml version="1.0" encoding="utf-8"?>
-<w:hdr xmlns:wpc="http://schemas.microsoft.com/office/word/2010/wordprocessingCanvas" xmlns:mc="http://schemas.openxmlformats.org/markup-compatibility/2006" xmlns:o="urn:schemas-microsoft-com:office:office" xmlns:r="http://schemas.openxmlformats.org/officeDocument/2006/relationships" xmlns:m="http://schemas.openxmlformats.org/officeDocument/2006/math" xmlns:v="urn:schemas-microsoft-com:vml" xmlns:wp14="http://schemas.microsoft.com/office/word/2010/wordprocessingDrawing" xmlns:wp="http://schemas.openxmlformats.org/drawingml/2006/wordprocessingDrawing" xmlns:w10="urn:schemas-microsoft-com:office:word" xmlns:w="http://schemas.openxmlformats.org/wordprocessingml/2006/main" xmlns:w14="http://schemas.microsoft.com/office/word/2010/wordml" xmlns:wpg="http://schemas.microsoft.com/office/word/2010/wordprocessingGroup" xmlns:wpi="http://schemas.microsoft.com/office/word/2010/wordprocessingInk" xmlns:wne="http://schemas.microsoft.com/office/word/2006/wordml" xmlns:wps="http://schemas.microsoft.com/office/word/2010/wordprocessingShape" mc:Ignorable="w14 wp14">
+<w:hdr xmlns:wpc="http://schemas.microsoft.com/office/word/2010/wordprocessingCanvas" xmlns:cx="http://schemas.microsoft.com/office/drawing/2014/chartex" xmlns:cx1="http://schemas.microsoft.com/office/drawing/2015/9/8/chartex" xmlns:cx2="http://schemas.microsoft.com/office/drawing/2015/10/21/chartex" xmlns:cx3="http://schemas.microsoft.com/office/drawing/2016/5/9/chartex" xmlns:cx4="http://schemas.microsoft.com/office/drawing/2016/5/10/chartex" xmlns:cx5="http://schemas.microsoft.com/office/drawing/2016/5/11/chartex" xmlns:cx6="http://schemas.microsoft.com/office/drawing/2016/5/12/chartex" xmlns:cx7="http://schemas.microsoft.com/office/drawing/2016/5/13/chartex" xmlns:cx8="http://schemas.microsoft.com/office/drawing/2016/5/14/chartex" xmlns:mc="http://schemas.openxmlformats.org/markup-compatibility/2006" xmlns:aink="http://schemas.microsoft.com/office/drawing/2016/ink" xmlns:am3d="http://schemas.microsoft.com/office/drawing/2017/model3d" xmlns:o="urn:schemas-microsoft-com:office:office" xmlns:r="http://schemas.openxmlformats.org/officeDocument/2006/relationships" xmlns:m="http://schemas.openxmlformats.org/officeDocument/2006/math" xmlns:v="urn:schemas-microsoft-com:vml" xmlns:wp14="http://schemas.microsoft.com/office/word/2010/wordprocessingDrawing" xmlns:wp="http://schemas.openxmlformats.org/drawingml/2006/wordprocessingDrawing" xmlns:w10="urn:schemas-microsoft-com:office:word" xmlns:w="http://schemas.openxmlformats.org/wordprocessingml/2006/main" xmlns:w14="http://schemas.microsoft.com/office/word/2010/wordml" xmlns:w15="http://schemas.microsoft.com/office/word/2012/wordml" xmlns:w16cid="http://schemas.microsoft.com/office/word/2016/wordml/cid" xmlns:w16se="http://schemas.microsoft.com/office/word/2015/wordml/symex" xmlns:wpg="http://schemas.microsoft.com/office/word/2010/wordprocessingGroup" xmlns:wpi="http://schemas.microsoft.com/office/word/2010/wordprocessingInk" xmlns:wne="http://schemas.microsoft.com/office/word/2006/wordml" xmlns:wps="http://schemas.microsoft.com/office/word/2010/wordprocessingShape" mc:Ignorable="w14 w15 w16se w16cid wp14">
   <w:p>
     <w:pPr>
       <w:pStyle w:val="Header"/>
@@ -26180,7 +26311,7 @@
       <w:rPr>
         <w:noProof/>
       </w:rPr>
-      <w:pict>
+      <w:pict w14:anchorId="3FA0F067">
         <v:shapetype id="_x0000_t136" coordsize="21600,21600" o:spt="136" adj="10800" path="m@7,l@8,m@5,21600l@6,21600e">
           <v:formulas>
             <v:f eqn="sum #0 0 10800"/>
@@ -26217,7 +26348,7 @@
 </file>
 
 <file path=word/header10.xml><?xml version="1.0" encoding="utf-8"?>
-<w:hdr xmlns:wpc="http://schemas.microsoft.com/office/word/2010/wordprocessingCanvas" xmlns:mc="http://schemas.openxmlformats.org/markup-compatibility/2006" xmlns:o="urn:schemas-microsoft-com:office:office" xmlns:r="http://schemas.openxmlformats.org/officeDocument/2006/relationships" xmlns:m="http://schemas.openxmlformats.org/officeDocument/2006/math" xmlns:v="urn:schemas-microsoft-com:vml" xmlns:wp14="http://schemas.microsoft.com/office/word/2010/wordprocessingDrawing" xmlns:wp="http://schemas.openxmlformats.org/drawingml/2006/wordprocessingDrawing" xmlns:w10="urn:schemas-microsoft-com:office:word" xmlns:w="http://schemas.openxmlformats.org/wordprocessingml/2006/main" xmlns:w14="http://schemas.microsoft.com/office/word/2010/wordml" xmlns:wpg="http://schemas.microsoft.com/office/word/2010/wordprocessingGroup" xmlns:wpi="http://schemas.microsoft.com/office/word/2010/wordprocessingInk" xmlns:wne="http://schemas.microsoft.com/office/word/2006/wordml" xmlns:wps="http://schemas.microsoft.com/office/word/2010/wordprocessingShape" mc:Ignorable="w14 wp14">
+<w:hdr xmlns:wpc="http://schemas.microsoft.com/office/word/2010/wordprocessingCanvas" xmlns:cx="http://schemas.microsoft.com/office/drawing/2014/chartex" xmlns:cx1="http://schemas.microsoft.com/office/drawing/2015/9/8/chartex" xmlns:cx2="http://schemas.microsoft.com/office/drawing/2015/10/21/chartex" xmlns:cx3="http://schemas.microsoft.com/office/drawing/2016/5/9/chartex" xmlns:cx4="http://schemas.microsoft.com/office/drawing/2016/5/10/chartex" xmlns:cx5="http://schemas.microsoft.com/office/drawing/2016/5/11/chartex" xmlns:cx6="http://schemas.microsoft.com/office/drawing/2016/5/12/chartex" xmlns:cx7="http://schemas.microsoft.com/office/drawing/2016/5/13/chartex" xmlns:cx8="http://schemas.microsoft.com/office/drawing/2016/5/14/chartex" xmlns:mc="http://schemas.openxmlformats.org/markup-compatibility/2006" xmlns:aink="http://schemas.microsoft.com/office/drawing/2016/ink" xmlns:am3d="http://schemas.microsoft.com/office/drawing/2017/model3d" xmlns:o="urn:schemas-microsoft-com:office:office" xmlns:r="http://schemas.openxmlformats.org/officeDocument/2006/relationships" xmlns:m="http://schemas.openxmlformats.org/officeDocument/2006/math" xmlns:v="urn:schemas-microsoft-com:vml" xmlns:wp14="http://schemas.microsoft.com/office/word/2010/wordprocessingDrawing" xmlns:wp="http://schemas.openxmlformats.org/drawingml/2006/wordprocessingDrawing" xmlns:w10="urn:schemas-microsoft-com:office:word" xmlns:w="http://schemas.openxmlformats.org/wordprocessingml/2006/main" xmlns:w14="http://schemas.microsoft.com/office/word/2010/wordml" xmlns:w15="http://schemas.microsoft.com/office/word/2012/wordml" xmlns:w16cid="http://schemas.microsoft.com/office/word/2016/wordml/cid" xmlns:w16se="http://schemas.microsoft.com/office/word/2015/wordml/symex" xmlns:wpg="http://schemas.microsoft.com/office/word/2010/wordprocessingGroup" xmlns:wpi="http://schemas.microsoft.com/office/word/2010/wordprocessingInk" xmlns:wne="http://schemas.microsoft.com/office/word/2006/wordml" xmlns:wps="http://schemas.microsoft.com/office/word/2010/wordprocessingShape" mc:Ignorable="w14 w15 w16se w16cid wp14">
   <w:p>
     <w:pPr>
       <w:pStyle w:val="Header"/>
@@ -26226,7 +26357,7 @@
       <w:rPr>
         <w:noProof/>
       </w:rPr>
-      <w:pict>
+      <w:pict w14:anchorId="7F143E0F">
         <v:shapetype id="_x0000_t136" coordsize="21600,21600" o:spt="136" adj="10800" path="m@7,l@8,m@5,21600l@6,21600e">
           <v:formulas>
             <v:f eqn="sum #0 0 10800"/>
@@ -26263,7 +26394,7 @@
 </file>
 
 <file path=word/header11.xml><?xml version="1.0" encoding="utf-8"?>
-<w:hdr xmlns:wpc="http://schemas.microsoft.com/office/word/2010/wordprocessingCanvas" xmlns:mc="http://schemas.openxmlformats.org/markup-compatibility/2006" xmlns:o="urn:schemas-microsoft-com:office:office" xmlns:r="http://schemas.openxmlformats.org/officeDocument/2006/relationships" xmlns:m="http://schemas.openxmlformats.org/officeDocument/2006/math" xmlns:v="urn:schemas-microsoft-com:vml" xmlns:wp14="http://schemas.microsoft.com/office/word/2010/wordprocessingDrawing" xmlns:wp="http://schemas.openxmlformats.org/drawingml/2006/wordprocessingDrawing" xmlns:w10="urn:schemas-microsoft-com:office:word" xmlns:w="http://schemas.openxmlformats.org/wordprocessingml/2006/main" xmlns:w14="http://schemas.microsoft.com/office/word/2010/wordml" xmlns:wpg="http://schemas.microsoft.com/office/word/2010/wordprocessingGroup" xmlns:wpi="http://schemas.microsoft.com/office/word/2010/wordprocessingInk" xmlns:wne="http://schemas.microsoft.com/office/word/2006/wordml" xmlns:wps="http://schemas.microsoft.com/office/word/2010/wordprocessingShape" mc:Ignorable="w14 wp14">
+<w:hdr xmlns:wpc="http://schemas.microsoft.com/office/word/2010/wordprocessingCanvas" xmlns:cx="http://schemas.microsoft.com/office/drawing/2014/chartex" xmlns:cx1="http://schemas.microsoft.com/office/drawing/2015/9/8/chartex" xmlns:cx2="http://schemas.microsoft.com/office/drawing/2015/10/21/chartex" xmlns:cx3="http://schemas.microsoft.com/office/drawing/2016/5/9/chartex" xmlns:cx4="http://schemas.microsoft.com/office/drawing/2016/5/10/chartex" xmlns:cx5="http://schemas.microsoft.com/office/drawing/2016/5/11/chartex" xmlns:cx6="http://schemas.microsoft.com/office/drawing/2016/5/12/chartex" xmlns:cx7="http://schemas.microsoft.com/office/drawing/2016/5/13/chartex" xmlns:cx8="http://schemas.microsoft.com/office/drawing/2016/5/14/chartex" xmlns:mc="http://schemas.openxmlformats.org/markup-compatibility/2006" xmlns:aink="http://schemas.microsoft.com/office/drawing/2016/ink" xmlns:am3d="http://schemas.microsoft.com/office/drawing/2017/model3d" xmlns:o="urn:schemas-microsoft-com:office:office" xmlns:r="http://schemas.openxmlformats.org/officeDocument/2006/relationships" xmlns:m="http://schemas.openxmlformats.org/officeDocument/2006/math" xmlns:v="urn:schemas-microsoft-com:vml" xmlns:wp14="http://schemas.microsoft.com/office/word/2010/wordprocessingDrawing" xmlns:wp="http://schemas.openxmlformats.org/drawingml/2006/wordprocessingDrawing" xmlns:w10="urn:schemas-microsoft-com:office:word" xmlns:w="http://schemas.openxmlformats.org/wordprocessingml/2006/main" xmlns:w14="http://schemas.microsoft.com/office/word/2010/wordml" xmlns:w15="http://schemas.microsoft.com/office/word/2012/wordml" xmlns:w16cid="http://schemas.microsoft.com/office/word/2016/wordml/cid" xmlns:w16se="http://schemas.microsoft.com/office/word/2015/wordml/symex" xmlns:wpg="http://schemas.microsoft.com/office/word/2010/wordprocessingGroup" xmlns:wpi="http://schemas.microsoft.com/office/word/2010/wordprocessingInk" xmlns:wne="http://schemas.microsoft.com/office/word/2006/wordml" xmlns:wps="http://schemas.microsoft.com/office/word/2010/wordprocessingShape" mc:Ignorable="w14 w15 w16se w16cid wp14">
   <w:p>
     <w:pPr>
       <w:pStyle w:val="Header"/>
@@ -26274,7 +26405,7 @@
         <w:lang w:eastAsia="en-US"/>
       </w:rPr>
       <w:drawing>
-        <wp:anchor distT="0" distB="0" distL="114300" distR="114300" simplePos="0" relativeHeight="251655168" behindDoc="0" locked="0" layoutInCell="1" allowOverlap="1" wp14:anchorId="37BB7168" wp14:editId="2CFA640C">
+        <wp:anchor distT="0" distB="0" distL="114300" distR="114300" simplePos="0" relativeHeight="251655168" behindDoc="0" locked="0" layoutInCell="1" allowOverlap="1" wp14:anchorId="469DCF8B" wp14:editId="2F2FD858">
           <wp:simplePos x="0" y="0"/>
           <wp:positionH relativeFrom="column">
             <wp:posOffset>4648200</wp:posOffset>
@@ -26342,7 +26473,7 @@
         <w:lang w:eastAsia="en-US"/>
       </w:rPr>
       <w:drawing>
-        <wp:anchor distT="0" distB="0" distL="114300" distR="114300" simplePos="0" relativeHeight="251653120" behindDoc="0" locked="0" layoutInCell="1" allowOverlap="1">
+        <wp:anchor distT="0" distB="0" distL="114300" distR="114300" simplePos="0" relativeHeight="251653120" behindDoc="0" locked="0" layoutInCell="1" allowOverlap="1" wp14:anchorId="598B816F" wp14:editId="57F15484">
           <wp:simplePos x="0" y="0"/>
           <wp:positionH relativeFrom="column">
             <wp:posOffset>7372350</wp:posOffset>
@@ -26409,7 +26540,7 @@
 </file>
 
 <file path=word/header2.xml><?xml version="1.0" encoding="utf-8"?>
-<w:hdr xmlns:wpc="http://schemas.microsoft.com/office/word/2010/wordprocessingCanvas" xmlns:mc="http://schemas.openxmlformats.org/markup-compatibility/2006" xmlns:o="urn:schemas-microsoft-com:office:office" xmlns:r="http://schemas.openxmlformats.org/officeDocument/2006/relationships" xmlns:m="http://schemas.openxmlformats.org/officeDocument/2006/math" xmlns:v="urn:schemas-microsoft-com:vml" xmlns:wp14="http://schemas.microsoft.com/office/word/2010/wordprocessingDrawing" xmlns:wp="http://schemas.openxmlformats.org/drawingml/2006/wordprocessingDrawing" xmlns:w10="urn:schemas-microsoft-com:office:word" xmlns:w="http://schemas.openxmlformats.org/wordprocessingml/2006/main" xmlns:w14="http://schemas.microsoft.com/office/word/2010/wordml" xmlns:wpg="http://schemas.microsoft.com/office/word/2010/wordprocessingGroup" xmlns:wpi="http://schemas.microsoft.com/office/word/2010/wordprocessingInk" xmlns:wne="http://schemas.microsoft.com/office/word/2006/wordml" xmlns:wps="http://schemas.microsoft.com/office/word/2010/wordprocessingShape" mc:Ignorable="w14 wp14">
+<w:hdr xmlns:wpc="http://schemas.microsoft.com/office/word/2010/wordprocessingCanvas" xmlns:cx="http://schemas.microsoft.com/office/drawing/2014/chartex" xmlns:cx1="http://schemas.microsoft.com/office/drawing/2015/9/8/chartex" xmlns:cx2="http://schemas.microsoft.com/office/drawing/2015/10/21/chartex" xmlns:cx3="http://schemas.microsoft.com/office/drawing/2016/5/9/chartex" xmlns:cx4="http://schemas.microsoft.com/office/drawing/2016/5/10/chartex" xmlns:cx5="http://schemas.microsoft.com/office/drawing/2016/5/11/chartex" xmlns:cx6="http://schemas.microsoft.com/office/drawing/2016/5/12/chartex" xmlns:cx7="http://schemas.microsoft.com/office/drawing/2016/5/13/chartex" xmlns:cx8="http://schemas.microsoft.com/office/drawing/2016/5/14/chartex" xmlns:mc="http://schemas.openxmlformats.org/markup-compatibility/2006" xmlns:aink="http://schemas.microsoft.com/office/drawing/2016/ink" xmlns:am3d="http://schemas.microsoft.com/office/drawing/2017/model3d" xmlns:o="urn:schemas-microsoft-com:office:office" xmlns:r="http://schemas.openxmlformats.org/officeDocument/2006/relationships" xmlns:m="http://schemas.openxmlformats.org/officeDocument/2006/math" xmlns:v="urn:schemas-microsoft-com:vml" xmlns:wp14="http://schemas.microsoft.com/office/word/2010/wordprocessingDrawing" xmlns:wp="http://schemas.openxmlformats.org/drawingml/2006/wordprocessingDrawing" xmlns:w10="urn:schemas-microsoft-com:office:word" xmlns:w="http://schemas.openxmlformats.org/wordprocessingml/2006/main" xmlns:w14="http://schemas.microsoft.com/office/word/2010/wordml" xmlns:w15="http://schemas.microsoft.com/office/word/2012/wordml" xmlns:w16cid="http://schemas.microsoft.com/office/word/2016/wordml/cid" xmlns:w16se="http://schemas.microsoft.com/office/word/2015/wordml/symex" xmlns:wpg="http://schemas.microsoft.com/office/word/2010/wordprocessingGroup" xmlns:wpi="http://schemas.microsoft.com/office/word/2010/wordprocessingInk" xmlns:wne="http://schemas.microsoft.com/office/word/2006/wordml" xmlns:wps="http://schemas.microsoft.com/office/word/2010/wordprocessingShape" mc:Ignorable="w14 w15 w16se w16cid wp14">
   <w:p>
     <w:pPr>
       <w:pStyle w:val="Header"/>
@@ -26418,7 +26549,7 @@
       <w:rPr>
         <w:noProof/>
       </w:rPr>
-      <w:pict>
+      <w:pict w14:anchorId="1C337729">
         <v:shapetype id="_x0000_t136" coordsize="21600,21600" o:spt="136" adj="10800" path="m@7,l@8,m@5,21600l@6,21600e">
           <v:formulas>
             <v:f eqn="sum #0 0 10800"/>
@@ -26455,7 +26586,7 @@
 </file>
 
 <file path=word/header3.xml><?xml version="1.0" encoding="utf-8"?>
-<w:hdr xmlns:wpc="http://schemas.microsoft.com/office/word/2010/wordprocessingCanvas" xmlns:mc="http://schemas.openxmlformats.org/markup-compatibility/2006" xmlns:o="urn:schemas-microsoft-com:office:office" xmlns:r="http://schemas.openxmlformats.org/officeDocument/2006/relationships" xmlns:m="http://schemas.openxmlformats.org/officeDocument/2006/math" xmlns:v="urn:schemas-microsoft-com:vml" xmlns:wp14="http://schemas.microsoft.com/office/word/2010/wordprocessingDrawing" xmlns:wp="http://schemas.openxmlformats.org/drawingml/2006/wordprocessingDrawing" xmlns:w10="urn:schemas-microsoft-com:office:word" xmlns:w="http://schemas.openxmlformats.org/wordprocessingml/2006/main" xmlns:w14="http://schemas.microsoft.com/office/word/2010/wordml" xmlns:wpg="http://schemas.microsoft.com/office/word/2010/wordprocessingGroup" xmlns:wpi="http://schemas.microsoft.com/office/word/2010/wordprocessingInk" xmlns:wne="http://schemas.microsoft.com/office/word/2006/wordml" xmlns:wps="http://schemas.microsoft.com/office/word/2010/wordprocessingShape" mc:Ignorable="w14 wp14">
+<w:hdr xmlns:wpc="http://schemas.microsoft.com/office/word/2010/wordprocessingCanvas" xmlns:cx="http://schemas.microsoft.com/office/drawing/2014/chartex" xmlns:cx1="http://schemas.microsoft.com/office/drawing/2015/9/8/chartex" xmlns:cx2="http://schemas.microsoft.com/office/drawing/2015/10/21/chartex" xmlns:cx3="http://schemas.microsoft.com/office/drawing/2016/5/9/chartex" xmlns:cx4="http://schemas.microsoft.com/office/drawing/2016/5/10/chartex" xmlns:cx5="http://schemas.microsoft.com/office/drawing/2016/5/11/chartex" xmlns:cx6="http://schemas.microsoft.com/office/drawing/2016/5/12/chartex" xmlns:cx7="http://schemas.microsoft.com/office/drawing/2016/5/13/chartex" xmlns:cx8="http://schemas.microsoft.com/office/drawing/2016/5/14/chartex" xmlns:mc="http://schemas.openxmlformats.org/markup-compatibility/2006" xmlns:aink="http://schemas.microsoft.com/office/drawing/2016/ink" xmlns:am3d="http://schemas.microsoft.com/office/drawing/2017/model3d" xmlns:o="urn:schemas-microsoft-com:office:office" xmlns:r="http://schemas.openxmlformats.org/officeDocument/2006/relationships" xmlns:m="http://schemas.openxmlformats.org/officeDocument/2006/math" xmlns:v="urn:schemas-microsoft-com:vml" xmlns:wp14="http://schemas.microsoft.com/office/word/2010/wordprocessingDrawing" xmlns:wp="http://schemas.openxmlformats.org/drawingml/2006/wordprocessingDrawing" xmlns:w10="urn:schemas-microsoft-com:office:word" xmlns:w="http://schemas.openxmlformats.org/wordprocessingml/2006/main" xmlns:w14="http://schemas.microsoft.com/office/word/2010/wordml" xmlns:w15="http://schemas.microsoft.com/office/word/2012/wordml" xmlns:w16cid="http://schemas.microsoft.com/office/word/2016/wordml/cid" xmlns:w16se="http://schemas.microsoft.com/office/word/2015/wordml/symex" xmlns:wpg="http://schemas.microsoft.com/office/word/2010/wordprocessingGroup" xmlns:wpi="http://schemas.microsoft.com/office/word/2010/wordprocessingInk" xmlns:wne="http://schemas.microsoft.com/office/word/2006/wordml" xmlns:wps="http://schemas.microsoft.com/office/word/2010/wordprocessingShape" mc:Ignorable="w14 w15 w16se w16cid wp14">
   <w:p>
     <w:pPr>
       <w:pStyle w:val="Header"/>
@@ -26464,7 +26595,7 @@
       <w:rPr>
         <w:noProof/>
       </w:rPr>
-      <w:pict>
+      <w:pict w14:anchorId="7D6F2E44">
         <v:shapetype id="_x0000_t136" coordsize="21600,21600" o:spt="136" adj="10800" path="m@7,l@8,m@5,21600l@6,21600e">
           <v:formulas>
             <v:f eqn="sum #0 0 10800"/>
@@ -26501,7 +26632,7 @@
 </file>
 
 <file path=word/header4.xml><?xml version="1.0" encoding="utf-8"?>
-<w:hdr xmlns:wpc="http://schemas.microsoft.com/office/word/2010/wordprocessingCanvas" xmlns:mc="http://schemas.openxmlformats.org/markup-compatibility/2006" xmlns:o="urn:schemas-microsoft-com:office:office" xmlns:r="http://schemas.openxmlformats.org/officeDocument/2006/relationships" xmlns:m="http://schemas.openxmlformats.org/officeDocument/2006/math" xmlns:v="urn:schemas-microsoft-com:vml" xmlns:wp14="http://schemas.microsoft.com/office/word/2010/wordprocessingDrawing" xmlns:wp="http://schemas.openxmlformats.org/drawingml/2006/wordprocessingDrawing" xmlns:w10="urn:schemas-microsoft-com:office:word" xmlns:w="http://schemas.openxmlformats.org/wordprocessingml/2006/main" xmlns:w14="http://schemas.microsoft.com/office/word/2010/wordml" xmlns:wpg="http://schemas.microsoft.com/office/word/2010/wordprocessingGroup" xmlns:wpi="http://schemas.microsoft.com/office/word/2010/wordprocessingInk" xmlns:wne="http://schemas.microsoft.com/office/word/2006/wordml" xmlns:wps="http://schemas.microsoft.com/office/word/2010/wordprocessingShape" mc:Ignorable="w14 wp14">
+<w:hdr xmlns:wpc="http://schemas.microsoft.com/office/word/2010/wordprocessingCanvas" xmlns:cx="http://schemas.microsoft.com/office/drawing/2014/chartex" xmlns:cx1="http://schemas.microsoft.com/office/drawing/2015/9/8/chartex" xmlns:cx2="http://schemas.microsoft.com/office/drawing/2015/10/21/chartex" xmlns:cx3="http://schemas.microsoft.com/office/drawing/2016/5/9/chartex" xmlns:cx4="http://schemas.microsoft.com/office/drawing/2016/5/10/chartex" xmlns:cx5="http://schemas.microsoft.com/office/drawing/2016/5/11/chartex" xmlns:cx6="http://schemas.microsoft.com/office/drawing/2016/5/12/chartex" xmlns:cx7="http://schemas.microsoft.com/office/drawing/2016/5/13/chartex" xmlns:cx8="http://schemas.microsoft.com/office/drawing/2016/5/14/chartex" xmlns:mc="http://schemas.openxmlformats.org/markup-compatibility/2006" xmlns:aink="http://schemas.microsoft.com/office/drawing/2016/ink" xmlns:am3d="http://schemas.microsoft.com/office/drawing/2017/model3d" xmlns:o="urn:schemas-microsoft-com:office:office" xmlns:r="http://schemas.openxmlformats.org/officeDocument/2006/relationships" xmlns:m="http://schemas.openxmlformats.org/officeDocument/2006/math" xmlns:v="urn:schemas-microsoft-com:vml" xmlns:wp14="http://schemas.microsoft.com/office/word/2010/wordprocessingDrawing" xmlns:wp="http://schemas.openxmlformats.org/drawingml/2006/wordprocessingDrawing" xmlns:w10="urn:schemas-microsoft-com:office:word" xmlns:w="http://schemas.openxmlformats.org/wordprocessingml/2006/main" xmlns:w14="http://schemas.microsoft.com/office/word/2010/wordml" xmlns:w15="http://schemas.microsoft.com/office/word/2012/wordml" xmlns:w16cid="http://schemas.microsoft.com/office/word/2016/wordml/cid" xmlns:w16se="http://schemas.microsoft.com/office/word/2015/wordml/symex" xmlns:wpg="http://schemas.microsoft.com/office/word/2010/wordprocessingGroup" xmlns:wpi="http://schemas.microsoft.com/office/word/2010/wordprocessingInk" xmlns:wne="http://schemas.microsoft.com/office/word/2006/wordml" xmlns:wps="http://schemas.microsoft.com/office/word/2010/wordprocessingShape" mc:Ignorable="w14 w15 w16se w16cid wp14">
   <w:p>
     <w:pPr>
       <w:pStyle w:val="Header"/>
@@ -26512,7 +26643,7 @@
         <w:lang w:eastAsia="en-US"/>
       </w:rPr>
       <w:drawing>
-        <wp:anchor distT="0" distB="0" distL="114300" distR="114300" simplePos="0" relativeHeight="251652096" behindDoc="0" locked="0" layoutInCell="1" allowOverlap="1" wp14:anchorId="3DDB3866">
+        <wp:anchor distT="0" distB="0" distL="114300" distR="114300" simplePos="0" relativeHeight="251652096" behindDoc="0" locked="0" layoutInCell="1" allowOverlap="1" wp14:anchorId="2D4EE6C2" wp14:editId="46F76449">
           <wp:simplePos x="0" y="0"/>
           <wp:positionH relativeFrom="column">
             <wp:posOffset>4585970</wp:posOffset>
@@ -26579,7 +26710,7 @@
 </file>
 
 <file path=word/header5.xml><?xml version="1.0" encoding="utf-8"?>
-<w:hdr xmlns:wpc="http://schemas.microsoft.com/office/word/2010/wordprocessingCanvas" xmlns:mc="http://schemas.openxmlformats.org/markup-compatibility/2006" xmlns:o="urn:schemas-microsoft-com:office:office" xmlns:r="http://schemas.openxmlformats.org/officeDocument/2006/relationships" xmlns:m="http://schemas.openxmlformats.org/officeDocument/2006/math" xmlns:v="urn:schemas-microsoft-com:vml" xmlns:wp14="http://schemas.microsoft.com/office/word/2010/wordprocessingDrawing" xmlns:wp="http://schemas.openxmlformats.org/drawingml/2006/wordprocessingDrawing" xmlns:w10="urn:schemas-microsoft-com:office:word" xmlns:w="http://schemas.openxmlformats.org/wordprocessingml/2006/main" xmlns:w14="http://schemas.microsoft.com/office/word/2010/wordml" xmlns:wpg="http://schemas.microsoft.com/office/word/2010/wordprocessingGroup" xmlns:wpi="http://schemas.microsoft.com/office/word/2010/wordprocessingInk" xmlns:wne="http://schemas.microsoft.com/office/word/2006/wordml" xmlns:wps="http://schemas.microsoft.com/office/word/2010/wordprocessingShape" mc:Ignorable="w14 wp14">
+<w:hdr xmlns:wpc="http://schemas.microsoft.com/office/word/2010/wordprocessingCanvas" xmlns:cx="http://schemas.microsoft.com/office/drawing/2014/chartex" xmlns:cx1="http://schemas.microsoft.com/office/drawing/2015/9/8/chartex" xmlns:cx2="http://schemas.microsoft.com/office/drawing/2015/10/21/chartex" xmlns:cx3="http://schemas.microsoft.com/office/drawing/2016/5/9/chartex" xmlns:cx4="http://schemas.microsoft.com/office/drawing/2016/5/10/chartex" xmlns:cx5="http://schemas.microsoft.com/office/drawing/2016/5/11/chartex" xmlns:cx6="http://schemas.microsoft.com/office/drawing/2016/5/12/chartex" xmlns:cx7="http://schemas.microsoft.com/office/drawing/2016/5/13/chartex" xmlns:cx8="http://schemas.microsoft.com/office/drawing/2016/5/14/chartex" xmlns:mc="http://schemas.openxmlformats.org/markup-compatibility/2006" xmlns:aink="http://schemas.microsoft.com/office/drawing/2016/ink" xmlns:am3d="http://schemas.microsoft.com/office/drawing/2017/model3d" xmlns:o="urn:schemas-microsoft-com:office:office" xmlns:r="http://schemas.openxmlformats.org/officeDocument/2006/relationships" xmlns:m="http://schemas.openxmlformats.org/officeDocument/2006/math" xmlns:v="urn:schemas-microsoft-com:vml" xmlns:wp14="http://schemas.microsoft.com/office/word/2010/wordprocessingDrawing" xmlns:wp="http://schemas.openxmlformats.org/drawingml/2006/wordprocessingDrawing" xmlns:w10="urn:schemas-microsoft-com:office:word" xmlns:w="http://schemas.openxmlformats.org/wordprocessingml/2006/main" xmlns:w14="http://schemas.microsoft.com/office/word/2010/wordml" xmlns:w15="http://schemas.microsoft.com/office/word/2012/wordml" xmlns:w16cid="http://schemas.microsoft.com/office/word/2016/wordml/cid" xmlns:w16se="http://schemas.microsoft.com/office/word/2015/wordml/symex" xmlns:wpg="http://schemas.microsoft.com/office/word/2010/wordprocessingGroup" xmlns:wpi="http://schemas.microsoft.com/office/word/2010/wordprocessingInk" xmlns:wne="http://schemas.microsoft.com/office/word/2006/wordml" xmlns:wps="http://schemas.microsoft.com/office/word/2010/wordprocessingShape" mc:Ignorable="w14 w15 w16se w16cid wp14">
   <w:p>
     <w:pPr>
       <w:pStyle w:val="Header"/>
@@ -26588,7 +26719,7 @@
       <w:rPr>
         <w:noProof/>
       </w:rPr>
-      <w:pict>
+      <w:pict w14:anchorId="1BCF2D1F">
         <v:shapetype id="_x0000_t136" coordsize="21600,21600" o:spt="136" adj="10800" path="m@7,l@8,m@5,21600l@6,21600e">
           <v:formulas>
             <v:f eqn="sum #0 0 10800"/>
@@ -26625,7 +26756,7 @@
 </file>
 
 <file path=word/header6.xml><?xml version="1.0" encoding="utf-8"?>
-<w:hdr xmlns:wpc="http://schemas.microsoft.com/office/word/2010/wordprocessingCanvas" xmlns:mc="http://schemas.openxmlformats.org/markup-compatibility/2006" xmlns:o="urn:schemas-microsoft-com:office:office" xmlns:r="http://schemas.openxmlformats.org/officeDocument/2006/relationships" xmlns:m="http://schemas.openxmlformats.org/officeDocument/2006/math" xmlns:v="urn:schemas-microsoft-com:vml" xmlns:wp14="http://schemas.microsoft.com/office/word/2010/wordprocessingDrawing" xmlns:wp="http://schemas.openxmlformats.org/drawingml/2006/wordprocessingDrawing" xmlns:w10="urn:schemas-microsoft-com:office:word" xmlns:w="http://schemas.openxmlformats.org/wordprocessingml/2006/main" xmlns:w14="http://schemas.microsoft.com/office/word/2010/wordml" xmlns:wpg="http://schemas.microsoft.com/office/word/2010/wordprocessingGroup" xmlns:wpi="http://schemas.microsoft.com/office/word/2010/wordprocessingInk" xmlns:wne="http://schemas.microsoft.com/office/word/2006/wordml" xmlns:wps="http://schemas.microsoft.com/office/word/2010/wordprocessingShape" mc:Ignorable="w14 wp14">
+<w:hdr xmlns:wpc="http://schemas.microsoft.com/office/word/2010/wordprocessingCanvas" xmlns:cx="http://schemas.microsoft.com/office/drawing/2014/chartex" xmlns:cx1="http://schemas.microsoft.com/office/drawing/2015/9/8/chartex" xmlns:cx2="http://schemas.microsoft.com/office/drawing/2015/10/21/chartex" xmlns:cx3="http://schemas.microsoft.com/office/drawing/2016/5/9/chartex" xmlns:cx4="http://schemas.microsoft.com/office/drawing/2016/5/10/chartex" xmlns:cx5="http://schemas.microsoft.com/office/drawing/2016/5/11/chartex" xmlns:cx6="http://schemas.microsoft.com/office/drawing/2016/5/12/chartex" xmlns:cx7="http://schemas.microsoft.com/office/drawing/2016/5/13/chartex" xmlns:cx8="http://schemas.microsoft.com/office/drawing/2016/5/14/chartex" xmlns:mc="http://schemas.openxmlformats.org/markup-compatibility/2006" xmlns:aink="http://schemas.microsoft.com/office/drawing/2016/ink" xmlns:am3d="http://schemas.microsoft.com/office/drawing/2017/model3d" xmlns:o="urn:schemas-microsoft-com:office:office" xmlns:r="http://schemas.openxmlformats.org/officeDocument/2006/relationships" xmlns:m="http://schemas.openxmlformats.org/officeDocument/2006/math" xmlns:v="urn:schemas-microsoft-com:vml" xmlns:wp14="http://schemas.microsoft.com/office/word/2010/wordprocessingDrawing" xmlns:wp="http://schemas.openxmlformats.org/drawingml/2006/wordprocessingDrawing" xmlns:w10="urn:schemas-microsoft-com:office:word" xmlns:w="http://schemas.openxmlformats.org/wordprocessingml/2006/main" xmlns:w14="http://schemas.microsoft.com/office/word/2010/wordml" xmlns:w15="http://schemas.microsoft.com/office/word/2012/wordml" xmlns:w16cid="http://schemas.microsoft.com/office/word/2016/wordml/cid" xmlns:w16se="http://schemas.microsoft.com/office/word/2015/wordml/symex" xmlns:wpg="http://schemas.microsoft.com/office/word/2010/wordprocessingGroup" xmlns:wpi="http://schemas.microsoft.com/office/word/2010/wordprocessingInk" xmlns:wne="http://schemas.microsoft.com/office/word/2006/wordml" xmlns:wps="http://schemas.microsoft.com/office/word/2010/wordprocessingShape" mc:Ignorable="w14 w15 w16se w16cid wp14">
   <w:p>
     <w:pPr>
       <w:pStyle w:val="Header"/>
@@ -26634,7 +26765,7 @@
       <w:rPr>
         <w:noProof/>
       </w:rPr>
-      <w:pict>
+      <w:pict w14:anchorId="7602C79D">
         <v:shapetype id="_x0000_t136" coordsize="21600,21600" o:spt="136" adj="10800" path="m@7,l@8,m@5,21600l@6,21600e">
           <v:formulas>
             <v:f eqn="sum #0 0 10800"/>
@@ -26671,7 +26802,7 @@
 </file>
 
 <file path=word/header7.xml><?xml version="1.0" encoding="utf-8"?>
-<w:hdr xmlns:wpc="http://schemas.microsoft.com/office/word/2010/wordprocessingCanvas" xmlns:mc="http://schemas.openxmlformats.org/markup-compatibility/2006" xmlns:o="urn:schemas-microsoft-com:office:office" xmlns:r="http://schemas.openxmlformats.org/officeDocument/2006/relationships" xmlns:m="http://schemas.openxmlformats.org/officeDocument/2006/math" xmlns:v="urn:schemas-microsoft-com:vml" xmlns:wp14="http://schemas.microsoft.com/office/word/2010/wordprocessingDrawing" xmlns:wp="http://schemas.openxmlformats.org/drawingml/2006/wordprocessingDrawing" xmlns:w10="urn:schemas-microsoft-com:office:word" xmlns:w="http://schemas.openxmlformats.org/wordprocessingml/2006/main" xmlns:w14="http://schemas.microsoft.com/office/word/2010/wordml" xmlns:wpg="http://schemas.microsoft.com/office/word/2010/wordprocessingGroup" xmlns:wpi="http://schemas.microsoft.com/office/word/2010/wordprocessingInk" xmlns:wne="http://schemas.microsoft.com/office/word/2006/wordml" xmlns:wps="http://schemas.microsoft.com/office/word/2010/wordprocessingShape" mc:Ignorable="w14 wp14">
+<w:hdr xmlns:wpc="http://schemas.microsoft.com/office/word/2010/wordprocessingCanvas" xmlns:cx="http://schemas.microsoft.com/office/drawing/2014/chartex" xmlns:cx1="http://schemas.microsoft.com/office/drawing/2015/9/8/chartex" xmlns:cx2="http://schemas.microsoft.com/office/drawing/2015/10/21/chartex" xmlns:cx3="http://schemas.microsoft.com/office/drawing/2016/5/9/chartex" xmlns:cx4="http://schemas.microsoft.com/office/drawing/2016/5/10/chartex" xmlns:cx5="http://schemas.microsoft.com/office/drawing/2016/5/11/chartex" xmlns:cx6="http://schemas.microsoft.com/office/drawing/2016/5/12/chartex" xmlns:cx7="http://schemas.microsoft.com/office/drawing/2016/5/13/chartex" xmlns:cx8="http://schemas.microsoft.com/office/drawing/2016/5/14/chartex" xmlns:mc="http://schemas.openxmlformats.org/markup-compatibility/2006" xmlns:aink="http://schemas.microsoft.com/office/drawing/2016/ink" xmlns:am3d="http://schemas.microsoft.com/office/drawing/2017/model3d" xmlns:o="urn:schemas-microsoft-com:office:office" xmlns:r="http://schemas.openxmlformats.org/officeDocument/2006/relationships" xmlns:m="http://schemas.openxmlformats.org/officeDocument/2006/math" xmlns:v="urn:schemas-microsoft-com:vml" xmlns:wp14="http://schemas.microsoft.com/office/word/2010/wordprocessingDrawing" xmlns:wp="http://schemas.openxmlformats.org/drawingml/2006/wordprocessingDrawing" xmlns:w10="urn:schemas-microsoft-com:office:word" xmlns:w="http://schemas.openxmlformats.org/wordprocessingml/2006/main" xmlns:w14="http://schemas.microsoft.com/office/word/2010/wordml" xmlns:w15="http://schemas.microsoft.com/office/word/2012/wordml" xmlns:w16cid="http://schemas.microsoft.com/office/word/2016/wordml/cid" xmlns:w16se="http://schemas.microsoft.com/office/word/2015/wordml/symex" xmlns:wpg="http://schemas.microsoft.com/office/word/2010/wordprocessingGroup" xmlns:wpi="http://schemas.microsoft.com/office/word/2010/wordprocessingInk" xmlns:wne="http://schemas.microsoft.com/office/word/2006/wordml" xmlns:wps="http://schemas.microsoft.com/office/word/2010/wordprocessingShape" mc:Ignorable="w14 w15 w16se w16cid wp14">
   <w:p>
     <w:pPr>
       <w:pStyle w:val="Header"/>
@@ -26680,7 +26811,7 @@
       <w:rPr>
         <w:noProof/>
       </w:rPr>
-      <w:pict>
+      <w:pict w14:anchorId="63B0CB91">
         <v:shapetype id="_x0000_t136" coordsize="21600,21600" o:spt="136" adj="10800" path="m@7,l@8,m@5,21600l@6,21600e">
           <v:formulas>
             <v:f eqn="sum #0 0 10800"/>
@@ -26717,7 +26848,7 @@
 </file>
 
 <file path=word/header8.xml><?xml version="1.0" encoding="utf-8"?>
-<w:hdr xmlns:wpc="http://schemas.microsoft.com/office/word/2010/wordprocessingCanvas" xmlns:mc="http://schemas.openxmlformats.org/markup-compatibility/2006" xmlns:o="urn:schemas-microsoft-com:office:office" xmlns:r="http://schemas.openxmlformats.org/officeDocument/2006/relationships" xmlns:m="http://schemas.openxmlformats.org/officeDocument/2006/math" xmlns:v="urn:schemas-microsoft-com:vml" xmlns:wp14="http://schemas.microsoft.com/office/word/2010/wordprocessingDrawing" xmlns:wp="http://schemas.openxmlformats.org/drawingml/2006/wordprocessingDrawing" xmlns:w10="urn:schemas-microsoft-com:office:word" xmlns:w="http://schemas.openxmlformats.org/wordprocessingml/2006/main" xmlns:w14="http://schemas.microsoft.com/office/word/2010/wordml" xmlns:wpg="http://schemas.microsoft.com/office/word/2010/wordprocessingGroup" xmlns:wpi="http://schemas.microsoft.com/office/word/2010/wordprocessingInk" xmlns:wne="http://schemas.microsoft.com/office/word/2006/wordml" xmlns:wps="http://schemas.microsoft.com/office/word/2010/wordprocessingShape" mc:Ignorable="w14 wp14">
+<w:hdr xmlns:wpc="http://schemas.microsoft.com/office/word/2010/wordprocessingCanvas" xmlns:cx="http://schemas.microsoft.com/office/drawing/2014/chartex" xmlns:cx1="http://schemas.microsoft.com/office/drawing/2015/9/8/chartex" xmlns:cx2="http://schemas.microsoft.com/office/drawing/2015/10/21/chartex" xmlns:cx3="http://schemas.microsoft.com/office/drawing/2016/5/9/chartex" xmlns:cx4="http://schemas.microsoft.com/office/drawing/2016/5/10/chartex" xmlns:cx5="http://schemas.microsoft.com/office/drawing/2016/5/11/chartex" xmlns:cx6="http://schemas.microsoft.com/office/drawing/2016/5/12/chartex" xmlns:cx7="http://schemas.microsoft.com/office/drawing/2016/5/13/chartex" xmlns:cx8="http://schemas.microsoft.com/office/drawing/2016/5/14/chartex" xmlns:mc="http://schemas.openxmlformats.org/markup-compatibility/2006" xmlns:aink="http://schemas.microsoft.com/office/drawing/2016/ink" xmlns:am3d="http://schemas.microsoft.com/office/drawing/2017/model3d" xmlns:o="urn:schemas-microsoft-com:office:office" xmlns:r="http://schemas.openxmlformats.org/officeDocument/2006/relationships" xmlns:m="http://schemas.openxmlformats.org/officeDocument/2006/math" xmlns:v="urn:schemas-microsoft-com:vml" xmlns:wp14="http://schemas.microsoft.com/office/word/2010/wordprocessingDrawing" xmlns:wp="http://schemas.openxmlformats.org/drawingml/2006/wordprocessingDrawing" xmlns:w10="urn:schemas-microsoft-com:office:word" xmlns:w="http://schemas.openxmlformats.org/wordprocessingml/2006/main" xmlns:w14="http://schemas.microsoft.com/office/word/2010/wordml" xmlns:w15="http://schemas.microsoft.com/office/word/2012/wordml" xmlns:w16cid="http://schemas.microsoft.com/office/word/2016/wordml/cid" xmlns:w16se="http://schemas.microsoft.com/office/word/2015/wordml/symex" xmlns:wpg="http://schemas.microsoft.com/office/word/2010/wordprocessingGroup" xmlns:wpi="http://schemas.microsoft.com/office/word/2010/wordprocessingInk" xmlns:wne="http://schemas.microsoft.com/office/word/2006/wordml" xmlns:wps="http://schemas.microsoft.com/office/word/2010/wordprocessingShape" mc:Ignorable="w14 w15 w16se w16cid wp14">
   <w:p>
     <w:pPr>
       <w:pStyle w:val="Header"/>
@@ -26726,7 +26857,7 @@
       <w:rPr>
         <w:noProof/>
       </w:rPr>
-      <w:pict>
+      <w:pict w14:anchorId="107E6B7F">
         <v:shapetype id="_x0000_t136" coordsize="21600,21600" o:spt="136" adj="10800" path="m@7,l@8,m@5,21600l@6,21600e">
           <v:formulas>
             <v:f eqn="sum #0 0 10800"/>
@@ -26763,7 +26894,7 @@
 </file>
 
 <file path=word/header9.xml><?xml version="1.0" encoding="utf-8"?>
-<w:hdr xmlns:wpc="http://schemas.microsoft.com/office/word/2010/wordprocessingCanvas" xmlns:mc="http://schemas.openxmlformats.org/markup-compatibility/2006" xmlns:o="urn:schemas-microsoft-com:office:office" xmlns:r="http://schemas.openxmlformats.org/officeDocument/2006/relationships" xmlns:m="http://schemas.openxmlformats.org/officeDocument/2006/math" xmlns:v="urn:schemas-microsoft-com:vml" xmlns:wp14="http://schemas.microsoft.com/office/word/2010/wordprocessingDrawing" xmlns:wp="http://schemas.openxmlformats.org/drawingml/2006/wordprocessingDrawing" xmlns:w10="urn:schemas-microsoft-com:office:word" xmlns:w="http://schemas.openxmlformats.org/wordprocessingml/2006/main" xmlns:w14="http://schemas.microsoft.com/office/word/2010/wordml" xmlns:wpg="http://schemas.microsoft.com/office/word/2010/wordprocessingGroup" xmlns:wpi="http://schemas.microsoft.com/office/word/2010/wordprocessingInk" xmlns:wne="http://schemas.microsoft.com/office/word/2006/wordml" xmlns:wps="http://schemas.microsoft.com/office/word/2010/wordprocessingShape" mc:Ignorable="w14 wp14">
+<w:hdr xmlns:wpc="http://schemas.microsoft.com/office/word/2010/wordprocessingCanvas" xmlns:cx="http://schemas.microsoft.com/office/drawing/2014/chartex" xmlns:cx1="http://schemas.microsoft.com/office/drawing/2015/9/8/chartex" xmlns:cx2="http://schemas.microsoft.com/office/drawing/2015/10/21/chartex" xmlns:cx3="http://schemas.microsoft.com/office/drawing/2016/5/9/chartex" xmlns:cx4="http://schemas.microsoft.com/office/drawing/2016/5/10/chartex" xmlns:cx5="http://schemas.microsoft.com/office/drawing/2016/5/11/chartex" xmlns:cx6="http://schemas.microsoft.com/office/drawing/2016/5/12/chartex" xmlns:cx7="http://schemas.microsoft.com/office/drawing/2016/5/13/chartex" xmlns:cx8="http://schemas.microsoft.com/office/drawing/2016/5/14/chartex" xmlns:mc="http://schemas.openxmlformats.org/markup-compatibility/2006" xmlns:aink="http://schemas.microsoft.com/office/drawing/2016/ink" xmlns:am3d="http://schemas.microsoft.com/office/drawing/2017/model3d" xmlns:o="urn:schemas-microsoft-com:office:office" xmlns:r="http://schemas.openxmlformats.org/officeDocument/2006/relationships" xmlns:m="http://schemas.openxmlformats.org/officeDocument/2006/math" xmlns:v="urn:schemas-microsoft-com:vml" xmlns:wp14="http://schemas.microsoft.com/office/word/2010/wordprocessingDrawing" xmlns:wp="http://schemas.openxmlformats.org/drawingml/2006/wordprocessingDrawing" xmlns:w10="urn:schemas-microsoft-com:office:word" xmlns:w="http://schemas.openxmlformats.org/wordprocessingml/2006/main" xmlns:w14="http://schemas.microsoft.com/office/word/2010/wordml" xmlns:w15="http://schemas.microsoft.com/office/word/2012/wordml" xmlns:w16cid="http://schemas.microsoft.com/office/word/2016/wordml/cid" xmlns:w16se="http://schemas.microsoft.com/office/word/2015/wordml/symex" xmlns:wpg="http://schemas.microsoft.com/office/word/2010/wordprocessingGroup" xmlns:wpi="http://schemas.microsoft.com/office/word/2010/wordprocessingInk" xmlns:wne="http://schemas.microsoft.com/office/word/2006/wordml" xmlns:wps="http://schemas.microsoft.com/office/word/2010/wordprocessingShape" mc:Ignorable="w14 w15 w16se w16cid wp14">
   <w:p>
     <w:pPr>
       <w:pStyle w:val="Header"/>
@@ -26774,7 +26905,7 @@
         <w:lang w:eastAsia="en-US"/>
       </w:rPr>
       <w:drawing>
-        <wp:anchor distT="0" distB="0" distL="114300" distR="114300" simplePos="0" relativeHeight="251654144" behindDoc="0" locked="0" layoutInCell="1" allowOverlap="1" wp14:anchorId="37BB7168" wp14:editId="2CFA640C">
+        <wp:anchor distT="0" distB="0" distL="114300" distR="114300" simplePos="0" relativeHeight="251654144" behindDoc="0" locked="0" layoutInCell="1" allowOverlap="1" wp14:anchorId="5CEE973D" wp14:editId="482CF087">
           <wp:simplePos x="0" y="0"/>
           <wp:positionH relativeFrom="column">
             <wp:posOffset>6995795</wp:posOffset>
@@ -26841,8 +26972,8 @@
 </file>
 
 <file path=word/numbering.xml><?xml version="1.0" encoding="utf-8"?>
-<w:numbering xmlns:wpc="http://schemas.microsoft.com/office/word/2010/wordprocessingCanvas" xmlns:mc="http://schemas.openxmlformats.org/markup-compatibility/2006" xmlns:o="urn:schemas-microsoft-com:office:office" xmlns:r="http://schemas.openxmlformats.org/officeDocument/2006/relationships" xmlns:m="http://schemas.openxmlformats.org/officeDocument/2006/math" xmlns:v="urn:schemas-microsoft-com:vml" xmlns:wp14="http://schemas.microsoft.com/office/word/2010/wordprocessingDrawing" xmlns:wp="http://schemas.openxmlformats.org/drawingml/2006/wordprocessingDrawing" xmlns:w10="urn:schemas-microsoft-com:office:word" xmlns:w="http://schemas.openxmlformats.org/wordprocessingml/2006/main" xmlns:w14="http://schemas.microsoft.com/office/word/2010/wordml" xmlns:wpg="http://schemas.microsoft.com/office/word/2010/wordprocessingGroup" xmlns:wpi="http://schemas.microsoft.com/office/word/2010/wordprocessingInk" xmlns:wne="http://schemas.microsoft.com/office/word/2006/wordml" xmlns:wps="http://schemas.microsoft.com/office/word/2010/wordprocessingShape" mc:Ignorable="w14 wp14">
-  <w:abstractNum w:abstractNumId="0">
+<w:numbering xmlns:wpc="http://schemas.microsoft.com/office/word/2010/wordprocessingCanvas" xmlns:cx="http://schemas.microsoft.com/office/drawing/2014/chartex" xmlns:cx1="http://schemas.microsoft.com/office/drawing/2015/9/8/chartex" xmlns:cx2="http://schemas.microsoft.com/office/drawing/2015/10/21/chartex" xmlns:cx3="http://schemas.microsoft.com/office/drawing/2016/5/9/chartex" xmlns:cx4="http://schemas.microsoft.com/office/drawing/2016/5/10/chartex" xmlns:cx5="http://schemas.microsoft.com/office/drawing/2016/5/11/chartex" xmlns:cx6="http://schemas.microsoft.com/office/drawing/2016/5/12/chartex" xmlns:cx7="http://schemas.microsoft.com/office/drawing/2016/5/13/chartex" xmlns:cx8="http://schemas.microsoft.com/office/drawing/2016/5/14/chartex" xmlns:mc="http://schemas.openxmlformats.org/markup-compatibility/2006" xmlns:aink="http://schemas.microsoft.com/office/drawing/2016/ink" xmlns:am3d="http://schemas.microsoft.com/office/drawing/2017/model3d" xmlns:o="urn:schemas-microsoft-com:office:office" xmlns:r="http://schemas.openxmlformats.org/officeDocument/2006/relationships" xmlns:m="http://schemas.openxmlformats.org/officeDocument/2006/math" xmlns:v="urn:schemas-microsoft-com:vml" xmlns:wp14="http://schemas.microsoft.com/office/word/2010/wordprocessingDrawing" xmlns:wp="http://schemas.openxmlformats.org/drawingml/2006/wordprocessingDrawing" xmlns:w10="urn:schemas-microsoft-com:office:word" xmlns:w="http://schemas.openxmlformats.org/wordprocessingml/2006/main" xmlns:w14="http://schemas.microsoft.com/office/word/2010/wordml" xmlns:w15="http://schemas.microsoft.com/office/word/2012/wordml" xmlns:w16cid="http://schemas.microsoft.com/office/word/2016/wordml/cid" xmlns:w16se="http://schemas.microsoft.com/office/word/2015/wordml/symex" xmlns:wpg="http://schemas.microsoft.com/office/word/2010/wordprocessingGroup" xmlns:wpi="http://schemas.microsoft.com/office/word/2010/wordprocessingInk" xmlns:wne="http://schemas.microsoft.com/office/word/2006/wordml" xmlns:wps="http://schemas.microsoft.com/office/word/2010/wordprocessingShape" mc:Ignorable="w14 w15 w16se w16cid wp14">
+  <w:abstractNum w:abstractNumId="0" w15:restartNumberingAfterBreak="0">
     <w:nsid w:val="081C5711"/>
     <w:multiLevelType w:val="hybridMultilevel"/>
     <w:tmpl w:val="CE38DE24"/>
@@ -26955,7 +27086,7 @@
       </w:pPr>
     </w:lvl>
   </w:abstractNum>
-  <w:abstractNum w:abstractNumId="1">
+  <w:abstractNum w:abstractNumId="1" w15:restartNumberingAfterBreak="0">
     <w:nsid w:val="09262F47"/>
     <w:multiLevelType w:val="multilevel"/>
     <w:tmpl w:val="F95623F2"/>
@@ -27072,7 +27203,7 @@
       </w:pPr>
     </w:lvl>
   </w:abstractNum>
-  <w:abstractNum w:abstractNumId="2">
+  <w:abstractNum w:abstractNumId="2" w15:restartNumberingAfterBreak="0">
     <w:nsid w:val="0A895F95"/>
     <w:multiLevelType w:val="hybridMultilevel"/>
     <w:tmpl w:val="273A2A50"/>
@@ -27185,7 +27316,7 @@
       </w:pPr>
     </w:lvl>
   </w:abstractNum>
-  <w:abstractNum w:abstractNumId="3">
+  <w:abstractNum w:abstractNumId="3" w15:restartNumberingAfterBreak="0">
     <w:nsid w:val="12C26256"/>
     <w:multiLevelType w:val="multilevel"/>
     <w:tmpl w:val="3C8C2B8A"/>
@@ -27326,7 +27457,7 @@
       </w:rPr>
     </w:lvl>
   </w:abstractNum>
-  <w:abstractNum w:abstractNumId="4">
+  <w:abstractNum w:abstractNumId="4" w15:restartNumberingAfterBreak="0">
     <w:nsid w:val="17024C8D"/>
     <w:multiLevelType w:val="hybridMultilevel"/>
     <w:tmpl w:val="F3BE4F30"/>
@@ -27439,7 +27570,7 @@
       </w:pPr>
     </w:lvl>
   </w:abstractNum>
-  <w:abstractNum w:abstractNumId="5">
+  <w:abstractNum w:abstractNumId="5" w15:restartNumberingAfterBreak="0">
     <w:nsid w:val="1BD029C1"/>
     <w:multiLevelType w:val="hybridMultilevel"/>
     <w:tmpl w:val="D3921570"/>
@@ -27552,7 +27683,7 @@
       </w:pPr>
     </w:lvl>
   </w:abstractNum>
-  <w:abstractNum w:abstractNumId="6">
+  <w:abstractNum w:abstractNumId="6" w15:restartNumberingAfterBreak="0">
     <w:nsid w:val="1C104952"/>
     <w:multiLevelType w:val="multilevel"/>
     <w:tmpl w:val="00A61DE8"/>
@@ -27701,7 +27832,7 @@
       </w:rPr>
     </w:lvl>
   </w:abstractNum>
-  <w:abstractNum w:abstractNumId="7">
+  <w:abstractNum w:abstractNumId="7" w15:restartNumberingAfterBreak="0">
     <w:nsid w:val="2B5807A8"/>
     <w:multiLevelType w:val="hybridMultilevel"/>
     <w:tmpl w:val="B1D4A602"/>
@@ -27814,7 +27945,7 @@
       </w:pPr>
     </w:lvl>
   </w:abstractNum>
-  <w:abstractNum w:abstractNumId="8">
+  <w:abstractNum w:abstractNumId="8" w15:restartNumberingAfterBreak="0">
     <w:nsid w:val="2DA83547"/>
     <w:multiLevelType w:val="multilevel"/>
     <w:tmpl w:val="78828DFC"/>
@@ -27955,7 +28086,7 @@
       </w:rPr>
     </w:lvl>
   </w:abstractNum>
-  <w:abstractNum w:abstractNumId="9">
+  <w:abstractNum w:abstractNumId="9" w15:restartNumberingAfterBreak="0">
     <w:nsid w:val="2ECE619C"/>
     <w:multiLevelType w:val="hybridMultilevel"/>
     <w:tmpl w:val="B5FE70F8"/>
@@ -28068,7 +28199,7 @@
       </w:rPr>
     </w:lvl>
   </w:abstractNum>
-  <w:abstractNum w:abstractNumId="10">
+  <w:abstractNum w:abstractNumId="10" w15:restartNumberingAfterBreak="0">
     <w:nsid w:val="2F563A9D"/>
     <w:multiLevelType w:val="multilevel"/>
     <w:tmpl w:val="202EF034"/>
@@ -28181,7 +28312,7 @@
       </w:rPr>
     </w:lvl>
   </w:abstractNum>
-  <w:abstractNum w:abstractNumId="11">
+  <w:abstractNum w:abstractNumId="11" w15:restartNumberingAfterBreak="0">
     <w:nsid w:val="418D0478"/>
     <w:multiLevelType w:val="hybridMultilevel"/>
     <w:tmpl w:val="42AC2DA6"/>
@@ -28321,7 +28452,7 @@
       </w:rPr>
     </w:lvl>
   </w:abstractNum>
-  <w:abstractNum w:abstractNumId="12">
+  <w:abstractNum w:abstractNumId="12" w15:restartNumberingAfterBreak="0">
     <w:nsid w:val="50D7103E"/>
     <w:multiLevelType w:val="hybridMultilevel"/>
     <w:tmpl w:val="4CA004D2"/>
@@ -28434,7 +28565,7 @@
       </w:pPr>
     </w:lvl>
   </w:abstractNum>
-  <w:abstractNum w:abstractNumId="13">
+  <w:abstractNum w:abstractNumId="13" w15:restartNumberingAfterBreak="0">
     <w:nsid w:val="63336DFC"/>
     <w:multiLevelType w:val="multilevel"/>
     <w:tmpl w:val="78828DFC"/>
@@ -28575,7 +28706,7 @@
       </w:rPr>
     </w:lvl>
   </w:abstractNum>
-  <w:abstractNum w:abstractNumId="14">
+  <w:abstractNum w:abstractNumId="14" w15:restartNumberingAfterBreak="0">
     <w:nsid w:val="6BD92A3A"/>
     <w:multiLevelType w:val="hybridMultilevel"/>
     <w:tmpl w:val="3DF8DC6E"/>
@@ -28715,7 +28846,7 @@
       </w:rPr>
     </w:lvl>
   </w:abstractNum>
-  <w:abstractNum w:abstractNumId="15">
+  <w:abstractNum w:abstractNumId="15" w15:restartNumberingAfterBreak="0">
     <w:nsid w:val="730A1203"/>
     <w:multiLevelType w:val="hybridMultilevel"/>
     <w:tmpl w:val="6C66E142"/>
@@ -28828,7 +28959,7 @@
       </w:pPr>
     </w:lvl>
   </w:abstractNum>
-  <w:abstractNum w:abstractNumId="16">
+  <w:abstractNum w:abstractNumId="16" w15:restartNumberingAfterBreak="0">
     <w:nsid w:val="77C8102B"/>
     <w:multiLevelType w:val="multilevel"/>
     <w:tmpl w:val="3C8C2B8A"/>
@@ -28969,7 +29100,7 @@
       </w:rPr>
     </w:lvl>
   </w:abstractNum>
-  <w:abstractNum w:abstractNumId="17">
+  <w:abstractNum w:abstractNumId="17" w15:restartNumberingAfterBreak="0">
     <w:nsid w:val="7AC406A5"/>
     <w:multiLevelType w:val="hybridMultilevel"/>
     <w:tmpl w:val="177E7FA6"/>
@@ -29533,8 +29664,16 @@
 </w:numbering>
 </file>
 
+<file path=word/people.xml><?xml version="1.0" encoding="utf-8"?>
+<w15:people xmlns:wpc="http://schemas.microsoft.com/office/word/2010/wordprocessingCanvas" xmlns:cx="http://schemas.microsoft.com/office/drawing/2014/chartex" xmlns:cx1="http://schemas.microsoft.com/office/drawing/2015/9/8/chartex" xmlns:cx2="http://schemas.microsoft.com/office/drawing/2015/10/21/chartex" xmlns:cx3="http://schemas.microsoft.com/office/drawing/2016/5/9/chartex" xmlns:cx4="http://schemas.microsoft.com/office/drawing/2016/5/10/chartex" xmlns:cx5="http://schemas.microsoft.com/office/drawing/2016/5/11/chartex" xmlns:cx6="http://schemas.microsoft.com/office/drawing/2016/5/12/chartex" xmlns:cx7="http://schemas.microsoft.com/office/drawing/2016/5/13/chartex" xmlns:cx8="http://schemas.microsoft.com/office/drawing/2016/5/14/chartex" xmlns:mc="http://schemas.openxmlformats.org/markup-compatibility/2006" xmlns:aink="http://schemas.microsoft.com/office/drawing/2016/ink" xmlns:am3d="http://schemas.microsoft.com/office/drawing/2017/model3d" xmlns:o="urn:schemas-microsoft-com:office:office" xmlns:r="http://schemas.openxmlformats.org/officeDocument/2006/relationships" xmlns:m="http://schemas.openxmlformats.org/officeDocument/2006/math" xmlns:v="urn:schemas-microsoft-com:vml" xmlns:wp14="http://schemas.microsoft.com/office/word/2010/wordprocessingDrawing" xmlns:wp="http://schemas.openxmlformats.org/drawingml/2006/wordprocessingDrawing" xmlns:w10="urn:schemas-microsoft-com:office:word" xmlns:w="http://schemas.openxmlformats.org/wordprocessingml/2006/main" xmlns:w14="http://schemas.microsoft.com/office/word/2010/wordml" xmlns:w15="http://schemas.microsoft.com/office/word/2012/wordml" xmlns:w16cid="http://schemas.microsoft.com/office/word/2016/wordml/cid" xmlns:w16se="http://schemas.microsoft.com/office/word/2015/wordml/symex" xmlns:wpg="http://schemas.microsoft.com/office/word/2010/wordprocessingGroup" xmlns:wpi="http://schemas.microsoft.com/office/word/2010/wordprocessingInk" xmlns:wne="http://schemas.microsoft.com/office/word/2006/wordml" xmlns:wps="http://schemas.microsoft.com/office/word/2010/wordprocessingShape" mc:Ignorable="w14 w15 w16se w16cid wp14">
+  <w15:person w15:author="Ayaz Khan">
+    <w15:presenceInfo w15:providerId="Windows Live" w15:userId="f8e50d96e62dd19f"/>
+  </w15:person>
+</w15:people>
+</file>
+
 <file path=word/styles.xml><?xml version="1.0" encoding="utf-8"?>
-<w:styles xmlns:mc="http://schemas.openxmlformats.org/markup-compatibility/2006" xmlns:r="http://schemas.openxmlformats.org/officeDocument/2006/relationships" xmlns:w="http://schemas.openxmlformats.org/wordprocessingml/2006/main" xmlns:w14="http://schemas.microsoft.com/office/word/2010/wordml" mc:Ignorable="w14">
+<w:styles xmlns:mc="http://schemas.openxmlformats.org/markup-compatibility/2006" xmlns:r="http://schemas.openxmlformats.org/officeDocument/2006/relationships" xmlns:w="http://schemas.openxmlformats.org/wordprocessingml/2006/main" xmlns:w14="http://schemas.microsoft.com/office/word/2010/wordml" xmlns:w15="http://schemas.microsoft.com/office/word/2012/wordml" xmlns:w16cid="http://schemas.microsoft.com/office/word/2016/wordml/cid" xmlns:w16se="http://schemas.microsoft.com/office/word/2015/wordml/symex" mc:Ignorable="w14 w15 w16se w16cid">
   <w:docDefaults>
     <w:rPrDefault>
       <w:rPr>
@@ -29544,146 +29683,377 @@
     </w:rPrDefault>
     <w:pPrDefault/>
   </w:docDefaults>
-  <w:latentStyles w:defLockedState="0" w:defUIPriority="0" w:defSemiHidden="1" w:defUnhideWhenUsed="1" w:defQFormat="0" w:count="267">
-    <w:lsdException w:name="Normal" w:semiHidden="0" w:unhideWhenUsed="0" w:qFormat="1"/>
-    <w:lsdException w:name="heading 1" w:semiHidden="0" w:unhideWhenUsed="0" w:qFormat="1"/>
-    <w:lsdException w:name="heading 2" w:semiHidden="0" w:unhideWhenUsed="0" w:qFormat="1"/>
-    <w:lsdException w:name="heading 3" w:semiHidden="0" w:unhideWhenUsed="0" w:qFormat="1"/>
-    <w:lsdException w:name="heading 4" w:qFormat="1"/>
-    <w:lsdException w:name="heading 5" w:qFormat="1"/>
-    <w:lsdException w:name="heading 6" w:qFormat="1"/>
-    <w:lsdException w:name="heading 7" w:qFormat="1"/>
-    <w:lsdException w:name="heading 8" w:qFormat="1"/>
-    <w:lsdException w:name="heading 9" w:qFormat="1"/>
-    <w:lsdException w:name="toc 1" w:uiPriority="39" w:qFormat="1"/>
-    <w:lsdException w:name="toc 2" w:uiPriority="39" w:qFormat="1"/>
-    <w:lsdException w:name="toc 3" w:uiPriority="39" w:qFormat="1"/>
-    <w:lsdException w:name="footer" w:uiPriority="99"/>
-    <w:lsdException w:name="caption" w:qFormat="1"/>
-    <w:lsdException w:name="toa heading" w:semiHidden="0" w:unhideWhenUsed="0"/>
-    <w:lsdException w:name="List Number" w:semiHidden="0" w:unhideWhenUsed="0"/>
-    <w:lsdException w:name="List 2" w:semiHidden="0" w:unhideWhenUsed="0"/>
-    <w:lsdException w:name="Title" w:semiHidden="0" w:unhideWhenUsed="0" w:qFormat="1"/>
-    <w:lsdException w:name="List Continue 4" w:semiHidden="0" w:unhideWhenUsed="0"/>
-    <w:lsdException w:name="List Continue 5" w:semiHidden="0" w:unhideWhenUsed="0"/>
-    <w:lsdException w:name="Message Header" w:semiHidden="0" w:unhideWhenUsed="0"/>
-    <w:lsdException w:name="Subtitle" w:semiHidden="0" w:unhideWhenUsed="0" w:qFormat="1"/>
-    <w:lsdException w:name="Hyperlink" w:uiPriority="99"/>
-    <w:lsdException w:name="Strong" w:semiHidden="0" w:unhideWhenUsed="0" w:qFormat="1"/>
-    <w:lsdException w:name="Emphasis" w:semiHidden="0" w:unhideWhenUsed="0" w:qFormat="1"/>
-    <w:lsdException w:name="Normal (Web)" w:uiPriority="99"/>
-    <w:lsdException w:name="Table Grid" w:semiHidden="0" w:uiPriority="39" w:unhideWhenUsed="0"/>
-    <w:lsdException w:name="Placeholder Text" w:uiPriority="99" w:unhideWhenUsed="0"/>
-    <w:lsdException w:name="No Spacing" w:semiHidden="0" w:uiPriority="1" w:unhideWhenUsed="0" w:qFormat="1"/>
-    <w:lsdException w:name="Light Shading" w:semiHidden="0" w:uiPriority="60" w:unhideWhenUsed="0"/>
-    <w:lsdException w:name="Light List" w:semiHidden="0" w:uiPriority="61" w:unhideWhenUsed="0"/>
-    <w:lsdException w:name="Light Grid" w:semiHidden="0" w:uiPriority="62" w:unhideWhenUsed="0"/>
-    <w:lsdException w:name="Medium Shading 1" w:semiHidden="0" w:uiPriority="63" w:unhideWhenUsed="0"/>
-    <w:lsdException w:name="Medium Shading 2" w:semiHidden="0" w:uiPriority="64" w:unhideWhenUsed="0"/>
-    <w:lsdException w:name="Medium List 1" w:semiHidden="0" w:uiPriority="65" w:unhideWhenUsed="0"/>
-    <w:lsdException w:name="Medium List 2" w:semiHidden="0" w:uiPriority="66" w:unhideWhenUsed="0"/>
-    <w:lsdException w:name="Medium Grid 1" w:semiHidden="0" w:uiPriority="67" w:unhideWhenUsed="0"/>
-    <w:lsdException w:name="Medium Grid 2" w:semiHidden="0" w:uiPriority="68" w:unhideWhenUsed="0"/>
-    <w:lsdException w:name="Medium Grid 3" w:semiHidden="0" w:uiPriority="69" w:unhideWhenUsed="0"/>
-    <w:lsdException w:name="Dark List" w:semiHidden="0" w:uiPriority="70" w:unhideWhenUsed="0"/>
-    <w:lsdException w:name="Colorful Shading" w:semiHidden="0" w:uiPriority="71" w:unhideWhenUsed="0"/>
-    <w:lsdException w:name="Colorful List" w:semiHidden="0" w:uiPriority="72" w:unhideWhenUsed="0"/>
-    <w:lsdException w:name="Colorful Grid" w:semiHidden="0" w:uiPriority="73" w:unhideWhenUsed="0"/>
-    <w:lsdException w:name="Light Shading Accent 1" w:semiHidden="0" w:uiPriority="60" w:unhideWhenUsed="0"/>
-    <w:lsdException w:name="Light List Accent 1" w:semiHidden="0" w:uiPriority="61" w:unhideWhenUsed="0"/>
-    <w:lsdException w:name="Light Grid Accent 1" w:semiHidden="0" w:uiPriority="62" w:unhideWhenUsed="0"/>
-    <w:lsdException w:name="Medium Shading 1 Accent 1" w:semiHidden="0" w:uiPriority="63" w:unhideWhenUsed="0"/>
-    <w:lsdException w:name="Medium Shading 2 Accent 1" w:semiHidden="0" w:uiPriority="64" w:unhideWhenUsed="0"/>
-    <w:lsdException w:name="Medium List 1 Accent 1" w:semiHidden="0" w:uiPriority="65" w:unhideWhenUsed="0"/>
-    <w:lsdException w:name="Revision" w:uiPriority="99" w:unhideWhenUsed="0"/>
-    <w:lsdException w:name="List Paragraph" w:semiHidden="0" w:uiPriority="34" w:unhideWhenUsed="0" w:qFormat="1"/>
-    <w:lsdException w:name="Quote" w:semiHidden="0" w:uiPriority="29" w:unhideWhenUsed="0" w:qFormat="1"/>
-    <w:lsdException w:name="Intense Quote" w:semiHidden="0" w:uiPriority="30" w:unhideWhenUsed="0" w:qFormat="1"/>
-    <w:lsdException w:name="Medium List 2 Accent 1" w:semiHidden="0" w:uiPriority="66" w:unhideWhenUsed="0"/>
-    <w:lsdException w:name="Medium Grid 1 Accent 1" w:semiHidden="0" w:uiPriority="67" w:unhideWhenUsed="0"/>
-    <w:lsdException w:name="Medium Grid 2 Accent 1" w:semiHidden="0" w:uiPriority="68" w:unhideWhenUsed="0"/>
-    <w:lsdException w:name="Medium Grid 3 Accent 1" w:semiHidden="0" w:uiPriority="69" w:unhideWhenUsed="0"/>
-    <w:lsdException w:name="Dark List Accent 1" w:semiHidden="0" w:uiPriority="70" w:unhideWhenUsed="0"/>
-    <w:lsdException w:name="Colorful Shading Accent 1" w:semiHidden="0" w:uiPriority="71" w:unhideWhenUsed="0"/>
-    <w:lsdException w:name="Colorful List Accent 1" w:semiHidden="0" w:uiPriority="72" w:unhideWhenUsed="0"/>
-    <w:lsdException w:name="Colorful Grid Accent 1" w:semiHidden="0" w:uiPriority="73" w:unhideWhenUsed="0"/>
-    <w:lsdException w:name="Light Shading Accent 2" w:semiHidden="0" w:uiPriority="60" w:unhideWhenUsed="0"/>
-    <w:lsdException w:name="Light List Accent 2" w:semiHidden="0" w:uiPriority="61" w:unhideWhenUsed="0"/>
-    <w:lsdException w:name="Light Grid Accent 2" w:semiHidden="0" w:uiPriority="62" w:unhideWhenUsed="0"/>
-    <w:lsdException w:name="Medium Shading 1 Accent 2" w:semiHidden="0" w:uiPriority="63" w:unhideWhenUsed="0"/>
-    <w:lsdException w:name="Medium Shading 2 Accent 2" w:semiHidden="0" w:uiPriority="64" w:unhideWhenUsed="0"/>
-    <w:lsdException w:name="Medium List 1 Accent 2" w:semiHidden="0" w:uiPriority="65" w:unhideWhenUsed="0"/>
-    <w:lsdException w:name="Medium List 2 Accent 2" w:semiHidden="0" w:uiPriority="66" w:unhideWhenUsed="0"/>
-    <w:lsdException w:name="Medium Grid 1 Accent 2" w:semiHidden="0" w:uiPriority="67" w:unhideWhenUsed="0"/>
-    <w:lsdException w:name="Medium Grid 2 Accent 2" w:semiHidden="0" w:uiPriority="68" w:unhideWhenUsed="0"/>
-    <w:lsdException w:name="Medium Grid 3 Accent 2" w:semiHidden="0" w:uiPriority="69" w:unhideWhenUsed="0"/>
-    <w:lsdException w:name="Dark List Accent 2" w:semiHidden="0" w:uiPriority="70" w:unhideWhenUsed="0"/>
-    <w:lsdException w:name="Colorful Shading Accent 2" w:semiHidden="0" w:uiPriority="71" w:unhideWhenUsed="0"/>
-    <w:lsdException w:name="Colorful List Accent 2" w:semiHidden="0" w:uiPriority="72" w:unhideWhenUsed="0"/>
-    <w:lsdException w:name="Colorful Grid Accent 2" w:semiHidden="0" w:uiPriority="73" w:unhideWhenUsed="0"/>
-    <w:lsdException w:name="Light Shading Accent 3" w:semiHidden="0" w:uiPriority="60" w:unhideWhenUsed="0"/>
-    <w:lsdException w:name="Light List Accent 3" w:semiHidden="0" w:uiPriority="61" w:unhideWhenUsed="0"/>
-    <w:lsdException w:name="Light Grid Accent 3" w:semiHidden="0" w:uiPriority="62" w:unhideWhenUsed="0"/>
-    <w:lsdException w:name="Medium Shading 1 Accent 3" w:semiHidden="0" w:uiPriority="63" w:unhideWhenUsed="0"/>
-    <w:lsdException w:name="Medium Shading 2 Accent 3" w:semiHidden="0" w:uiPriority="64" w:unhideWhenUsed="0"/>
-    <w:lsdException w:name="Medium List 1 Accent 3" w:semiHidden="0" w:uiPriority="65" w:unhideWhenUsed="0"/>
-    <w:lsdException w:name="Medium List 2 Accent 3" w:semiHidden="0" w:uiPriority="66" w:unhideWhenUsed="0"/>
-    <w:lsdException w:name="Medium Grid 1 Accent 3" w:semiHidden="0" w:uiPriority="67" w:unhideWhenUsed="0"/>
-    <w:lsdException w:name="Medium Grid 2 Accent 3" w:semiHidden="0" w:uiPriority="68" w:unhideWhenUsed="0"/>
-    <w:lsdException w:name="Medium Grid 3 Accent 3" w:semiHidden="0" w:uiPriority="69" w:unhideWhenUsed="0"/>
-    <w:lsdException w:name="Dark List Accent 3" w:semiHidden="0" w:uiPriority="70" w:unhideWhenUsed="0"/>
-    <w:lsdException w:name="Colorful Shading Accent 3" w:semiHidden="0" w:uiPriority="71" w:unhideWhenUsed="0"/>
-    <w:lsdException w:name="Colorful List Accent 3" w:semiHidden="0" w:uiPriority="72" w:unhideWhenUsed="0"/>
-    <w:lsdException w:name="Colorful Grid Accent 3" w:semiHidden="0" w:uiPriority="73" w:unhideWhenUsed="0"/>
-    <w:lsdException w:name="Light Shading Accent 4" w:semiHidden="0" w:uiPriority="60" w:unhideWhenUsed="0"/>
-    <w:lsdException w:name="Light List Accent 4" w:semiHidden="0" w:uiPriority="61" w:unhideWhenUsed="0"/>
-    <w:lsdException w:name="Light Grid Accent 4" w:semiHidden="0" w:uiPriority="62" w:unhideWhenUsed="0"/>
-    <w:lsdException w:name="Medium Shading 1 Accent 4" w:semiHidden="0" w:uiPriority="63" w:unhideWhenUsed="0"/>
-    <w:lsdException w:name="Medium Shading 2 Accent 4" w:semiHidden="0" w:uiPriority="64" w:unhideWhenUsed="0"/>
-    <w:lsdException w:name="Medium List 1 Accent 4" w:semiHidden="0" w:uiPriority="65" w:unhideWhenUsed="0"/>
-    <w:lsdException w:name="Medium List 2 Accent 4" w:semiHidden="0" w:uiPriority="66" w:unhideWhenUsed="0"/>
-    <w:lsdException w:name="Medium Grid 1 Accent 4" w:semiHidden="0" w:uiPriority="67" w:unhideWhenUsed="0"/>
-    <w:lsdException w:name="Medium Grid 2 Accent 4" w:semiHidden="0" w:uiPriority="68" w:unhideWhenUsed="0"/>
-    <w:lsdException w:name="Medium Grid 3 Accent 4" w:semiHidden="0" w:uiPriority="69" w:unhideWhenUsed="0"/>
-    <w:lsdException w:name="Dark List Accent 4" w:semiHidden="0" w:uiPriority="70" w:unhideWhenUsed="0"/>
-    <w:lsdException w:name="Colorful Shading Accent 4" w:semiHidden="0" w:uiPriority="71" w:unhideWhenUsed="0"/>
-    <w:lsdException w:name="Colorful List Accent 4" w:semiHidden="0" w:uiPriority="72" w:unhideWhenUsed="0"/>
-    <w:lsdException w:name="Colorful Grid Accent 4" w:semiHidden="0" w:uiPriority="73" w:unhideWhenUsed="0"/>
-    <w:lsdException w:name="Light Shading Accent 5" w:semiHidden="0" w:uiPriority="60" w:unhideWhenUsed="0"/>
-    <w:lsdException w:name="Light List Accent 5" w:semiHidden="0" w:uiPriority="61" w:unhideWhenUsed="0"/>
-    <w:lsdException w:name="Light Grid Accent 5" w:semiHidden="0" w:uiPriority="62" w:unhideWhenUsed="0"/>
-    <w:lsdException w:name="Medium Shading 1 Accent 5" w:semiHidden="0" w:uiPriority="63" w:unhideWhenUsed="0"/>
-    <w:lsdException w:name="Medium Shading 2 Accent 5" w:semiHidden="0" w:uiPriority="64" w:unhideWhenUsed="0"/>
-    <w:lsdException w:name="Medium List 1 Accent 5" w:semiHidden="0" w:uiPriority="65" w:unhideWhenUsed="0"/>
-    <w:lsdException w:name="Medium List 2 Accent 5" w:semiHidden="0" w:uiPriority="66" w:unhideWhenUsed="0"/>
-    <w:lsdException w:name="Medium Grid 1 Accent 5" w:semiHidden="0" w:uiPriority="67" w:unhideWhenUsed="0"/>
-    <w:lsdException w:name="Medium Grid 2 Accent 5" w:semiHidden="0" w:uiPriority="68" w:unhideWhenUsed="0"/>
-    <w:lsdException w:name="Medium Grid 3 Accent 5" w:semiHidden="0" w:uiPriority="69" w:unhideWhenUsed="0"/>
-    <w:lsdException w:name="Dark List Accent 5" w:semiHidden="0" w:uiPriority="70" w:unhideWhenUsed="0"/>
-    <w:lsdException w:name="Colorful Shading Accent 5" w:semiHidden="0" w:uiPriority="71" w:unhideWhenUsed="0"/>
-    <w:lsdException w:name="Colorful List Accent 5" w:semiHidden="0" w:uiPriority="72" w:unhideWhenUsed="0"/>
-    <w:lsdException w:name="Colorful Grid Accent 5" w:semiHidden="0" w:uiPriority="73" w:unhideWhenUsed="0"/>
-    <w:lsdException w:name="Light Shading Accent 6" w:semiHidden="0" w:uiPriority="60" w:unhideWhenUsed="0"/>
-    <w:lsdException w:name="Light List Accent 6" w:semiHidden="0" w:uiPriority="61" w:unhideWhenUsed="0"/>
-    <w:lsdException w:name="Light Grid Accent 6" w:semiHidden="0" w:uiPriority="62" w:unhideWhenUsed="0"/>
-    <w:lsdException w:name="Medium Shading 1 Accent 6" w:semiHidden="0" w:uiPriority="63" w:unhideWhenUsed="0"/>
-    <w:lsdException w:name="Medium Shading 2 Accent 6" w:semiHidden="0" w:uiPriority="64" w:unhideWhenUsed="0"/>
-    <w:lsdException w:name="Medium List 1 Accent 6" w:semiHidden="0" w:uiPriority="65" w:unhideWhenUsed="0"/>
-    <w:lsdException w:name="Medium List 2 Accent 6" w:semiHidden="0" w:uiPriority="66" w:unhideWhenUsed="0"/>
-    <w:lsdException w:name="Medium Grid 1 Accent 6" w:semiHidden="0" w:uiPriority="67" w:unhideWhenUsed="0"/>
-    <w:lsdException w:name="Medium Grid 2 Accent 6" w:semiHidden="0" w:uiPriority="68" w:unhideWhenUsed="0"/>
-    <w:lsdException w:name="Medium Grid 3 Accent 6" w:semiHidden="0" w:uiPriority="69" w:unhideWhenUsed="0"/>
-    <w:lsdException w:name="Dark List Accent 6" w:semiHidden="0" w:uiPriority="70" w:unhideWhenUsed="0"/>
-    <w:lsdException w:name="Colorful Shading Accent 6" w:semiHidden="0" w:uiPriority="71" w:unhideWhenUsed="0"/>
-    <w:lsdException w:name="Colorful List Accent 6" w:semiHidden="0" w:uiPriority="72" w:unhideWhenUsed="0"/>
-    <w:lsdException w:name="Colorful Grid Accent 6" w:semiHidden="0" w:uiPriority="73" w:unhideWhenUsed="0"/>
-    <w:lsdException w:name="Subtle Emphasis" w:semiHidden="0" w:uiPriority="19" w:unhideWhenUsed="0" w:qFormat="1"/>
-    <w:lsdException w:name="Intense Emphasis" w:semiHidden="0" w:uiPriority="21" w:unhideWhenUsed="0" w:qFormat="1"/>
-    <w:lsdException w:name="Subtle Reference" w:semiHidden="0" w:uiPriority="31" w:unhideWhenUsed="0" w:qFormat="1"/>
-    <w:lsdException w:name="Intense Reference" w:semiHidden="0" w:uiPriority="32" w:unhideWhenUsed="0" w:qFormat="1"/>
-    <w:lsdException w:name="Book Title" w:semiHidden="0" w:uiPriority="33" w:unhideWhenUsed="0" w:qFormat="1"/>
-    <w:lsdException w:name="Bibliography" w:uiPriority="37"/>
-    <w:lsdException w:name="TOC Heading" w:uiPriority="39" w:qFormat="1"/>
+  <w:latentStyles w:defLockedState="0" w:defUIPriority="0" w:defSemiHidden="0" w:defUnhideWhenUsed="0" w:defQFormat="0" w:count="376">
+    <w:lsdException w:name="Normal" w:qFormat="1"/>
+    <w:lsdException w:name="heading 1" w:qFormat="1"/>
+    <w:lsdException w:name="heading 2" w:qFormat="1"/>
+    <w:lsdException w:name="heading 3" w:qFormat="1"/>
+    <w:lsdException w:name="heading 4" w:semiHidden="1" w:unhideWhenUsed="1" w:qFormat="1"/>
+    <w:lsdException w:name="heading 5" w:semiHidden="1" w:unhideWhenUsed="1" w:qFormat="1"/>
+    <w:lsdException w:name="heading 6" w:semiHidden="1" w:unhideWhenUsed="1" w:qFormat="1"/>
+    <w:lsdException w:name="heading 7" w:semiHidden="1" w:unhideWhenUsed="1" w:qFormat="1"/>
+    <w:lsdException w:name="heading 8" w:semiHidden="1" w:unhideWhenUsed="1" w:qFormat="1"/>
+    <w:lsdException w:name="heading 9" w:semiHidden="1" w:unhideWhenUsed="1" w:qFormat="1"/>
+    <w:lsdException w:name="index 1" w:semiHidden="1" w:unhideWhenUsed="1"/>
+    <w:lsdException w:name="index 2" w:semiHidden="1" w:unhideWhenUsed="1"/>
+    <w:lsdException w:name="index 3" w:semiHidden="1" w:unhideWhenUsed="1"/>
+    <w:lsdException w:name="index 4" w:semiHidden="1" w:unhideWhenUsed="1"/>
+    <w:lsdException w:name="index 5" w:semiHidden="1" w:unhideWhenUsed="1"/>
+    <w:lsdException w:name="index 6" w:semiHidden="1" w:unhideWhenUsed="1"/>
+    <w:lsdException w:name="index 7" w:semiHidden="1" w:unhideWhenUsed="1"/>
+    <w:lsdException w:name="index 8" w:semiHidden="1" w:unhideWhenUsed="1"/>
+    <w:lsdException w:name="index 9" w:semiHidden="1" w:unhideWhenUsed="1"/>
+    <w:lsdException w:name="toc 1" w:semiHidden="1" w:uiPriority="39" w:unhideWhenUsed="1" w:qFormat="1"/>
+    <w:lsdException w:name="toc 2" w:semiHidden="1" w:uiPriority="39" w:unhideWhenUsed="1" w:qFormat="1"/>
+    <w:lsdException w:name="toc 3" w:semiHidden="1" w:uiPriority="39" w:unhideWhenUsed="1" w:qFormat="1"/>
+    <w:lsdException w:name="toc 4" w:semiHidden="1" w:unhideWhenUsed="1"/>
+    <w:lsdException w:name="toc 5" w:semiHidden="1" w:unhideWhenUsed="1"/>
+    <w:lsdException w:name="toc 6" w:semiHidden="1" w:unhideWhenUsed="1"/>
+    <w:lsdException w:name="toc 7" w:semiHidden="1" w:unhideWhenUsed="1"/>
+    <w:lsdException w:name="toc 8" w:semiHidden="1" w:unhideWhenUsed="1"/>
+    <w:lsdException w:name="toc 9" w:semiHidden="1" w:unhideWhenUsed="1"/>
+    <w:lsdException w:name="Normal Indent" w:semiHidden="1" w:unhideWhenUsed="1"/>
+    <w:lsdException w:name="footnote text" w:semiHidden="1" w:unhideWhenUsed="1"/>
+    <w:lsdException w:name="annotation text" w:semiHidden="1" w:unhideWhenUsed="1"/>
+    <w:lsdException w:name="header" w:semiHidden="1" w:unhideWhenUsed="1"/>
+    <w:lsdException w:name="footer" w:semiHidden="1" w:uiPriority="99" w:unhideWhenUsed="1"/>
+    <w:lsdException w:name="index heading" w:semiHidden="1" w:unhideWhenUsed="1"/>
+    <w:lsdException w:name="caption" w:semiHidden="1" w:unhideWhenUsed="1" w:qFormat="1"/>
+    <w:lsdException w:name="table of figures" w:semiHidden="1" w:unhideWhenUsed="1"/>
+    <w:lsdException w:name="envelope address" w:semiHidden="1" w:unhideWhenUsed="1"/>
+    <w:lsdException w:name="envelope return" w:semiHidden="1" w:unhideWhenUsed="1"/>
+    <w:lsdException w:name="footnote reference" w:semiHidden="1" w:unhideWhenUsed="1"/>
+    <w:lsdException w:name="annotation reference" w:semiHidden="1" w:unhideWhenUsed="1"/>
+    <w:lsdException w:name="line number" w:semiHidden="1" w:unhideWhenUsed="1"/>
+    <w:lsdException w:name="page number" w:semiHidden="1" w:unhideWhenUsed="1"/>
+    <w:lsdException w:name="endnote reference" w:semiHidden="1" w:unhideWhenUsed="1"/>
+    <w:lsdException w:name="endnote text" w:semiHidden="1" w:unhideWhenUsed="1"/>
+    <w:lsdException w:name="table of authorities" w:semiHidden="1" w:unhideWhenUsed="1"/>
+    <w:lsdException w:name="macro" w:semiHidden="1" w:unhideWhenUsed="1"/>
+    <w:lsdException w:name="List" w:semiHidden="1" w:unhideWhenUsed="1"/>
+    <w:lsdException w:name="List Bullet" w:semiHidden="1" w:unhideWhenUsed="1"/>
+    <w:lsdException w:name="List 3" w:semiHidden="1" w:unhideWhenUsed="1"/>
+    <w:lsdException w:name="List 4" w:semiHidden="1" w:unhideWhenUsed="1"/>
+    <w:lsdException w:name="List 5" w:semiHidden="1" w:unhideWhenUsed="1"/>
+    <w:lsdException w:name="List Bullet 2" w:semiHidden="1" w:unhideWhenUsed="1"/>
+    <w:lsdException w:name="List Bullet 3" w:semiHidden="1" w:unhideWhenUsed="1"/>
+    <w:lsdException w:name="List Bullet 4" w:semiHidden="1" w:unhideWhenUsed="1"/>
+    <w:lsdException w:name="List Bullet 5" w:semiHidden="1" w:unhideWhenUsed="1"/>
+    <w:lsdException w:name="List Number 2" w:semiHidden="1" w:unhideWhenUsed="1"/>
+    <w:lsdException w:name="List Number 3" w:semiHidden="1" w:unhideWhenUsed="1"/>
+    <w:lsdException w:name="List Number 4" w:semiHidden="1" w:unhideWhenUsed="1"/>
+    <w:lsdException w:name="List Number 5" w:semiHidden="1" w:unhideWhenUsed="1"/>
+    <w:lsdException w:name="Title" w:qFormat="1"/>
+    <w:lsdException w:name="Closing" w:semiHidden="1" w:unhideWhenUsed="1"/>
+    <w:lsdException w:name="Signature" w:semiHidden="1" w:unhideWhenUsed="1"/>
+    <w:lsdException w:name="Default Paragraph Font" w:semiHidden="1" w:unhideWhenUsed="1"/>
+    <w:lsdException w:name="Body Text" w:semiHidden="1" w:unhideWhenUsed="1"/>
+    <w:lsdException w:name="Body Text Indent" w:semiHidden="1" w:unhideWhenUsed="1"/>
+    <w:lsdException w:name="List Continue" w:semiHidden="1" w:unhideWhenUsed="1"/>
+    <w:lsdException w:name="List Continue 2" w:semiHidden="1" w:unhideWhenUsed="1"/>
+    <w:lsdException w:name="List Continue 3" w:semiHidden="1" w:unhideWhenUsed="1"/>
+    <w:lsdException w:name="Subtitle" w:qFormat="1"/>
+    <w:lsdException w:name="Salutation" w:semiHidden="1" w:unhideWhenUsed="1"/>
+    <w:lsdException w:name="Date" w:semiHidden="1" w:unhideWhenUsed="1"/>
+    <w:lsdException w:name="Body Text First Indent" w:semiHidden="1" w:unhideWhenUsed="1"/>
+    <w:lsdException w:name="Body Text First Indent 2" w:semiHidden="1" w:unhideWhenUsed="1"/>
+    <w:lsdException w:name="Note Heading" w:semiHidden="1" w:unhideWhenUsed="1"/>
+    <w:lsdException w:name="Body Text 2" w:semiHidden="1" w:unhideWhenUsed="1"/>
+    <w:lsdException w:name="Body Text 3" w:semiHidden="1" w:unhideWhenUsed="1"/>
+    <w:lsdException w:name="Body Text Indent 2" w:semiHidden="1" w:unhideWhenUsed="1"/>
+    <w:lsdException w:name="Body Text Indent 3" w:semiHidden="1" w:unhideWhenUsed="1"/>
+    <w:lsdException w:name="Block Text" w:semiHidden="1" w:unhideWhenUsed="1"/>
+    <w:lsdException w:name="Hyperlink" w:semiHidden="1" w:uiPriority="99" w:unhideWhenUsed="1"/>
+    <w:lsdException w:name="FollowedHyperlink" w:semiHidden="1" w:unhideWhenUsed="1"/>
+    <w:lsdException w:name="Strong" w:qFormat="1"/>
+    <w:lsdException w:name="Emphasis" w:qFormat="1"/>
+    <w:lsdException w:name="Document Map" w:semiHidden="1" w:unhideWhenUsed="1"/>
+    <w:lsdException w:name="Plain Text" w:semiHidden="1" w:unhideWhenUsed="1"/>
+    <w:lsdException w:name="E-mail Signature" w:semiHidden="1" w:unhideWhenUsed="1"/>
+    <w:lsdException w:name="HTML Top of Form" w:semiHidden="1" w:unhideWhenUsed="1"/>
+    <w:lsdException w:name="HTML Bottom of Form" w:semiHidden="1" w:unhideWhenUsed="1"/>
+    <w:lsdException w:name="Normal (Web)" w:semiHidden="1" w:uiPriority="99" w:unhideWhenUsed="1"/>
+    <w:lsdException w:name="HTML Acronym" w:semiHidden="1" w:unhideWhenUsed="1"/>
+    <w:lsdException w:name="HTML Address" w:semiHidden="1" w:unhideWhenUsed="1"/>
+    <w:lsdException w:name="HTML Cite" w:semiHidden="1" w:unhideWhenUsed="1"/>
+    <w:lsdException w:name="HTML Code" w:semiHidden="1" w:unhideWhenUsed="1"/>
+    <w:lsdException w:name="HTML Definition" w:semiHidden="1" w:unhideWhenUsed="1"/>
+    <w:lsdException w:name="HTML Keyboard" w:semiHidden="1" w:unhideWhenUsed="1"/>
+    <w:lsdException w:name="HTML Preformatted" w:semiHidden="1" w:unhideWhenUsed="1"/>
+    <w:lsdException w:name="HTML Sample" w:semiHidden="1" w:unhideWhenUsed="1"/>
+    <w:lsdException w:name="HTML Typewriter" w:semiHidden="1" w:unhideWhenUsed="1"/>
+    <w:lsdException w:name="HTML Variable" w:semiHidden="1" w:unhideWhenUsed="1"/>
+    <w:lsdException w:name="Normal Table" w:semiHidden="1" w:unhideWhenUsed="1"/>
+    <w:lsdException w:name="annotation subject" w:semiHidden="1" w:unhideWhenUsed="1"/>
+    <w:lsdException w:name="No List" w:semiHidden="1" w:unhideWhenUsed="1"/>
+    <w:lsdException w:name="Outline List 1" w:semiHidden="1" w:unhideWhenUsed="1"/>
+    <w:lsdException w:name="Outline List 2" w:semiHidden="1" w:unhideWhenUsed="1"/>
+    <w:lsdException w:name="Outline List 3" w:semiHidden="1" w:unhideWhenUsed="1"/>
+    <w:lsdException w:name="Table Simple 1" w:semiHidden="1" w:unhideWhenUsed="1"/>
+    <w:lsdException w:name="Table Simple 2" w:semiHidden="1" w:unhideWhenUsed="1"/>
+    <w:lsdException w:name="Table Simple 3" w:semiHidden="1" w:unhideWhenUsed="1"/>
+    <w:lsdException w:name="Table Classic 1" w:semiHidden="1" w:unhideWhenUsed="1"/>
+    <w:lsdException w:name="Table Classic 2" w:semiHidden="1" w:unhideWhenUsed="1"/>
+    <w:lsdException w:name="Table Classic 3" w:semiHidden="1" w:unhideWhenUsed="1"/>
+    <w:lsdException w:name="Table Classic 4" w:semiHidden="1" w:unhideWhenUsed="1"/>
+    <w:lsdException w:name="Table Colorful 1" w:semiHidden="1" w:unhideWhenUsed="1"/>
+    <w:lsdException w:name="Table Colorful 2" w:semiHidden="1" w:unhideWhenUsed="1"/>
+    <w:lsdException w:name="Table Colorful 3" w:semiHidden="1" w:unhideWhenUsed="1"/>
+    <w:lsdException w:name="Table Columns 1" w:semiHidden="1" w:unhideWhenUsed="1"/>
+    <w:lsdException w:name="Table Columns 2" w:semiHidden="1" w:unhideWhenUsed="1"/>
+    <w:lsdException w:name="Table Columns 3" w:semiHidden="1" w:unhideWhenUsed="1"/>
+    <w:lsdException w:name="Table Columns 4" w:semiHidden="1" w:unhideWhenUsed="1"/>
+    <w:lsdException w:name="Table Columns 5" w:semiHidden="1" w:unhideWhenUsed="1"/>
+    <w:lsdException w:name="Table Grid 1" w:semiHidden="1" w:unhideWhenUsed="1"/>
+    <w:lsdException w:name="Table Grid 2" w:semiHidden="1" w:unhideWhenUsed="1"/>
+    <w:lsdException w:name="Table Grid 3" w:semiHidden="1" w:unhideWhenUsed="1"/>
+    <w:lsdException w:name="Table Grid 4" w:semiHidden="1" w:unhideWhenUsed="1"/>
+    <w:lsdException w:name="Table Grid 5" w:semiHidden="1" w:unhideWhenUsed="1"/>
+    <w:lsdException w:name="Table Grid 6" w:semiHidden="1" w:unhideWhenUsed="1"/>
+    <w:lsdException w:name="Table Grid 7" w:semiHidden="1" w:unhideWhenUsed="1"/>
+    <w:lsdException w:name="Table Grid 8" w:semiHidden="1" w:unhideWhenUsed="1"/>
+    <w:lsdException w:name="Table List 1" w:semiHidden="1" w:unhideWhenUsed="1"/>
+    <w:lsdException w:name="Table List 2" w:semiHidden="1" w:unhideWhenUsed="1"/>
+    <w:lsdException w:name="Table List 3" w:semiHidden="1" w:unhideWhenUsed="1"/>
+    <w:lsdException w:name="Table List 4" w:semiHidden="1" w:unhideWhenUsed="1"/>
+    <w:lsdException w:name="Table List 5" w:semiHidden="1" w:unhideWhenUsed="1"/>
+    <w:lsdException w:name="Table List 6" w:semiHidden="1" w:unhideWhenUsed="1"/>
+    <w:lsdException w:name="Table List 7" w:semiHidden="1" w:unhideWhenUsed="1"/>
+    <w:lsdException w:name="Table List 8" w:semiHidden="1" w:unhideWhenUsed="1"/>
+    <w:lsdException w:name="Table 3D effects 1" w:semiHidden="1" w:unhideWhenUsed="1"/>
+    <w:lsdException w:name="Table 3D effects 2" w:semiHidden="1" w:unhideWhenUsed="1"/>
+    <w:lsdException w:name="Table 3D effects 3" w:semiHidden="1" w:unhideWhenUsed="1"/>
+    <w:lsdException w:name="Table Contemporary" w:semiHidden="1" w:unhideWhenUsed="1"/>
+    <w:lsdException w:name="Table Elegant" w:semiHidden="1" w:unhideWhenUsed="1"/>
+    <w:lsdException w:name="Table Professional" w:semiHidden="1" w:unhideWhenUsed="1"/>
+    <w:lsdException w:name="Table Subtle 1" w:semiHidden="1" w:unhideWhenUsed="1"/>
+    <w:lsdException w:name="Table Subtle 2" w:semiHidden="1" w:unhideWhenUsed="1"/>
+    <w:lsdException w:name="Table Web 1" w:semiHidden="1" w:unhideWhenUsed="1"/>
+    <w:lsdException w:name="Table Web 2" w:semiHidden="1" w:unhideWhenUsed="1"/>
+    <w:lsdException w:name="Table Web 3" w:semiHidden="1" w:unhideWhenUsed="1"/>
+    <w:lsdException w:name="Balloon Text" w:semiHidden="1" w:unhideWhenUsed="1"/>
+    <w:lsdException w:name="Table Grid" w:semiHidden="1" w:uiPriority="39" w:unhideWhenUsed="1"/>
+    <w:lsdException w:name="Table Theme" w:semiHidden="1" w:unhideWhenUsed="1"/>
+    <w:lsdException w:name="Placeholder Text" w:semiHidden="1" w:uiPriority="99"/>
+    <w:lsdException w:name="No Spacing" w:uiPriority="1" w:qFormat="1"/>
+    <w:lsdException w:name="Light Shading" w:uiPriority="60"/>
+    <w:lsdException w:name="Light List" w:uiPriority="61"/>
+    <w:lsdException w:name="Light Grid" w:uiPriority="62"/>
+    <w:lsdException w:name="Medium Shading 1" w:uiPriority="63"/>
+    <w:lsdException w:name="Medium Shading 2" w:uiPriority="64"/>
+    <w:lsdException w:name="Medium List 1" w:uiPriority="65"/>
+    <w:lsdException w:name="Medium List 2" w:uiPriority="66"/>
+    <w:lsdException w:name="Medium Grid 1" w:uiPriority="67"/>
+    <w:lsdException w:name="Medium Grid 2" w:uiPriority="68"/>
+    <w:lsdException w:name="Medium Grid 3" w:uiPriority="69"/>
+    <w:lsdException w:name="Dark List" w:uiPriority="70"/>
+    <w:lsdException w:name="Colorful Shading" w:uiPriority="71"/>
+    <w:lsdException w:name="Colorful List" w:uiPriority="72"/>
+    <w:lsdException w:name="Colorful Grid" w:uiPriority="73"/>
+    <w:lsdException w:name="Light Shading Accent 1" w:uiPriority="60"/>
+    <w:lsdException w:name="Light List Accent 1" w:uiPriority="61"/>
+    <w:lsdException w:name="Light Grid Accent 1" w:uiPriority="62"/>
+    <w:lsdException w:name="Medium Shading 1 Accent 1" w:uiPriority="63"/>
+    <w:lsdException w:name="Medium Shading 2 Accent 1" w:uiPriority="64"/>
+    <w:lsdException w:name="Medium List 1 Accent 1" w:uiPriority="65"/>
+    <w:lsdException w:name="Revision" w:semiHidden="1" w:uiPriority="99"/>
+    <w:lsdException w:name="List Paragraph" w:uiPriority="34" w:qFormat="1"/>
+    <w:lsdException w:name="Quote" w:uiPriority="29" w:qFormat="1"/>
+    <w:lsdException w:name="Intense Quote" w:uiPriority="30" w:qFormat="1"/>
+    <w:lsdException w:name="Medium List 2 Accent 1" w:uiPriority="66"/>
+    <w:lsdException w:name="Medium Grid 1 Accent 1" w:uiPriority="67"/>
+    <w:lsdException w:name="Medium Grid 2 Accent 1" w:uiPriority="68"/>
+    <w:lsdException w:name="Medium Grid 3 Accent 1" w:uiPriority="69"/>
+    <w:lsdException w:name="Dark List Accent 1" w:uiPriority="70"/>
+    <w:lsdException w:name="Colorful Shading Accent 1" w:uiPriority="71"/>
+    <w:lsdException w:name="Colorful List Accent 1" w:uiPriority="72"/>
+    <w:lsdException w:name="Colorful Grid Accent 1" w:uiPriority="73"/>
+    <w:lsdException w:name="Light Shading Accent 2" w:uiPriority="60"/>
+    <w:lsdException w:name="Light List Accent 2" w:uiPriority="61"/>
+    <w:lsdException w:name="Light Grid Accent 2" w:uiPriority="62"/>
+    <w:lsdException w:name="Medium Shading 1 Accent 2" w:uiPriority="63"/>
+    <w:lsdException w:name="Medium Shading 2 Accent 2" w:uiPriority="64"/>
+    <w:lsdException w:name="Medium List 1 Accent 2" w:uiPriority="65"/>
+    <w:lsdException w:name="Medium List 2 Accent 2" w:uiPriority="66"/>
+    <w:lsdException w:name="Medium Grid 1 Accent 2" w:uiPriority="67"/>
+    <w:lsdException w:name="Medium Grid 2 Accent 2" w:uiPriority="68"/>
+    <w:lsdException w:name="Medium Grid 3 Accent 2" w:uiPriority="69"/>
+    <w:lsdException w:name="Dark List Accent 2" w:uiPriority="70"/>
+    <w:lsdException w:name="Colorful Shading Accent 2" w:uiPriority="71"/>
+    <w:lsdException w:name="Colorful List Accent 2" w:uiPriority="72"/>
+    <w:lsdException w:name="Colorful Grid Accent 2" w:uiPriority="73"/>
+    <w:lsdException w:name="Light Shading Accent 3" w:uiPriority="60"/>
+    <w:lsdException w:name="Light List Accent 3" w:uiPriority="61"/>
+    <w:lsdException w:name="Light Grid Accent 3" w:uiPriority="62"/>
+    <w:lsdException w:name="Medium Shading 1 Accent 3" w:uiPriority="63"/>
+    <w:lsdException w:name="Medium Shading 2 Accent 3" w:uiPriority="64"/>
+    <w:lsdException w:name="Medium List 1 Accent 3" w:uiPriority="65"/>
+    <w:lsdException w:name="Medium List 2 Accent 3" w:uiPriority="66"/>
+    <w:lsdException w:name="Medium Grid 1 Accent 3" w:uiPriority="67"/>
+    <w:lsdException w:name="Medium Grid 2 Accent 3" w:uiPriority="68"/>
+    <w:lsdException w:name="Medium Grid 3 Accent 3" w:uiPriority="69"/>
+    <w:lsdException w:name="Dark List Accent 3" w:uiPriority="70"/>
+    <w:lsdException w:name="Colorful Shading Accent 3" w:uiPriority="71"/>
+    <w:lsdException w:name="Colorful List Accent 3" w:uiPriority="72"/>
+    <w:lsdException w:name="Colorful Grid Accent 3" w:uiPriority="73"/>
+    <w:lsdException w:name="Light Shading Accent 4" w:uiPriority="60"/>
+    <w:lsdException w:name="Light List Accent 4" w:uiPriority="61"/>
+    <w:lsdException w:name="Light Grid Accent 4" w:uiPriority="62"/>
+    <w:lsdException w:name="Medium Shading 1 Accent 4" w:uiPriority="63"/>
+    <w:lsdException w:name="Medium Shading 2 Accent 4" w:uiPriority="64"/>
+    <w:lsdException w:name="Medium List 1 Accent 4" w:uiPriority="65"/>
+    <w:lsdException w:name="Medium List 2 Accent 4" w:uiPriority="66"/>
+    <w:lsdException w:name="Medium Grid 1 Accent 4" w:uiPriority="67"/>
+    <w:lsdException w:name="Medium Grid 2 Accent 4" w:uiPriority="68"/>
+    <w:lsdException w:name="Medium Grid 3 Accent 4" w:uiPriority="69"/>
+    <w:lsdException w:name="Dark List Accent 4" w:uiPriority="70"/>
+    <w:lsdException w:name="Colorful Shading Accent 4" w:uiPriority="71"/>
+    <w:lsdException w:name="Colorful List Accent 4" w:uiPriority="72"/>
+    <w:lsdException w:name="Colorful Grid Accent 4" w:uiPriority="73"/>
+    <w:lsdException w:name="Light Shading Accent 5" w:uiPriority="60"/>
+    <w:lsdException w:name="Light List Accent 5" w:uiPriority="61"/>
+    <w:lsdException w:name="Light Grid Accent 5" w:uiPriority="62"/>
+    <w:lsdException w:name="Medium Shading 1 Accent 5" w:uiPriority="63"/>
+    <w:lsdException w:name="Medium Shading 2 Accent 5" w:uiPriority="64"/>
+    <w:lsdException w:name="Medium List 1 Accent 5" w:uiPriority="65"/>
+    <w:lsdException w:name="Medium List 2 Accent 5" w:uiPriority="66"/>
+    <w:lsdException w:name="Medium Grid 1 Accent 5" w:uiPriority="67"/>
+    <w:lsdException w:name="Medium Grid 2 Accent 5" w:uiPriority="68"/>
+    <w:lsdException w:name="Medium Grid 3 Accent 5" w:uiPriority="69"/>
+    <w:lsdException w:name="Dark List Accent 5" w:uiPriority="70"/>
+    <w:lsdException w:name="Colorful Shading Accent 5" w:uiPriority="71"/>
+    <w:lsdException w:name="Colorful List Accent 5" w:uiPriority="72"/>
+    <w:lsdException w:name="Colorful Grid Accent 5" w:uiPriority="73"/>
+    <w:lsdException w:name="Light Shading Accent 6" w:uiPriority="60"/>
+    <w:lsdException w:name="Light List Accent 6" w:uiPriority="61"/>
+    <w:lsdException w:name="Light Grid Accent 6" w:uiPriority="62"/>
+    <w:lsdException w:name="Medium Shading 1 Accent 6" w:uiPriority="63"/>
+    <w:lsdException w:name="Medium Shading 2 Accent 6" w:uiPriority="64"/>
+    <w:lsdException w:name="Medium List 1 Accent 6" w:uiPriority="65"/>
+    <w:lsdException w:name="Medium List 2 Accent 6" w:uiPriority="66"/>
+    <w:lsdException w:name="Medium Grid 1 Accent 6" w:uiPriority="67"/>
+    <w:lsdException w:name="Medium Grid 2 Accent 6" w:uiPriority="68"/>
+    <w:lsdException w:name="Medium Grid 3 Accent 6" w:uiPriority="69"/>
+    <w:lsdException w:name="Dark List Accent 6" w:uiPriority="70"/>
+    <w:lsdException w:name="Colorful Shading Accent 6" w:uiPriority="71"/>
+    <w:lsdException w:name="Colorful List Accent 6" w:uiPriority="72"/>
+    <w:lsdException w:name="Colorful Grid Accent 6" w:uiPriority="73"/>
+    <w:lsdException w:name="Subtle Emphasis" w:uiPriority="19" w:qFormat="1"/>
+    <w:lsdException w:name="Intense Emphasis" w:uiPriority="21" w:qFormat="1"/>
+    <w:lsdException w:name="Subtle Reference" w:uiPriority="31" w:qFormat="1"/>
+    <w:lsdException w:name="Intense Reference" w:uiPriority="32" w:qFormat="1"/>
+    <w:lsdException w:name="Book Title" w:uiPriority="33" w:qFormat="1"/>
+    <w:lsdException w:name="Bibliography" w:semiHidden="1" w:uiPriority="37" w:unhideWhenUsed="1"/>
+    <w:lsdException w:name="TOC Heading" w:semiHidden="1" w:uiPriority="39" w:unhideWhenUsed="1" w:qFormat="1"/>
+    <w:lsdException w:name="Plain Table 1" w:uiPriority="41"/>
+    <w:lsdException w:name="Plain Table 2" w:uiPriority="42"/>
+    <w:lsdException w:name="Plain Table 3" w:uiPriority="43"/>
+    <w:lsdException w:name="Plain Table 4" w:uiPriority="44"/>
+    <w:lsdException w:name="Plain Table 5" w:uiPriority="45"/>
+    <w:lsdException w:name="Grid Table Light" w:uiPriority="40"/>
+    <w:lsdException w:name="Grid Table 1 Light" w:uiPriority="46"/>
+    <w:lsdException w:name="Grid Table 2" w:uiPriority="47"/>
+    <w:lsdException w:name="Grid Table 3" w:uiPriority="48"/>
+    <w:lsdException w:name="Grid Table 4" w:uiPriority="49"/>
+    <w:lsdException w:name="Grid Table 5 Dark" w:uiPriority="50"/>
+    <w:lsdException w:name="Grid Table 6 Colorful" w:uiPriority="51"/>
+    <w:lsdException w:name="Grid Table 7 Colorful" w:uiPriority="52"/>
+    <w:lsdException w:name="Grid Table 1 Light Accent 1" w:uiPriority="46"/>
+    <w:lsdException w:name="Grid Table 2 Accent 1" w:uiPriority="47"/>
+    <w:lsdException w:name="Grid Table 3 Accent 1" w:uiPriority="48"/>
+    <w:lsdException w:name="Grid Table 4 Accent 1" w:uiPriority="49"/>
+    <w:lsdException w:name="Grid Table 5 Dark Accent 1" w:uiPriority="50"/>
+    <w:lsdException w:name="Grid Table 6 Colorful Accent 1" w:uiPriority="51"/>
+    <w:lsdException w:name="Grid Table 7 Colorful Accent 1" w:uiPriority="52"/>
+    <w:lsdException w:name="Grid Table 1 Light Accent 2" w:uiPriority="46"/>
+    <w:lsdException w:name="Grid Table 2 Accent 2" w:uiPriority="47"/>
+    <w:lsdException w:name="Grid Table 3 Accent 2" w:uiPriority="48"/>
+    <w:lsdException w:name="Grid Table 4 Accent 2" w:uiPriority="49"/>
+    <w:lsdException w:name="Grid Table 5 Dark Accent 2" w:uiPriority="50"/>
+    <w:lsdException w:name="Grid Table 6 Colorful Accent 2" w:uiPriority="51"/>
+    <w:lsdException w:name="Grid Table 7 Colorful Accent 2" w:uiPriority="52"/>
+    <w:lsdException w:name="Grid Table 1 Light Accent 3" w:uiPriority="46"/>
+    <w:lsdException w:name="Grid Table 2 Accent 3" w:uiPriority="47"/>
+    <w:lsdException w:name="Grid Table 3 Accent 3" w:uiPriority="48"/>
+    <w:lsdException w:name="Grid Table 4 Accent 3" w:uiPriority="49"/>
+    <w:lsdException w:name="Grid Table 5 Dark Accent 3" w:uiPriority="50"/>
+    <w:lsdException w:name="Grid Table 6 Colorful Accent 3" w:uiPriority="51"/>
+    <w:lsdException w:name="Grid Table 7 Colorful Accent 3" w:uiPriority="52"/>
+    <w:lsdException w:name="Grid Table 1 Light Accent 4" w:uiPriority="46"/>
+    <w:lsdException w:name="Grid Table 2 Accent 4" w:uiPriority="47"/>
+    <w:lsdException w:name="Grid Table 3 Accent 4" w:uiPriority="48"/>
+    <w:lsdException w:name="Grid Table 4 Accent 4" w:uiPriority="49"/>
+    <w:lsdException w:name="Grid Table 5 Dark Accent 4" w:uiPriority="50"/>
+    <w:lsdException w:name="Grid Table 6 Colorful Accent 4" w:uiPriority="51"/>
+    <w:lsdException w:name="Grid Table 7 Colorful Accent 4" w:uiPriority="52"/>
+    <w:lsdException w:name="Grid Table 1 Light Accent 5" w:uiPriority="46"/>
+    <w:lsdException w:name="Grid Table 2 Accent 5" w:uiPriority="47"/>
+    <w:lsdException w:name="Grid Table 3 Accent 5" w:uiPriority="48"/>
+    <w:lsdException w:name="Grid Table 4 Accent 5" w:uiPriority="49"/>
+    <w:lsdException w:name="Grid Table 5 Dark Accent 5" w:uiPriority="50"/>
+    <w:lsdException w:name="Grid Table 6 Colorful Accent 5" w:uiPriority="51"/>
+    <w:lsdException w:name="Grid Table 7 Colorful Accent 5" w:uiPriority="52"/>
+    <w:lsdException w:name="Grid Table 1 Light Accent 6" w:uiPriority="46"/>
+    <w:lsdException w:name="Grid Table 2 Accent 6" w:uiPriority="47"/>
+    <w:lsdException w:name="Grid Table 3 Accent 6" w:uiPriority="48"/>
+    <w:lsdException w:name="Grid Table 4 Accent 6" w:uiPriority="49"/>
+    <w:lsdException w:name="Grid Table 5 Dark Accent 6" w:uiPriority="50"/>
+    <w:lsdException w:name="Grid Table 6 Colorful Accent 6" w:uiPriority="51"/>
+    <w:lsdException w:name="Grid Table 7 Colorful Accent 6" w:uiPriority="52"/>
+    <w:lsdException w:name="List Table 1 Light" w:uiPriority="46"/>
+    <w:lsdException w:name="List Table 2" w:uiPriority="47"/>
+    <w:lsdException w:name="List Table 3" w:uiPriority="48"/>
+    <w:lsdException w:name="List Table 4" w:uiPriority="49"/>
+    <w:lsdException w:name="List Table 5 Dark" w:uiPriority="50"/>
+    <w:lsdException w:name="List Table 6 Colorful" w:uiPriority="51"/>
+    <w:lsdException w:name="List Table 7 Colorful" w:uiPriority="52"/>
+    <w:lsdException w:name="List Table 1 Light Accent 1" w:uiPriority="46"/>
+    <w:lsdException w:name="List Table 2 Accent 1" w:uiPriority="47"/>
+    <w:lsdException w:name="List Table 3 Accent 1" w:uiPriority="48"/>
+    <w:lsdException w:name="List Table 4 Accent 1" w:uiPriority="49"/>
+    <w:lsdException w:name="List Table 5 Dark Accent 1" w:uiPriority="50"/>
+    <w:lsdException w:name="List Table 6 Colorful Accent 1" w:uiPriority="51"/>
+    <w:lsdException w:name="List Table 7 Colorful Accent 1" w:uiPriority="52"/>
+    <w:lsdException w:name="List Table 1 Light Accent 2" w:uiPriority="46"/>
+    <w:lsdException w:name="List Table 2 Accent 2" w:uiPriority="47"/>
+    <w:lsdException w:name="List Table 3 Accent 2" w:uiPriority="48"/>
+    <w:lsdException w:name="List Table 4 Accent 2" w:uiPriority="49"/>
+    <w:lsdException w:name="List Table 5 Dark Accent 2" w:uiPriority="50"/>
+    <w:lsdException w:name="List Table 6 Colorful Accent 2" w:uiPriority="51"/>
+    <w:lsdException w:name="List Table 7 Colorful Accent 2" w:uiPriority="52"/>
+    <w:lsdException w:name="List Table 1 Light Accent 3" w:uiPriority="46"/>
+    <w:lsdException w:name="List Table 2 Accent 3" w:uiPriority="47"/>
+    <w:lsdException w:name="List Table 3 Accent 3" w:uiPriority="48"/>
+    <w:lsdException w:name="List Table 4 Accent 3" w:uiPriority="49"/>
+    <w:lsdException w:name="List Table 5 Dark Accent 3" w:uiPriority="50"/>
+    <w:lsdException w:name="List Table 6 Colorful Accent 3" w:uiPriority="51"/>
+    <w:lsdException w:name="List Table 7 Colorful Accent 3" w:uiPriority="52"/>
+    <w:lsdException w:name="List Table 1 Light Accent 4" w:uiPriority="46"/>
+    <w:lsdException w:name="List Table 2 Accent 4" w:uiPriority="47"/>
+    <w:lsdException w:name="List Table 3 Accent 4" w:uiPriority="48"/>
+    <w:lsdException w:name="List Table 4 Accent 4" w:uiPriority="49"/>
+    <w:lsdException w:name="List Table 5 Dark Accent 4" w:uiPriority="50"/>
+    <w:lsdException w:name="List Table 6 Colorful Accent 4" w:uiPriority="51"/>
+    <w:lsdException w:name="List Table 7 Colorful Accent 4" w:uiPriority="52"/>
+    <w:lsdException w:name="List Table 1 Light Accent 5" w:uiPriority="46"/>
+    <w:lsdException w:name="List Table 2 Accent 5" w:uiPriority="47"/>
+    <w:lsdException w:name="List Table 3 Accent 5" w:uiPriority="48"/>
+    <w:lsdException w:name="List Table 4 Accent 5" w:uiPriority="49"/>
+    <w:lsdException w:name="List Table 5 Dark Accent 5" w:uiPriority="50"/>
+    <w:lsdException w:name="List Table 6 Colorful Accent 5" w:uiPriority="51"/>
+    <w:lsdException w:name="List Table 7 Colorful Accent 5" w:uiPriority="52"/>
+    <w:lsdException w:name="List Table 1 Light Accent 6" w:uiPriority="46"/>
+    <w:lsdException w:name="List Table 2 Accent 6" w:uiPriority="47"/>
+    <w:lsdException w:name="List Table 3 Accent 6" w:uiPriority="48"/>
+    <w:lsdException w:name="List Table 4 Accent 6" w:uiPriority="49"/>
+    <w:lsdException w:name="List Table 5 Dark Accent 6" w:uiPriority="50"/>
+    <w:lsdException w:name="List Table 6 Colorful Accent 6" w:uiPriority="51"/>
+    <w:lsdException w:name="List Table 7 Colorful Accent 6" w:uiPriority="52"/>
+    <w:lsdException w:name="Mention" w:semiHidden="1" w:uiPriority="99" w:unhideWhenUsed="1"/>
+    <w:lsdException w:name="Smart Hyperlink" w:semiHidden="1" w:uiPriority="99" w:unhideWhenUsed="1"/>
+    <w:lsdException w:name="Hashtag" w:semiHidden="1" w:uiPriority="99" w:unhideWhenUsed="1"/>
+    <w:lsdException w:name="Unresolved Mention" w:semiHidden="1" w:uiPriority="99" w:unhideWhenUsed="1"/>
+    <w:lsdException w:name="Smart Link" w:semiHidden="1" w:uiPriority="99" w:unhideWhenUsed="1"/>
   </w:latentStyles>
   <w:style w:type="paragraph" w:default="1" w:styleId="Normal">
     <w:name w:val="Normal"/>
@@ -29759,6 +30129,7 @@
   <w:style w:type="character" w:default="1" w:styleId="DefaultParagraphFont">
     <w:name w:val="Default Paragraph Font"/>
     <w:uiPriority w:val="1"/>
+    <w:semiHidden/>
     <w:unhideWhenUsed/>
   </w:style>
   <w:style w:type="table" w:default="1" w:styleId="TableNormal">
@@ -29817,7 +30188,6 @@
     <w:uiPriority w:val="39"/>
     <w:rsid w:val="005236A6"/>
     <w:tblPr>
-      <w:tblInd w:w="0" w:type="dxa"/>
       <w:tblBorders>
         <w:top w:val="single" w:sz="4" w:space="0" w:color="auto"/>
         <w:left w:val="single" w:sz="4" w:space="0" w:color="auto"/>
@@ -29826,671 +30196,6 @@
         <w:insideH w:val="single" w:sz="4" w:space="0" w:color="auto"/>
         <w:insideV w:val="single" w:sz="4" w:space="0" w:color="auto"/>
       </w:tblBorders>
-      <w:tblCellMar>
-        <w:top w:w="0" w:type="dxa"/>
-        <w:left w:w="108" w:type="dxa"/>
-        <w:bottom w:w="0" w:type="dxa"/>
-        <w:right w:w="108" w:type="dxa"/>
-      </w:tblCellMar>
-    </w:tblPr>
-  </w:style>
-  <w:style w:type="paragraph" w:styleId="BodyText">
-    <w:name w:val="Body Text"/>
-    <w:basedOn w:val="Normal"/>
-    <w:rsid w:val="002F02B2"/>
-    <w:pPr>
-      <w:jc w:val="both"/>
-    </w:pPr>
-    <w:rPr>
-      <w:rFonts w:ascii="Arial" w:eastAsia="Times New Roman" w:hAnsi="Arial"/>
-      <w:b/>
-      <w:bCs/>
-      <w:sz w:val="18"/>
-      <w:szCs w:val="20"/>
-      <w:lang w:eastAsia="en-US"/>
-    </w:rPr>
-  </w:style>
-  <w:style w:type="paragraph" w:customStyle="1" w:styleId="Heading2">
-    <w:name w:val="Heading2"/>
-    <w:basedOn w:val="Normal"/>
-    <w:rsid w:val="005D304A"/>
-    <w:pPr>
-      <w:numPr>
-        <w:numId w:val="3"/>
-      </w:numPr>
-      <w:spacing w:before="120" w:after="120"/>
-      <w:jc w:val="both"/>
-    </w:pPr>
-    <w:rPr>
-      <w:rFonts w:ascii="Arial" w:hAnsi="Arial" w:cs="Arial"/>
-      <w:b/>
-      <w:sz w:val="22"/>
-      <w:szCs w:val="22"/>
-    </w:rPr>
-  </w:style>
-  <w:style w:type="paragraph" w:styleId="TOC1">
-    <w:name w:val="toc 1"/>
-    <w:basedOn w:val="Normal"/>
-    <w:next w:val="Normal"/>
-    <w:autoRedefine/>
-    <w:uiPriority w:val="39"/>
-    <w:qFormat/>
-    <w:rsid w:val="00F57741"/>
-    <w:pPr>
-      <w:spacing w:before="120"/>
-    </w:pPr>
-    <w:rPr>
-      <w:rFonts w:ascii="Calibri" w:hAnsi="Calibri"/>
-      <w:b/>
-      <w:bCs/>
-      <w:i/>
-      <w:iCs/>
-      <w:szCs w:val="28"/>
-    </w:rPr>
-  </w:style>
-  <w:style w:type="character" w:styleId="Hyperlink">
-    <w:name w:val="Hyperlink"/>
-    <w:uiPriority w:val="99"/>
-    <w:rsid w:val="00F57741"/>
-    <w:rPr>
-      <w:color w:val="0000FF"/>
-      <w:u w:val="single"/>
-    </w:rPr>
-  </w:style>
-  <w:style w:type="paragraph" w:styleId="TOC2">
-    <w:name w:val="toc 2"/>
-    <w:basedOn w:val="Normal"/>
-    <w:next w:val="Normal"/>
-    <w:autoRedefine/>
-    <w:uiPriority w:val="39"/>
-    <w:qFormat/>
-    <w:rsid w:val="00E8603A"/>
-    <w:pPr>
-      <w:spacing w:before="120"/>
-      <w:ind w:left="240"/>
-    </w:pPr>
-    <w:rPr>
-      <w:rFonts w:ascii="Calibri" w:hAnsi="Calibri"/>
-      <w:b/>
-      <w:bCs/>
-      <w:sz w:val="22"/>
-      <w:szCs w:val="26"/>
-    </w:rPr>
-  </w:style>
-  <w:style w:type="paragraph" w:styleId="TOC4">
-    <w:name w:val="toc 4"/>
-    <w:basedOn w:val="Normal"/>
-    <w:next w:val="Normal"/>
-    <w:autoRedefine/>
-    <w:semiHidden/>
-    <w:rsid w:val="00E8603A"/>
-    <w:pPr>
-      <w:ind w:left="720"/>
-    </w:pPr>
-    <w:rPr>
-      <w:rFonts w:ascii="Calibri" w:hAnsi="Calibri"/>
-      <w:sz w:val="20"/>
-    </w:rPr>
-  </w:style>
-  <w:style w:type="paragraph" w:styleId="BalloonText">
-    <w:name w:val="Balloon Text"/>
-    <w:basedOn w:val="Normal"/>
-    <w:semiHidden/>
-    <w:rsid w:val="00FD66F8"/>
-    <w:rPr>
-      <w:rFonts w:ascii="Tahoma" w:hAnsi="Tahoma" w:cs="Tahoma"/>
-      <w:sz w:val="16"/>
-      <w:szCs w:val="16"/>
-    </w:rPr>
-  </w:style>
-  <w:style w:type="character" w:customStyle="1" w:styleId="apple-converted-space">
-    <w:name w:val="apple-converted-space"/>
-    <w:rsid w:val="00A1189B"/>
-  </w:style>
-  <w:style w:type="character" w:customStyle="1" w:styleId="FooterChar">
-    <w:name w:val="Footer Char"/>
-    <w:link w:val="Footer"/>
-    <w:uiPriority w:val="99"/>
-    <w:rsid w:val="00452710"/>
-    <w:rPr>
-      <w:sz w:val="24"/>
-      <w:szCs w:val="24"/>
-      <w:lang w:eastAsia="ko-KR"/>
-    </w:rPr>
-  </w:style>
-  <w:style w:type="character" w:styleId="CommentReference">
-    <w:name w:val="annotation reference"/>
-    <w:rsid w:val="002E24A4"/>
-    <w:rPr>
-      <w:sz w:val="16"/>
-      <w:szCs w:val="16"/>
-    </w:rPr>
-  </w:style>
-  <w:style w:type="paragraph" w:styleId="CommentText">
-    <w:name w:val="annotation text"/>
-    <w:basedOn w:val="Normal"/>
-    <w:link w:val="CommentTextChar"/>
-    <w:rsid w:val="002E24A4"/>
-    <w:rPr>
-      <w:sz w:val="20"/>
-      <w:szCs w:val="20"/>
-    </w:rPr>
-  </w:style>
-  <w:style w:type="character" w:customStyle="1" w:styleId="CommentTextChar">
-    <w:name w:val="Comment Text Char"/>
-    <w:link w:val="CommentText"/>
-    <w:rsid w:val="002E24A4"/>
-    <w:rPr>
-      <w:lang w:eastAsia="ko-KR"/>
-    </w:rPr>
-  </w:style>
-  <w:style w:type="paragraph" w:styleId="CommentSubject">
-    <w:name w:val="annotation subject"/>
-    <w:basedOn w:val="CommentText"/>
-    <w:next w:val="CommentText"/>
-    <w:link w:val="CommentSubjectChar"/>
-    <w:rsid w:val="002E24A4"/>
-    <w:rPr>
-      <w:b/>
-      <w:bCs/>
-    </w:rPr>
-  </w:style>
-  <w:style w:type="character" w:customStyle="1" w:styleId="CommentSubjectChar">
-    <w:name w:val="Comment Subject Char"/>
-    <w:link w:val="CommentSubject"/>
-    <w:rsid w:val="002E24A4"/>
-    <w:rPr>
-      <w:b/>
-      <w:bCs/>
-      <w:lang w:eastAsia="ko-KR"/>
-    </w:rPr>
-  </w:style>
-  <w:style w:type="paragraph" w:customStyle="1" w:styleId="Heading212pt">
-    <w:name w:val="Heading 2 + 12 pt"/>
-    <w:aliases w:val="Before:  Auto,After:  Auto"/>
-    <w:basedOn w:val="Heading1"/>
-    <w:rsid w:val="00630F9F"/>
-    <w:pPr>
-      <w:keepNext w:val="0"/>
-      <w:numPr>
-        <w:ilvl w:val="1"/>
-        <w:numId w:val="13"/>
-      </w:numPr>
-      <w:spacing w:after="240"/>
-      <w:jc w:val="both"/>
-    </w:pPr>
-    <w:rPr>
-      <w:rFonts w:ascii="Times New Roman" w:eastAsia="Times New Roman" w:hAnsi="Times New Roman" w:cs="Times New Roman"/>
-      <w:b w:val="0"/>
-      <w:kern w:val="36"/>
-      <w:sz w:val="24"/>
-      <w:szCs w:val="28"/>
-      <w:lang w:eastAsia="en-US"/>
-    </w:rPr>
-  </w:style>
-  <w:style w:type="paragraph" w:customStyle="1" w:styleId="Heading312pt">
-    <w:name w:val="Heading 3 + 12 pt"/>
-    <w:aliases w:val="Not Bold"/>
-    <w:basedOn w:val="Heading1"/>
-    <w:rsid w:val="00630F9F"/>
-    <w:pPr>
-      <w:keepNext w:val="0"/>
-      <w:numPr>
-        <w:ilvl w:val="2"/>
-        <w:numId w:val="13"/>
-      </w:numPr>
-      <w:spacing w:after="240"/>
-    </w:pPr>
-    <w:rPr>
-      <w:rFonts w:ascii="Times New Roman" w:eastAsia="Times New Roman" w:hAnsi="Times New Roman" w:cs="Times New Roman"/>
-      <w:b w:val="0"/>
-      <w:kern w:val="36"/>
-      <w:sz w:val="24"/>
-      <w:szCs w:val="48"/>
-      <w:lang w:eastAsia="en-US"/>
-    </w:rPr>
-  </w:style>
-  <w:style w:type="character" w:customStyle="1" w:styleId="Heading1Char">
-    <w:name w:val="Heading 1 Char"/>
-    <w:link w:val="Heading1"/>
-    <w:rsid w:val="007D7AAA"/>
-    <w:rPr>
-      <w:rFonts w:ascii="Arial" w:hAnsi="Arial" w:cs="Arial"/>
-      <w:b/>
-      <w:bCs/>
-      <w:kern w:val="32"/>
-      <w:sz w:val="32"/>
-      <w:szCs w:val="32"/>
-      <w:lang w:eastAsia="ko-KR"/>
-    </w:rPr>
-  </w:style>
-  <w:style w:type="paragraph" w:styleId="TOCHeading">
-    <w:name w:val="TOC Heading"/>
-    <w:basedOn w:val="Heading1"/>
-    <w:next w:val="Normal"/>
-    <w:uiPriority w:val="39"/>
-    <w:semiHidden/>
-    <w:unhideWhenUsed/>
-    <w:qFormat/>
-    <w:rsid w:val="00FB75D4"/>
-    <w:pPr>
-      <w:keepLines/>
-      <w:spacing w:before="480" w:after="0" w:line="276" w:lineRule="auto"/>
-      <w:outlineLvl w:val="9"/>
-    </w:pPr>
-    <w:rPr>
-      <w:rFonts w:ascii="Cambria" w:eastAsia="MS Gothic" w:hAnsi="Cambria" w:cs="Times New Roman"/>
-      <w:color w:val="365F91"/>
-      <w:kern w:val="0"/>
-      <w:sz w:val="28"/>
-      <w:szCs w:val="28"/>
-      <w:lang w:eastAsia="ja-JP"/>
-    </w:rPr>
-  </w:style>
-  <w:style w:type="paragraph" w:styleId="TOC3">
-    <w:name w:val="toc 3"/>
-    <w:basedOn w:val="Normal"/>
-    <w:next w:val="Normal"/>
-    <w:autoRedefine/>
-    <w:uiPriority w:val="39"/>
-    <w:unhideWhenUsed/>
-    <w:qFormat/>
-    <w:rsid w:val="00FB75D4"/>
-    <w:pPr>
-      <w:ind w:left="480"/>
-    </w:pPr>
-    <w:rPr>
-      <w:rFonts w:ascii="Calibri" w:hAnsi="Calibri"/>
-      <w:sz w:val="20"/>
-    </w:rPr>
-  </w:style>
-  <w:style w:type="paragraph" w:styleId="TOC5">
-    <w:name w:val="toc 5"/>
-    <w:basedOn w:val="Normal"/>
-    <w:next w:val="Normal"/>
-    <w:autoRedefine/>
-    <w:rsid w:val="00FB75D4"/>
-    <w:pPr>
-      <w:ind w:left="960"/>
-    </w:pPr>
-    <w:rPr>
-      <w:rFonts w:ascii="Calibri" w:hAnsi="Calibri"/>
-      <w:sz w:val="20"/>
-    </w:rPr>
-  </w:style>
-  <w:style w:type="paragraph" w:styleId="TOC6">
-    <w:name w:val="toc 6"/>
-    <w:basedOn w:val="Normal"/>
-    <w:next w:val="Normal"/>
-    <w:autoRedefine/>
-    <w:rsid w:val="00FB75D4"/>
-    <w:pPr>
-      <w:ind w:left="1200"/>
-    </w:pPr>
-    <w:rPr>
-      <w:rFonts w:ascii="Calibri" w:hAnsi="Calibri"/>
-      <w:sz w:val="20"/>
-    </w:rPr>
-  </w:style>
-  <w:style w:type="paragraph" w:styleId="TOC7">
-    <w:name w:val="toc 7"/>
-    <w:basedOn w:val="Normal"/>
-    <w:next w:val="Normal"/>
-    <w:autoRedefine/>
-    <w:rsid w:val="00FB75D4"/>
-    <w:pPr>
-      <w:ind w:left="1440"/>
-    </w:pPr>
-    <w:rPr>
-      <w:rFonts w:ascii="Calibri" w:hAnsi="Calibri"/>
-      <w:sz w:val="20"/>
-    </w:rPr>
-  </w:style>
-  <w:style w:type="paragraph" w:styleId="TOC8">
-    <w:name w:val="toc 8"/>
-    <w:basedOn w:val="Normal"/>
-    <w:next w:val="Normal"/>
-    <w:autoRedefine/>
-    <w:rsid w:val="00FB75D4"/>
-    <w:pPr>
-      <w:ind w:left="1680"/>
-    </w:pPr>
-    <w:rPr>
-      <w:rFonts w:ascii="Calibri" w:hAnsi="Calibri"/>
-      <w:sz w:val="20"/>
-    </w:rPr>
-  </w:style>
-  <w:style w:type="paragraph" w:styleId="TOC9">
-    <w:name w:val="toc 9"/>
-    <w:basedOn w:val="Normal"/>
-    <w:next w:val="Normal"/>
-    <w:autoRedefine/>
-    <w:rsid w:val="00FB75D4"/>
-    <w:pPr>
-      <w:ind w:left="1920"/>
-    </w:pPr>
-    <w:rPr>
-      <w:rFonts w:ascii="Calibri" w:hAnsi="Calibri"/>
-      <w:sz w:val="20"/>
-    </w:rPr>
-  </w:style>
-  <w:style w:type="paragraph" w:styleId="NormalWeb">
-    <w:name w:val="Normal (Web)"/>
-    <w:basedOn w:val="Normal"/>
-    <w:uiPriority w:val="99"/>
-    <w:semiHidden/>
-    <w:unhideWhenUsed/>
-    <w:rsid w:val="00633874"/>
-    <w:pPr>
-      <w:spacing w:before="100" w:beforeAutospacing="1" w:after="100" w:afterAutospacing="1"/>
-    </w:pPr>
-    <w:rPr>
-      <w:rFonts w:eastAsia="Times New Roman"/>
-      <w:lang w:eastAsia="en-US"/>
-    </w:rPr>
-  </w:style>
-</w:styles>
-</file>
-
-<file path=word/stylesWithEffects.xml><?xml version="1.0" encoding="utf-8"?>
-<w:styles xmlns:wpc="http://schemas.microsoft.com/office/word/2010/wordprocessingCanvas" xmlns:mc="http://schemas.openxmlformats.org/markup-compatibility/2006" xmlns:o="urn:schemas-microsoft-com:office:office" xmlns:r="http://schemas.openxmlformats.org/officeDocument/2006/relationships" xmlns:m="http://schemas.openxmlformats.org/officeDocument/2006/math" xmlns:v="urn:schemas-microsoft-com:vml" xmlns:wp14="http://schemas.microsoft.com/office/word/2010/wordprocessingDrawing" xmlns:wp="http://schemas.openxmlformats.org/drawingml/2006/wordprocessingDrawing" xmlns:w10="urn:schemas-microsoft-com:office:word" xmlns:w="http://schemas.openxmlformats.org/wordprocessingml/2006/main" xmlns:w14="http://schemas.microsoft.com/office/word/2010/wordml" xmlns:wpg="http://schemas.microsoft.com/office/word/2010/wordprocessingGroup" xmlns:wpi="http://schemas.microsoft.com/office/word/2010/wordprocessingInk" xmlns:wne="http://schemas.microsoft.com/office/word/2006/wordml" xmlns:wps="http://schemas.microsoft.com/office/word/2010/wordprocessingShape" mc:Ignorable="w14 wp14">
-  <w:docDefaults>
-    <w:rPrDefault>
-      <w:rPr>
-        <w:rFonts w:ascii="Times New Roman" w:eastAsia="Batang" w:hAnsi="Times New Roman" w:cs="Times New Roman"/>
-        <w:lang w:val="en-US" w:eastAsia="en-US" w:bidi="ar-SA"/>
-      </w:rPr>
-    </w:rPrDefault>
-    <w:pPrDefault/>
-  </w:docDefaults>
-  <w:latentStyles w:defLockedState="0" w:defUIPriority="0" w:defSemiHidden="1" w:defUnhideWhenUsed="1" w:defQFormat="0" w:count="267">
-    <w:lsdException w:name="Normal" w:semiHidden="0" w:unhideWhenUsed="0" w:qFormat="1"/>
-    <w:lsdException w:name="heading 1" w:semiHidden="0" w:unhideWhenUsed="0" w:qFormat="1"/>
-    <w:lsdException w:name="heading 2" w:semiHidden="0" w:unhideWhenUsed="0" w:qFormat="1"/>
-    <w:lsdException w:name="heading 3" w:semiHidden="0" w:unhideWhenUsed="0" w:qFormat="1"/>
-    <w:lsdException w:name="heading 4" w:qFormat="1"/>
-    <w:lsdException w:name="heading 5" w:qFormat="1"/>
-    <w:lsdException w:name="heading 6" w:qFormat="1"/>
-    <w:lsdException w:name="heading 7" w:qFormat="1"/>
-    <w:lsdException w:name="heading 8" w:qFormat="1"/>
-    <w:lsdException w:name="heading 9" w:qFormat="1"/>
-    <w:lsdException w:name="toc 1" w:uiPriority="39" w:qFormat="1"/>
-    <w:lsdException w:name="toc 2" w:uiPriority="39" w:qFormat="1"/>
-    <w:lsdException w:name="toc 3" w:uiPriority="39" w:qFormat="1"/>
-    <w:lsdException w:name="footer" w:uiPriority="99"/>
-    <w:lsdException w:name="caption" w:qFormat="1"/>
-    <w:lsdException w:name="toa heading" w:semiHidden="0" w:unhideWhenUsed="0"/>
-    <w:lsdException w:name="List Number" w:semiHidden="0" w:unhideWhenUsed="0"/>
-    <w:lsdException w:name="List 2" w:semiHidden="0" w:unhideWhenUsed="0"/>
-    <w:lsdException w:name="Title" w:semiHidden="0" w:unhideWhenUsed="0" w:qFormat="1"/>
-    <w:lsdException w:name="List Continue 4" w:semiHidden="0" w:unhideWhenUsed="0"/>
-    <w:lsdException w:name="List Continue 5" w:semiHidden="0" w:unhideWhenUsed="0"/>
-    <w:lsdException w:name="Message Header" w:semiHidden="0" w:unhideWhenUsed="0"/>
-    <w:lsdException w:name="Subtitle" w:semiHidden="0" w:unhideWhenUsed="0" w:qFormat="1"/>
-    <w:lsdException w:name="Hyperlink" w:uiPriority="99"/>
-    <w:lsdException w:name="Strong" w:semiHidden="0" w:unhideWhenUsed="0" w:qFormat="1"/>
-    <w:lsdException w:name="Emphasis" w:semiHidden="0" w:unhideWhenUsed="0" w:qFormat="1"/>
-    <w:lsdException w:name="Normal (Web)" w:uiPriority="99"/>
-    <w:lsdException w:name="Table Grid" w:semiHidden="0" w:uiPriority="39" w:unhideWhenUsed="0"/>
-    <w:lsdException w:name="Placeholder Text" w:uiPriority="99" w:unhideWhenUsed="0"/>
-    <w:lsdException w:name="No Spacing" w:semiHidden="0" w:uiPriority="1" w:unhideWhenUsed="0" w:qFormat="1"/>
-    <w:lsdException w:name="Light Shading" w:semiHidden="0" w:uiPriority="60" w:unhideWhenUsed="0"/>
-    <w:lsdException w:name="Light List" w:semiHidden="0" w:uiPriority="61" w:unhideWhenUsed="0"/>
-    <w:lsdException w:name="Light Grid" w:semiHidden="0" w:uiPriority="62" w:unhideWhenUsed="0"/>
-    <w:lsdException w:name="Medium Shading 1" w:semiHidden="0" w:uiPriority="63" w:unhideWhenUsed="0"/>
-    <w:lsdException w:name="Medium Shading 2" w:semiHidden="0" w:uiPriority="64" w:unhideWhenUsed="0"/>
-    <w:lsdException w:name="Medium List 1" w:semiHidden="0" w:uiPriority="65" w:unhideWhenUsed="0"/>
-    <w:lsdException w:name="Medium List 2" w:semiHidden="0" w:uiPriority="66" w:unhideWhenUsed="0"/>
-    <w:lsdException w:name="Medium Grid 1" w:semiHidden="0" w:uiPriority="67" w:unhideWhenUsed="0"/>
-    <w:lsdException w:name="Medium Grid 2" w:semiHidden="0" w:uiPriority="68" w:unhideWhenUsed="0"/>
-    <w:lsdException w:name="Medium Grid 3" w:semiHidden="0" w:uiPriority="69" w:unhideWhenUsed="0"/>
-    <w:lsdException w:name="Dark List" w:semiHidden="0" w:uiPriority="70" w:unhideWhenUsed="0"/>
-    <w:lsdException w:name="Colorful Shading" w:semiHidden="0" w:uiPriority="71" w:unhideWhenUsed="0"/>
-    <w:lsdException w:name="Colorful List" w:semiHidden="0" w:uiPriority="72" w:unhideWhenUsed="0"/>
-    <w:lsdException w:name="Colorful Grid" w:semiHidden="0" w:uiPriority="73" w:unhideWhenUsed="0"/>
-    <w:lsdException w:name="Light Shading Accent 1" w:semiHidden="0" w:uiPriority="60" w:unhideWhenUsed="0"/>
-    <w:lsdException w:name="Light List Accent 1" w:semiHidden="0" w:uiPriority="61" w:unhideWhenUsed="0"/>
-    <w:lsdException w:name="Light Grid Accent 1" w:semiHidden="0" w:uiPriority="62" w:unhideWhenUsed="0"/>
-    <w:lsdException w:name="Medium Shading 1 Accent 1" w:semiHidden="0" w:uiPriority="63" w:unhideWhenUsed="0"/>
-    <w:lsdException w:name="Medium Shading 2 Accent 1" w:semiHidden="0" w:uiPriority="64" w:unhideWhenUsed="0"/>
-    <w:lsdException w:name="Medium List 1 Accent 1" w:semiHidden="0" w:uiPriority="65" w:unhideWhenUsed="0"/>
-    <w:lsdException w:name="Revision" w:uiPriority="99" w:unhideWhenUsed="0"/>
-    <w:lsdException w:name="List Paragraph" w:semiHidden="0" w:uiPriority="34" w:unhideWhenUsed="0" w:qFormat="1"/>
-    <w:lsdException w:name="Quote" w:semiHidden="0" w:uiPriority="29" w:unhideWhenUsed="0" w:qFormat="1"/>
-    <w:lsdException w:name="Intense Quote" w:semiHidden="0" w:uiPriority="30" w:unhideWhenUsed="0" w:qFormat="1"/>
-    <w:lsdException w:name="Medium List 2 Accent 1" w:semiHidden="0" w:uiPriority="66" w:unhideWhenUsed="0"/>
-    <w:lsdException w:name="Medium Grid 1 Accent 1" w:semiHidden="0" w:uiPriority="67" w:unhideWhenUsed="0"/>
-    <w:lsdException w:name="Medium Grid 2 Accent 1" w:semiHidden="0" w:uiPriority="68" w:unhideWhenUsed="0"/>
-    <w:lsdException w:name="Medium Grid 3 Accent 1" w:semiHidden="0" w:uiPriority="69" w:unhideWhenUsed="0"/>
-    <w:lsdException w:name="Dark List Accent 1" w:semiHidden="0" w:uiPriority="70" w:unhideWhenUsed="0"/>
-    <w:lsdException w:name="Colorful Shading Accent 1" w:semiHidden="0" w:uiPriority="71" w:unhideWhenUsed="0"/>
-    <w:lsdException w:name="Colorful List Accent 1" w:semiHidden="0" w:uiPriority="72" w:unhideWhenUsed="0"/>
-    <w:lsdException w:name="Colorful Grid Accent 1" w:semiHidden="0" w:uiPriority="73" w:unhideWhenUsed="0"/>
-    <w:lsdException w:name="Light Shading Accent 2" w:semiHidden="0" w:uiPriority="60" w:unhideWhenUsed="0"/>
-    <w:lsdException w:name="Light List Accent 2" w:semiHidden="0" w:uiPriority="61" w:unhideWhenUsed="0"/>
-    <w:lsdException w:name="Light Grid Accent 2" w:semiHidden="0" w:uiPriority="62" w:unhideWhenUsed="0"/>
-    <w:lsdException w:name="Medium Shading 1 Accent 2" w:semiHidden="0" w:uiPriority="63" w:unhideWhenUsed="0"/>
-    <w:lsdException w:name="Medium Shading 2 Accent 2" w:semiHidden="0" w:uiPriority="64" w:unhideWhenUsed="0"/>
-    <w:lsdException w:name="Medium List 1 Accent 2" w:semiHidden="0" w:uiPriority="65" w:unhideWhenUsed="0"/>
-    <w:lsdException w:name="Medium List 2 Accent 2" w:semiHidden="0" w:uiPriority="66" w:unhideWhenUsed="0"/>
-    <w:lsdException w:name="Medium Grid 1 Accent 2" w:semiHidden="0" w:uiPriority="67" w:unhideWhenUsed="0"/>
-    <w:lsdException w:name="Medium Grid 2 Accent 2" w:semiHidden="0" w:uiPriority="68" w:unhideWhenUsed="0"/>
-    <w:lsdException w:name="Medium Grid 3 Accent 2" w:semiHidden="0" w:uiPriority="69" w:unhideWhenUsed="0"/>
-    <w:lsdException w:name="Dark List Accent 2" w:semiHidden="0" w:uiPriority="70" w:unhideWhenUsed="0"/>
-    <w:lsdException w:name="Colorful Shading Accent 2" w:semiHidden="0" w:uiPriority="71" w:unhideWhenUsed="0"/>
-    <w:lsdException w:name="Colorful List Accent 2" w:semiHidden="0" w:uiPriority="72" w:unhideWhenUsed="0"/>
-    <w:lsdException w:name="Colorful Grid Accent 2" w:semiHidden="0" w:uiPriority="73" w:unhideWhenUsed="0"/>
-    <w:lsdException w:name="Light Shading Accent 3" w:semiHidden="0" w:uiPriority="60" w:unhideWhenUsed="0"/>
-    <w:lsdException w:name="Light List Accent 3" w:semiHidden="0" w:uiPriority="61" w:unhideWhenUsed="0"/>
-    <w:lsdException w:name="Light Grid Accent 3" w:semiHidden="0" w:uiPriority="62" w:unhideWhenUsed="0"/>
-    <w:lsdException w:name="Medium Shading 1 Accent 3" w:semiHidden="0" w:uiPriority="63" w:unhideWhenUsed="0"/>
-    <w:lsdException w:name="Medium Shading 2 Accent 3" w:semiHidden="0" w:uiPriority="64" w:unhideWhenUsed="0"/>
-    <w:lsdException w:name="Medium List 1 Accent 3" w:semiHidden="0" w:uiPriority="65" w:unhideWhenUsed="0"/>
-    <w:lsdException w:name="Medium List 2 Accent 3" w:semiHidden="0" w:uiPriority="66" w:unhideWhenUsed="0"/>
-    <w:lsdException w:name="Medium Grid 1 Accent 3" w:semiHidden="0" w:uiPriority="67" w:unhideWhenUsed="0"/>
-    <w:lsdException w:name="Medium Grid 2 Accent 3" w:semiHidden="0" w:uiPriority="68" w:unhideWhenUsed="0"/>
-    <w:lsdException w:name="Medium Grid 3 Accent 3" w:semiHidden="0" w:uiPriority="69" w:unhideWhenUsed="0"/>
-    <w:lsdException w:name="Dark List Accent 3" w:semiHidden="0" w:uiPriority="70" w:unhideWhenUsed="0"/>
-    <w:lsdException w:name="Colorful Shading Accent 3" w:semiHidden="0" w:uiPriority="71" w:unhideWhenUsed="0"/>
-    <w:lsdException w:name="Colorful List Accent 3" w:semiHidden="0" w:uiPriority="72" w:unhideWhenUsed="0"/>
-    <w:lsdException w:name="Colorful Grid Accent 3" w:semiHidden="0" w:uiPriority="73" w:unhideWhenUsed="0"/>
-    <w:lsdException w:name="Light Shading Accent 4" w:semiHidden="0" w:uiPriority="60" w:unhideWhenUsed="0"/>
-    <w:lsdException w:name="Light List Accent 4" w:semiHidden="0" w:uiPriority="61" w:unhideWhenUsed="0"/>
-    <w:lsdException w:name="Light Grid Accent 4" w:semiHidden="0" w:uiPriority="62" w:unhideWhenUsed="0"/>
-    <w:lsdException w:name="Medium Shading 1 Accent 4" w:semiHidden="0" w:uiPriority="63" w:unhideWhenUsed="0"/>
-    <w:lsdException w:name="Medium Shading 2 Accent 4" w:semiHidden="0" w:uiPriority="64" w:unhideWhenUsed="0"/>
-    <w:lsdException w:name="Medium List 1 Accent 4" w:semiHidden="0" w:uiPriority="65" w:unhideWhenUsed="0"/>
-    <w:lsdException w:name="Medium List 2 Accent 4" w:semiHidden="0" w:uiPriority="66" w:unhideWhenUsed="0"/>
-    <w:lsdException w:name="Medium Grid 1 Accent 4" w:semiHidden="0" w:uiPriority="67" w:unhideWhenUsed="0"/>
-    <w:lsdException w:name="Medium Grid 2 Accent 4" w:semiHidden="0" w:uiPriority="68" w:unhideWhenUsed="0"/>
-    <w:lsdException w:name="Medium Grid 3 Accent 4" w:semiHidden="0" w:uiPriority="69" w:unhideWhenUsed="0"/>
-    <w:lsdException w:name="Dark List Accent 4" w:semiHidden="0" w:uiPriority="70" w:unhideWhenUsed="0"/>
-    <w:lsdException w:name="Colorful Shading Accent 4" w:semiHidden="0" w:uiPriority="71" w:unhideWhenUsed="0"/>
-    <w:lsdException w:name="Colorful List Accent 4" w:semiHidden="0" w:uiPriority="72" w:unhideWhenUsed="0"/>
-    <w:lsdException w:name="Colorful Grid Accent 4" w:semiHidden="0" w:uiPriority="73" w:unhideWhenUsed="0"/>
-    <w:lsdException w:name="Light Shading Accent 5" w:semiHidden="0" w:uiPriority="60" w:unhideWhenUsed="0"/>
-    <w:lsdException w:name="Light List Accent 5" w:semiHidden="0" w:uiPriority="61" w:unhideWhenUsed="0"/>
-    <w:lsdException w:name="Light Grid Accent 5" w:semiHidden="0" w:uiPriority="62" w:unhideWhenUsed="0"/>
-    <w:lsdException w:name="Medium Shading 1 Accent 5" w:semiHidden="0" w:uiPriority="63" w:unhideWhenUsed="0"/>
-    <w:lsdException w:name="Medium Shading 2 Accent 5" w:semiHidden="0" w:uiPriority="64" w:unhideWhenUsed="0"/>
-    <w:lsdException w:name="Medium List 1 Accent 5" w:semiHidden="0" w:uiPriority="65" w:unhideWhenUsed="0"/>
-    <w:lsdException w:name="Medium List 2 Accent 5" w:semiHidden="0" w:uiPriority="66" w:unhideWhenUsed="0"/>
-    <w:lsdException w:name="Medium Grid 1 Accent 5" w:semiHidden="0" w:uiPriority="67" w:unhideWhenUsed="0"/>
-    <w:lsdException w:name="Medium Grid 2 Accent 5" w:semiHidden="0" w:uiPriority="68" w:unhideWhenUsed="0"/>
-    <w:lsdException w:name="Medium Grid 3 Accent 5" w:semiHidden="0" w:uiPriority="69" w:unhideWhenUsed="0"/>
-    <w:lsdException w:name="Dark List Accent 5" w:semiHidden="0" w:uiPriority="70" w:unhideWhenUsed="0"/>
-    <w:lsdException w:name="Colorful Shading Accent 5" w:semiHidden="0" w:uiPriority="71" w:unhideWhenUsed="0"/>
-    <w:lsdException w:name="Colorful List Accent 5" w:semiHidden="0" w:uiPriority="72" w:unhideWhenUsed="0"/>
-    <w:lsdException w:name="Colorful Grid Accent 5" w:semiHidden="0" w:uiPriority="73" w:unhideWhenUsed="0"/>
-    <w:lsdException w:name="Light Shading Accent 6" w:semiHidden="0" w:uiPriority="60" w:unhideWhenUsed="0"/>
-    <w:lsdException w:name="Light List Accent 6" w:semiHidden="0" w:uiPriority="61" w:unhideWhenUsed="0"/>
-    <w:lsdException w:name="Light Grid Accent 6" w:semiHidden="0" w:uiPriority="62" w:unhideWhenUsed="0"/>
-    <w:lsdException w:name="Medium Shading 1 Accent 6" w:semiHidden="0" w:uiPriority="63" w:unhideWhenUsed="0"/>
-    <w:lsdException w:name="Medium Shading 2 Accent 6" w:semiHidden="0" w:uiPriority="64" w:unhideWhenUsed="0"/>
-    <w:lsdException w:name="Medium List 1 Accent 6" w:semiHidden="0" w:uiPriority="65" w:unhideWhenUsed="0"/>
-    <w:lsdException w:name="Medium List 2 Accent 6" w:semiHidden="0" w:uiPriority="66" w:unhideWhenUsed="0"/>
-    <w:lsdException w:name="Medium Grid 1 Accent 6" w:semiHidden="0" w:uiPriority="67" w:unhideWhenUsed="0"/>
-    <w:lsdException w:name="Medium Grid 2 Accent 6" w:semiHidden="0" w:uiPriority="68" w:unhideWhenUsed="0"/>
-    <w:lsdException w:name="Medium Grid 3 Accent 6" w:semiHidden="0" w:uiPriority="69" w:unhideWhenUsed="0"/>
-    <w:lsdException w:name="Dark List Accent 6" w:semiHidden="0" w:uiPriority="70" w:unhideWhenUsed="0"/>
-    <w:lsdException w:name="Colorful Shading Accent 6" w:semiHidden="0" w:uiPriority="71" w:unhideWhenUsed="0"/>
-    <w:lsdException w:name="Colorful List Accent 6" w:semiHidden="0" w:uiPriority="72" w:unhideWhenUsed="0"/>
-    <w:lsdException w:name="Colorful Grid Accent 6" w:semiHidden="0" w:uiPriority="73" w:unhideWhenUsed="0"/>
-    <w:lsdException w:name="Subtle Emphasis" w:semiHidden="0" w:uiPriority="19" w:unhideWhenUsed="0" w:qFormat="1"/>
-    <w:lsdException w:name="Intense Emphasis" w:semiHidden="0" w:uiPriority="21" w:unhideWhenUsed="0" w:qFormat="1"/>
-    <w:lsdException w:name="Subtle Reference" w:semiHidden="0" w:uiPriority="31" w:unhideWhenUsed="0" w:qFormat="1"/>
-    <w:lsdException w:name="Intense Reference" w:semiHidden="0" w:uiPriority="32" w:unhideWhenUsed="0" w:qFormat="1"/>
-    <w:lsdException w:name="Book Title" w:semiHidden="0" w:uiPriority="33" w:unhideWhenUsed="0" w:qFormat="1"/>
-    <w:lsdException w:name="Bibliography" w:uiPriority="37"/>
-    <w:lsdException w:name="TOC Heading" w:uiPriority="39" w:qFormat="1"/>
-  </w:latentStyles>
-  <w:style w:type="paragraph" w:default="1" w:styleId="Normal">
-    <w:name w:val="Normal"/>
-    <w:qFormat/>
-    <w:rsid w:val="0078589A"/>
-    <w:rPr>
-      <w:sz w:val="24"/>
-      <w:szCs w:val="24"/>
-      <w:lang w:eastAsia="ko-KR"/>
-    </w:rPr>
-  </w:style>
-  <w:style w:type="paragraph" w:styleId="Heading1">
-    <w:name w:val="heading 1"/>
-    <w:basedOn w:val="Normal"/>
-    <w:next w:val="Normal"/>
-    <w:link w:val="Heading1Char"/>
-    <w:qFormat/>
-    <w:rsid w:val="005D304A"/>
-    <w:pPr>
-      <w:keepNext/>
-      <w:spacing w:before="240" w:after="60"/>
-      <w:outlineLvl w:val="0"/>
-    </w:pPr>
-    <w:rPr>
-      <w:rFonts w:ascii="Arial" w:hAnsi="Arial" w:cs="Arial"/>
-      <w:b/>
-      <w:bCs/>
-      <w:kern w:val="32"/>
-      <w:sz w:val="32"/>
-      <w:szCs w:val="32"/>
-    </w:rPr>
-  </w:style>
-  <w:style w:type="paragraph" w:styleId="Heading20">
-    <w:name w:val="heading 2"/>
-    <w:basedOn w:val="Normal"/>
-    <w:next w:val="Normal"/>
-    <w:qFormat/>
-    <w:rsid w:val="00E8603A"/>
-    <w:pPr>
-      <w:keepNext/>
-      <w:spacing w:before="240" w:after="60"/>
-      <w:outlineLvl w:val="1"/>
-    </w:pPr>
-    <w:rPr>
-      <w:rFonts w:ascii="Arial" w:hAnsi="Arial" w:cs="Arial"/>
-      <w:b/>
-      <w:bCs/>
-      <w:i/>
-      <w:iCs/>
-      <w:sz w:val="28"/>
-      <w:szCs w:val="28"/>
-    </w:rPr>
-  </w:style>
-  <w:style w:type="paragraph" w:styleId="Heading3">
-    <w:name w:val="heading 3"/>
-    <w:basedOn w:val="Normal"/>
-    <w:next w:val="Normal"/>
-    <w:qFormat/>
-    <w:rsid w:val="00E8603A"/>
-    <w:pPr>
-      <w:keepNext/>
-      <w:spacing w:before="240" w:after="60"/>
-      <w:outlineLvl w:val="2"/>
-    </w:pPr>
-    <w:rPr>
-      <w:rFonts w:ascii="Arial" w:hAnsi="Arial" w:cs="Arial"/>
-      <w:b/>
-      <w:bCs/>
-      <w:sz w:val="26"/>
-      <w:szCs w:val="26"/>
-    </w:rPr>
-  </w:style>
-  <w:style w:type="character" w:default="1" w:styleId="DefaultParagraphFont">
-    <w:name w:val="Default Paragraph Font"/>
-    <w:uiPriority w:val="1"/>
-    <w:unhideWhenUsed/>
-  </w:style>
-  <w:style w:type="table" w:default="1" w:styleId="TableNormal">
-    <w:name w:val="Normal Table"/>
-    <w:uiPriority w:val="99"/>
-    <w:semiHidden/>
-    <w:unhideWhenUsed/>
-    <w:tblPr>
-      <w:tblInd w:w="0" w:type="dxa"/>
-      <w:tblCellMar>
-        <w:top w:w="0" w:type="dxa"/>
-        <w:left w:w="108" w:type="dxa"/>
-        <w:bottom w:w="0" w:type="dxa"/>
-        <w:right w:w="108" w:type="dxa"/>
-      </w:tblCellMar>
-    </w:tblPr>
-  </w:style>
-  <w:style w:type="numbering" w:default="1" w:styleId="NoList">
-    <w:name w:val="No List"/>
-    <w:uiPriority w:val="99"/>
-    <w:semiHidden/>
-    <w:unhideWhenUsed/>
-  </w:style>
-  <w:style w:type="paragraph" w:styleId="Header">
-    <w:name w:val="header"/>
-    <w:basedOn w:val="Normal"/>
-    <w:rsid w:val="008E3D7F"/>
-    <w:pPr>
-      <w:tabs>
-        <w:tab w:val="center" w:pos="4320"/>
-        <w:tab w:val="right" w:pos="8640"/>
-      </w:tabs>
-    </w:pPr>
-  </w:style>
-  <w:style w:type="paragraph" w:styleId="Footer">
-    <w:name w:val="footer"/>
-    <w:basedOn w:val="Normal"/>
-    <w:link w:val="FooterChar"/>
-    <w:uiPriority w:val="99"/>
-    <w:rsid w:val="008E3D7F"/>
-    <w:pPr>
-      <w:tabs>
-        <w:tab w:val="center" w:pos="4320"/>
-        <w:tab w:val="right" w:pos="8640"/>
-      </w:tabs>
-    </w:pPr>
-  </w:style>
-  <w:style w:type="character" w:styleId="PageNumber">
-    <w:name w:val="page number"/>
-    <w:basedOn w:val="DefaultParagraphFont"/>
-    <w:rsid w:val="008E3D7F"/>
-  </w:style>
-  <w:style w:type="table" w:styleId="TableGrid">
-    <w:name w:val="Table Grid"/>
-    <w:basedOn w:val="TableNormal"/>
-    <w:uiPriority w:val="39"/>
-    <w:rsid w:val="005236A6"/>
-    <w:tblPr>
-      <w:tblInd w:w="0" w:type="dxa"/>
-      <w:tblBorders>
-        <w:top w:val="single" w:sz="4" w:space="0" w:color="auto"/>
-        <w:left w:val="single" w:sz="4" w:space="0" w:color="auto"/>
-        <w:bottom w:val="single" w:sz="4" w:space="0" w:color="auto"/>
-        <w:right w:val="single" w:sz="4" w:space="0" w:color="auto"/>
-        <w:insideH w:val="single" w:sz="4" w:space="0" w:color="auto"/>
-        <w:insideV w:val="single" w:sz="4" w:space="0" w:color="auto"/>
-      </w:tblBorders>
-      <w:tblCellMar>
-        <w:top w:w="0" w:type="dxa"/>
-        <w:left w:w="108" w:type="dxa"/>
-        <w:bottom w:w="0" w:type="dxa"/>
-        <w:right w:w="108" w:type="dxa"/>
-      </w:tblCellMar>
     </w:tblPr>
   </w:style>
   <w:style w:type="paragraph" w:styleId="BodyText">
@@ -31141,7 +30846,7 @@
 </file>
 
 <file path=customXml/itemProps1.xml><?xml version="1.0" encoding="utf-8"?>
-<ds:datastoreItem xmlns:ds="http://schemas.openxmlformats.org/officeDocument/2006/customXml" ds:itemID="{F87AD0A6-503F-4865-9F7F-CD438134A237}">
+<ds:datastoreItem xmlns:ds="http://schemas.openxmlformats.org/officeDocument/2006/customXml" ds:itemID="{71FD169A-F34F-47C2-850E-D49C5196A17C}">
   <ds:schemaRefs>
     <ds:schemaRef ds:uri="http://schemas.openxmlformats.org/officeDocument/2006/bibliography"/>
   </ds:schemaRefs>
